--- a/ERS TallerRopa.docx
+++ b/ERS TallerRopa.docx
@@ -1,14 +1,12 @@
 
 <file path=word/document.xml><?xml version="1.0" encoding="utf-8"?>
-<w:document xmlns:o="urn:schemas-microsoft-com:office:office" xmlns:r="http://schemas.openxmlformats.org/officeDocument/2006/relationships" xmlns:v="urn:schemas-microsoft-com:vml" xmlns:w="http://schemas.openxmlformats.org/wordprocessingml/2006/main" xmlns:w10="urn:schemas-microsoft-com:office:word" xmlns:wp="http://schemas.openxmlformats.org/drawingml/2006/wordprocessingDrawing" xmlns:wps="http://schemas.microsoft.com/office/word/2010/wordprocessingShape" xmlns:wpg="http://schemas.microsoft.com/office/word/2010/wordprocessingGroup" xmlns:mc="http://schemas.openxmlformats.org/markup-compatibility/2006" xmlns:wp14="http://schemas.microsoft.com/office/word/2010/wordprocessingDrawing" xmlns:w14="http://schemas.microsoft.com/office/word/2010/wordml" mc:Ignorable="w14 wp14">
+<w:document xmlns:wpc="http://schemas.microsoft.com/office/word/2010/wordprocessingCanvas" xmlns:mc="http://schemas.openxmlformats.org/markup-compatibility/2006" xmlns:o="urn:schemas-microsoft-com:office:office" xmlns:r="http://schemas.openxmlformats.org/officeDocument/2006/relationships" xmlns:m="http://schemas.openxmlformats.org/officeDocument/2006/math" xmlns:v="urn:schemas-microsoft-com:vml" xmlns:wp14="http://schemas.microsoft.com/office/word/2010/wordprocessingDrawing" xmlns:wp="http://schemas.openxmlformats.org/drawingml/2006/wordprocessingDrawing" xmlns:w10="urn:schemas-microsoft-com:office:word" xmlns:w="http://schemas.openxmlformats.org/wordprocessingml/2006/main" xmlns:w14="http://schemas.microsoft.com/office/word/2010/wordml" xmlns:w15="http://schemas.microsoft.com/office/word/2012/wordml" xmlns:wpg="http://schemas.microsoft.com/office/word/2010/wordprocessingGroup" xmlns:wpi="http://schemas.microsoft.com/office/word/2010/wordprocessingInk" xmlns:wne="http://schemas.microsoft.com/office/word/2006/wordml" xmlns:wps="http://schemas.microsoft.com/office/word/2010/wordprocessingShape" mc:Ignorable="w14 w15 wp14">
   <w:body>
     <w:p>
       <w:pPr>
-        <w:pStyle w:val="Normal"/>
         <w:jc w:val="center"/>
         <w:rPr>
           <w:rFonts w:ascii="Arial" w:hAnsi="Arial" w:cs="Arial"/>
-          <w:b/>
           <w:b/>
           <w:sz w:val="40"/>
           <w:szCs w:val="40"/>
@@ -16,7 +14,7 @@
       </w:pPr>
       <w:r>
         <w:rPr>
-          <w:rFonts w:cs="Arial" w:ascii="Arial" w:hAnsi="Arial"/>
+          <w:rFonts w:ascii="Arial" w:hAnsi="Arial" w:cs="Arial"/>
           <w:b/>
           <w:sz w:val="40"/>
           <w:szCs w:val="40"/>
@@ -26,11 +24,9 @@
     </w:p>
     <w:p>
       <w:pPr>
-        <w:pStyle w:val="Normal"/>
         <w:jc w:val="center"/>
         <w:rPr>
           <w:rFonts w:ascii="Arial" w:hAnsi="Arial" w:cs="Arial"/>
-          <w:b/>
           <w:b/>
           <w:sz w:val="40"/>
           <w:szCs w:val="40"/>
@@ -38,7 +34,7 @@
       </w:pPr>
       <w:r>
         <w:rPr>
-          <w:rFonts w:cs="Arial" w:ascii="Arial" w:hAnsi="Arial"/>
+          <w:rFonts w:ascii="Arial" w:hAnsi="Arial" w:cs="Arial"/>
           <w:b/>
           <w:sz w:val="40"/>
           <w:szCs w:val="40"/>
@@ -48,344 +44,183 @@
     </w:p>
     <w:p>
       <w:pPr>
-        <w:pStyle w:val="Normal"/>
         <w:jc w:val="center"/>
         <w:rPr>
           <w:rFonts w:ascii="Arial" w:hAnsi="Arial" w:cs="Arial"/>
-          <w:b/>
           <w:b/>
           <w:sz w:val="40"/>
           <w:szCs w:val="40"/>
         </w:rPr>
       </w:pPr>
-      <w:r>
-        <w:rPr>
-          <w:rFonts w:cs="Arial" w:ascii="Arial" w:hAnsi="Arial"/>
+    </w:p>
+    <w:p>
+      <w:pPr>
+        <w:jc w:val="center"/>
+        <w:rPr>
+          <w:rFonts w:ascii="Arial" w:hAnsi="Arial" w:cs="Arial"/>
           <w:b/>
           <w:sz w:val="40"/>
           <w:szCs w:val="40"/>
         </w:rPr>
-      </w:r>
-    </w:p>
-    <w:p>
-      <w:pPr>
-        <w:pStyle w:val="Normal"/>
+      </w:pPr>
+    </w:p>
+    <w:p>
+      <w:pPr>
         <w:jc w:val="center"/>
         <w:rPr>
           <w:rFonts w:ascii="Arial" w:hAnsi="Arial" w:cs="Arial"/>
-          <w:b/>
           <w:b/>
           <w:sz w:val="40"/>
           <w:szCs w:val="40"/>
         </w:rPr>
       </w:pPr>
-      <w:r>
-        <w:rPr>
-          <w:rFonts w:cs="Arial" w:ascii="Arial" w:hAnsi="Arial"/>
+    </w:p>
+    <w:p>
+      <w:pPr>
+        <w:jc w:val="center"/>
+        <w:rPr>
+          <w:rFonts w:ascii="Arial" w:hAnsi="Arial" w:cs="Arial"/>
           <w:b/>
           <w:sz w:val="40"/>
           <w:szCs w:val="40"/>
         </w:rPr>
-      </w:r>
-    </w:p>
-    <w:p>
-      <w:pPr>
-        <w:pStyle w:val="Normal"/>
+      </w:pPr>
+    </w:p>
+    <w:p>
+      <w:pPr>
         <w:jc w:val="center"/>
         <w:rPr>
           <w:rFonts w:ascii="Arial" w:hAnsi="Arial" w:cs="Arial"/>
-          <w:b/>
           <w:b/>
           <w:sz w:val="40"/>
           <w:szCs w:val="40"/>
         </w:rPr>
       </w:pPr>
-      <w:r>
-        <w:rPr>
-          <w:rFonts w:cs="Arial" w:ascii="Arial" w:hAnsi="Arial"/>
+    </w:p>
+    <w:p>
+      <w:pPr>
+        <w:jc w:val="center"/>
+        <w:rPr>
+          <w:rFonts w:ascii="Arial" w:hAnsi="Arial" w:cs="Arial"/>
           <w:b/>
           <w:sz w:val="40"/>
           <w:szCs w:val="40"/>
         </w:rPr>
-      </w:r>
-    </w:p>
-    <w:p>
-      <w:pPr>
-        <w:pStyle w:val="Normal"/>
+      </w:pPr>
+    </w:p>
+    <w:p>
+      <w:pPr>
         <w:jc w:val="center"/>
         <w:rPr>
           <w:rFonts w:ascii="Arial" w:hAnsi="Arial" w:cs="Arial"/>
-          <w:b/>
           <w:b/>
           <w:sz w:val="40"/>
           <w:szCs w:val="40"/>
         </w:rPr>
       </w:pPr>
-      <w:r>
-        <w:rPr>
-          <w:rFonts w:cs="Arial" w:ascii="Arial" w:hAnsi="Arial"/>
+    </w:p>
+    <w:p>
+      <w:pPr>
+        <w:jc w:val="center"/>
+        <w:rPr>
+          <w:rFonts w:ascii="Arial" w:hAnsi="Arial" w:cs="Arial"/>
           <w:b/>
           <w:sz w:val="40"/>
           <w:szCs w:val="40"/>
         </w:rPr>
-      </w:r>
-    </w:p>
-    <w:p>
-      <w:pPr>
-        <w:pStyle w:val="Normal"/>
+      </w:pPr>
+    </w:p>
+    <w:p>
+      <w:pPr>
         <w:jc w:val="center"/>
         <w:rPr>
           <w:rFonts w:ascii="Arial" w:hAnsi="Arial" w:cs="Arial"/>
-          <w:b/>
           <w:b/>
           <w:sz w:val="40"/>
           <w:szCs w:val="40"/>
         </w:rPr>
       </w:pPr>
-      <w:r>
-        <w:rPr>
-          <w:rFonts w:cs="Arial" w:ascii="Arial" w:hAnsi="Arial"/>
+    </w:p>
+    <w:p>
+      <w:pPr>
+        <w:jc w:val="center"/>
+        <w:rPr>
+          <w:rFonts w:ascii="Arial" w:hAnsi="Arial" w:cs="Arial"/>
           <w:b/>
           <w:sz w:val="40"/>
           <w:szCs w:val="40"/>
         </w:rPr>
-      </w:r>
-    </w:p>
-    <w:p>
-      <w:pPr>
-        <w:pStyle w:val="Normal"/>
+      </w:pPr>
+    </w:p>
+    <w:p>
+      <w:pPr>
         <w:jc w:val="center"/>
         <w:rPr>
           <w:rFonts w:ascii="Arial" w:hAnsi="Arial" w:cs="Arial"/>
-          <w:b/>
           <w:b/>
           <w:sz w:val="40"/>
           <w:szCs w:val="40"/>
         </w:rPr>
       </w:pPr>
-      <w:r>
-        <w:rPr>
-          <w:rFonts w:cs="Arial" w:ascii="Arial" w:hAnsi="Arial"/>
+    </w:p>
+    <w:p>
+      <w:pPr>
+        <w:jc w:val="center"/>
+        <w:rPr>
+          <w:rFonts w:ascii="Arial" w:hAnsi="Arial" w:cs="Arial"/>
           <w:b/>
           <w:sz w:val="40"/>
           <w:szCs w:val="40"/>
         </w:rPr>
-      </w:r>
-    </w:p>
-    <w:p>
-      <w:pPr>
-        <w:pStyle w:val="Normal"/>
+      </w:pPr>
+    </w:p>
+    <w:p>
+      <w:pPr>
         <w:jc w:val="center"/>
         <w:rPr>
           <w:rFonts w:ascii="Arial" w:hAnsi="Arial" w:cs="Arial"/>
-          <w:b/>
           <w:b/>
           <w:sz w:val="40"/>
           <w:szCs w:val="40"/>
         </w:rPr>
       </w:pPr>
-      <w:r>
-        <w:rPr>
-          <w:rFonts w:cs="Arial" w:ascii="Arial" w:hAnsi="Arial"/>
+    </w:p>
+    <w:p>
+      <w:pPr>
+        <w:jc w:val="center"/>
+        <w:rPr>
+          <w:rFonts w:ascii="Arial" w:hAnsi="Arial" w:cs="Arial"/>
           <w:b/>
           <w:sz w:val="40"/>
           <w:szCs w:val="40"/>
         </w:rPr>
-      </w:r>
-    </w:p>
-    <w:p>
-      <w:pPr>
-        <w:pStyle w:val="Normal"/>
+      </w:pPr>
+    </w:p>
+    <w:p>
+      <w:pPr>
         <w:jc w:val="center"/>
         <w:rPr>
           <w:rFonts w:ascii="Arial" w:hAnsi="Arial" w:cs="Arial"/>
-          <w:b/>
           <w:b/>
           <w:sz w:val="40"/>
           <w:szCs w:val="40"/>
         </w:rPr>
       </w:pPr>
-      <w:r>
-        <w:rPr>
-          <w:rFonts w:cs="Arial" w:ascii="Arial" w:hAnsi="Arial"/>
+    </w:p>
+    <w:p>
+      <w:pPr>
+        <w:jc w:val="center"/>
+        <w:rPr>
+          <w:rFonts w:ascii="Arial" w:hAnsi="Arial" w:cs="Arial"/>
           <w:b/>
           <w:sz w:val="40"/>
           <w:szCs w:val="40"/>
         </w:rPr>
-      </w:r>
-    </w:p>
-    <w:p>
-      <w:pPr>
-        <w:pStyle w:val="Normal"/>
-        <w:jc w:val="center"/>
-        <w:rPr>
-          <w:rFonts w:ascii="Arial" w:hAnsi="Arial" w:cs="Arial"/>
-          <w:b/>
-          <w:b/>
-          <w:sz w:val="40"/>
-          <w:szCs w:val="40"/>
-        </w:rPr>
-      </w:pPr>
-      <w:r>
-        <w:rPr>
-          <w:rFonts w:cs="Arial" w:ascii="Arial" w:hAnsi="Arial"/>
-          <w:b/>
-          <w:sz w:val="40"/>
-          <w:szCs w:val="40"/>
-        </w:rPr>
-      </w:r>
-    </w:p>
-    <w:p>
-      <w:pPr>
-        <w:pStyle w:val="Normal"/>
-        <w:jc w:val="center"/>
-        <w:rPr>
-          <w:rFonts w:ascii="Arial" w:hAnsi="Arial" w:cs="Arial"/>
-          <w:b/>
-          <w:b/>
-          <w:sz w:val="40"/>
-          <w:szCs w:val="40"/>
-        </w:rPr>
-      </w:pPr>
-      <w:r>
-        <w:rPr>
-          <w:rFonts w:cs="Arial" w:ascii="Arial" w:hAnsi="Arial"/>
-          <w:b/>
-          <w:sz w:val="40"/>
-          <w:szCs w:val="40"/>
-        </w:rPr>
-      </w:r>
-    </w:p>
-    <w:p>
-      <w:pPr>
-        <w:pStyle w:val="Normal"/>
-        <w:jc w:val="center"/>
-        <w:rPr>
-          <w:rFonts w:ascii="Arial" w:hAnsi="Arial" w:cs="Arial"/>
-          <w:b/>
-          <w:b/>
-          <w:sz w:val="40"/>
-          <w:szCs w:val="40"/>
-        </w:rPr>
-      </w:pPr>
-      <w:r>
-        <w:rPr>
-          <w:rFonts w:cs="Arial" w:ascii="Arial" w:hAnsi="Arial"/>
-          <w:b/>
-          <w:sz w:val="40"/>
-          <w:szCs w:val="40"/>
-        </w:rPr>
-      </w:r>
-    </w:p>
-    <w:p>
-      <w:pPr>
-        <w:pStyle w:val="Normal"/>
-        <w:jc w:val="center"/>
-        <w:rPr>
-          <w:rFonts w:ascii="Arial" w:hAnsi="Arial" w:cs="Arial"/>
-          <w:b/>
-          <w:b/>
-          <w:sz w:val="40"/>
-          <w:szCs w:val="40"/>
-        </w:rPr>
-      </w:pPr>
-      <w:r>
-        <w:rPr>
-          <w:rFonts w:cs="Arial" w:ascii="Arial" w:hAnsi="Arial"/>
-          <w:b/>
-          <w:sz w:val="40"/>
-          <w:szCs w:val="40"/>
-        </w:rPr>
-      </w:r>
-    </w:p>
-    <w:p>
-      <w:pPr>
-        <w:pStyle w:val="Normal"/>
-        <w:jc w:val="center"/>
-        <w:rPr>
-          <w:rFonts w:ascii="Arial" w:hAnsi="Arial" w:cs="Arial"/>
-          <w:b/>
-          <w:b/>
-          <w:sz w:val="40"/>
-          <w:szCs w:val="40"/>
-        </w:rPr>
-      </w:pPr>
-      <w:r>
-        <w:rPr>
-          <w:rFonts w:cs="Arial" w:ascii="Arial" w:hAnsi="Arial"/>
-          <w:b/>
-          <w:sz w:val="40"/>
-          <w:szCs w:val="40"/>
-        </w:rPr>
-      </w:r>
-    </w:p>
-    <w:p>
-      <w:pPr>
-        <w:pStyle w:val="Normal"/>
-        <w:jc w:val="center"/>
-        <w:rPr>
-          <w:rFonts w:ascii="Arial" w:hAnsi="Arial" w:cs="Arial"/>
-          <w:b/>
-          <w:b/>
-          <w:sz w:val="40"/>
-          <w:szCs w:val="40"/>
-        </w:rPr>
-      </w:pPr>
-      <w:r>
-        <w:rPr>
-          <w:rFonts w:cs="Arial" w:ascii="Arial" w:hAnsi="Arial"/>
-          <w:b/>
-          <w:sz w:val="40"/>
-          <w:szCs w:val="40"/>
-        </w:rPr>
-      </w:r>
-    </w:p>
-    <w:p>
-      <w:pPr>
-        <w:pStyle w:val="Normal"/>
-        <w:jc w:val="center"/>
-        <w:rPr>
-          <w:rFonts w:ascii="Arial" w:hAnsi="Arial" w:cs="Arial"/>
-          <w:b/>
-          <w:b/>
-          <w:sz w:val="40"/>
-          <w:szCs w:val="40"/>
-        </w:rPr>
-      </w:pPr>
-      <w:r>
-        <w:rPr>
-          <w:rFonts w:cs="Arial" w:ascii="Arial" w:hAnsi="Arial"/>
-          <w:b/>
-          <w:sz w:val="40"/>
-          <w:szCs w:val="40"/>
-        </w:rPr>
-      </w:r>
-    </w:p>
-    <w:p>
-      <w:pPr>
-        <w:pStyle w:val="Normal"/>
-        <w:jc w:val="center"/>
-        <w:rPr>
-          <w:rFonts w:ascii="Arial" w:hAnsi="Arial" w:cs="Arial"/>
-          <w:b/>
-          <w:b/>
-          <w:sz w:val="40"/>
-          <w:szCs w:val="40"/>
-        </w:rPr>
-      </w:pPr>
-      <w:r>
-        <w:rPr>
-          <w:rFonts w:cs="Arial" w:ascii="Arial" w:hAnsi="Arial"/>
-          <w:b/>
-          <w:sz w:val="40"/>
-          <w:szCs w:val="40"/>
-        </w:rPr>
-      </w:r>
-    </w:p>
-    <w:p>
-      <w:pPr>
-        <w:pStyle w:val="Normal"/>
-        <w:spacing w:lineRule="auto" w:line="240" w:before="0" w:after="0"/>
+      </w:pPr>
+    </w:p>
+    <w:p>
+      <w:pPr>
+        <w:spacing w:after="0" w:line="240" w:lineRule="auto"/>
         <w:jc w:val="right"/>
         <w:rPr>
           <w:rFonts w:ascii="Times New Roman" w:hAnsi="Times New Roman" w:cs="Times New Roman"/>
@@ -395,35 +230,33 @@
       </w:pPr>
       <w:r>
         <w:rPr>
-          <w:rFonts w:cs="Times New Roman" w:ascii="Times New Roman" w:hAnsi="Times New Roman"/>
-          <w:sz w:val="40"/>
-          <w:szCs w:val="40"/>
-        </w:rPr>
-        <w:t>Versión 1.0</w:t>
-      </w:r>
-    </w:p>
-    <w:p>
-      <w:pPr>
-        <w:pStyle w:val="Normal"/>
-        <w:jc w:val="right"/>
-        <w:rPr>
           <w:rFonts w:ascii="Times New Roman" w:hAnsi="Times New Roman" w:cs="Times New Roman"/>
           <w:sz w:val="40"/>
           <w:szCs w:val="40"/>
         </w:rPr>
-      </w:pPr>
-      <w:r>
-        <w:rPr>
-          <w:rFonts w:cs="Times New Roman" w:ascii="Times New Roman" w:hAnsi="Times New Roman"/>
+        <w:t>Versión 1.0</w:t>
+      </w:r>
+    </w:p>
+    <w:p>
+      <w:pPr>
+        <w:jc w:val="right"/>
+        <w:rPr>
+          <w:rFonts w:ascii="Times New Roman" w:hAnsi="Times New Roman" w:cs="Times New Roman"/>
           <w:sz w:val="40"/>
           <w:szCs w:val="40"/>
         </w:rPr>
+      </w:pPr>
+      <w:r>
+        <w:rPr>
+          <w:rFonts w:ascii="Times New Roman" w:hAnsi="Times New Roman" w:cs="Times New Roman"/>
+          <w:sz w:val="40"/>
+          <w:szCs w:val="40"/>
+        </w:rPr>
         <w:t>20/10/18</w:t>
       </w:r>
     </w:p>
     <w:p>
       <w:pPr>
-        <w:pStyle w:val="Normal"/>
         <w:jc w:val="center"/>
         <w:rPr>
           <w:rFonts w:ascii="Times New Roman" w:hAnsi="Times New Roman" w:cs="Times New Roman"/>
@@ -433,35 +266,35 @@
       </w:pPr>
       <w:r>
         <w:rPr>
-          <w:rFonts w:cs="Times New Roman" w:ascii="Times New Roman" w:hAnsi="Times New Roman"/>
-          <w:sz w:val="32"/>
-          <w:szCs w:val="40"/>
-        </w:rPr>
-        <w:t>Índice.</w:t>
-      </w:r>
-    </w:p>
-    <w:p>
-      <w:pPr>
-        <w:pStyle w:val="Normal"/>
-        <w:jc w:val="both"/>
-        <w:rPr>
           <w:rFonts w:ascii="Times New Roman" w:hAnsi="Times New Roman" w:cs="Times New Roman"/>
           <w:sz w:val="32"/>
           <w:szCs w:val="40"/>
         </w:rPr>
-      </w:pPr>
-      <w:r>
-        <w:rPr>
-          <w:rFonts w:cs="Times New Roman" w:ascii="Times New Roman" w:hAnsi="Times New Roman"/>
+        <w:lastRenderedPageBreak/>
+        <w:t>Índice.</w:t>
+      </w:r>
+    </w:p>
+    <w:p>
+      <w:pPr>
+        <w:jc w:val="both"/>
+        <w:rPr>
+          <w:rFonts w:ascii="Times New Roman" w:hAnsi="Times New Roman" w:cs="Times New Roman"/>
           <w:sz w:val="32"/>
           <w:szCs w:val="40"/>
         </w:rPr>
+      </w:pPr>
+      <w:r>
+        <w:rPr>
+          <w:rFonts w:ascii="Times New Roman" w:hAnsi="Times New Roman" w:cs="Times New Roman"/>
+          <w:sz w:val="32"/>
+          <w:szCs w:val="40"/>
+        </w:rPr>
         <w:t>Tema.                                                                          Pagina.</w:t>
       </w:r>
     </w:p>
     <w:p>
       <w:pPr>
-        <w:pStyle w:val="ListParagraph"/>
+        <w:pStyle w:val="Prrafodelista"/>
         <w:numPr>
           <w:ilvl w:val="0"/>
           <w:numId w:val="8"/>
@@ -475,24 +308,16 @@
       </w:pPr>
       <w:r>
         <w:rPr>
-          <w:rFonts w:cs="Times New Roman" w:ascii="Times New Roman" w:hAnsi="Times New Roman"/>
+          <w:rFonts w:ascii="Times New Roman" w:hAnsi="Times New Roman" w:cs="Times New Roman"/>
           <w:sz w:val="32"/>
           <w:szCs w:val="40"/>
         </w:rPr>
-        <w:t xml:space="preserve"> </w:t>
-      </w:r>
-      <w:r>
-        <w:rPr>
-          <w:rFonts w:cs="Times New Roman" w:ascii="Times New Roman" w:hAnsi="Times New Roman"/>
-          <w:sz w:val="32"/>
-          <w:szCs w:val="40"/>
-        </w:rPr>
-        <w:t>Introducción………………………….…………. 3.</w:t>
-      </w:r>
-    </w:p>
-    <w:p>
-      <w:pPr>
-        <w:pStyle w:val="ListParagraph"/>
+        <w:t xml:space="preserve"> Introducción………………………….…………. 3.</w:t>
+      </w:r>
+    </w:p>
+    <w:p>
+      <w:pPr>
+        <w:pStyle w:val="Prrafodelista"/>
         <w:numPr>
           <w:ilvl w:val="1"/>
           <w:numId w:val="8"/>
@@ -506,7 +331,7 @@
       </w:pPr>
       <w:r>
         <w:rPr>
-          <w:rFonts w:cs="Times New Roman" w:ascii="Times New Roman" w:hAnsi="Times New Roman"/>
+          <w:rFonts w:ascii="Times New Roman" w:hAnsi="Times New Roman" w:cs="Times New Roman"/>
           <w:sz w:val="32"/>
           <w:szCs w:val="40"/>
         </w:rPr>
@@ -515,7 +340,7 @@
     </w:p>
     <w:p>
       <w:pPr>
-        <w:pStyle w:val="ListParagraph"/>
+        <w:pStyle w:val="Prrafodelista"/>
         <w:numPr>
           <w:ilvl w:val="1"/>
           <w:numId w:val="8"/>
@@ -529,7 +354,7 @@
       </w:pPr>
       <w:r>
         <w:rPr>
-          <w:rFonts w:cs="Times New Roman" w:ascii="Times New Roman" w:hAnsi="Times New Roman"/>
+          <w:rFonts w:ascii="Times New Roman" w:hAnsi="Times New Roman" w:cs="Times New Roman"/>
           <w:sz w:val="32"/>
           <w:szCs w:val="40"/>
         </w:rPr>
@@ -538,7 +363,7 @@
     </w:p>
     <w:p>
       <w:pPr>
-        <w:pStyle w:val="ListParagraph"/>
+        <w:pStyle w:val="Prrafodelista"/>
         <w:numPr>
           <w:ilvl w:val="1"/>
           <w:numId w:val="8"/>
@@ -552,16 +377,24 @@
       </w:pPr>
       <w:r>
         <w:rPr>
-          <w:rFonts w:cs="Times New Roman" w:ascii="Times New Roman" w:hAnsi="Times New Roman"/>
+          <w:rFonts w:ascii="Times New Roman" w:hAnsi="Times New Roman" w:cs="Times New Roman"/>
           <w:sz w:val="32"/>
           <w:szCs w:val="40"/>
         </w:rPr>
-        <w:t>Definiciones, Acrónimos y abreviaturas.</w:t>
-      </w:r>
-    </w:p>
-    <w:p>
-      <w:pPr>
-        <w:pStyle w:val="ListParagraph"/>
+        <w:t xml:space="preserve">Definiciones, </w:t>
+      </w:r>
+      <w:r>
+        <w:rPr>
+          <w:rFonts w:ascii="Times New Roman" w:hAnsi="Times New Roman" w:cs="Times New Roman"/>
+          <w:sz w:val="32"/>
+          <w:szCs w:val="40"/>
+        </w:rPr>
+        <w:t>Acrónimos y abreviaturas.</w:t>
+      </w:r>
+    </w:p>
+    <w:p>
+      <w:pPr>
+        <w:pStyle w:val="Prrafodelista"/>
         <w:numPr>
           <w:ilvl w:val="1"/>
           <w:numId w:val="8"/>
@@ -575,7 +408,7 @@
       </w:pPr>
       <w:r>
         <w:rPr>
-          <w:rFonts w:cs="Times New Roman" w:ascii="Times New Roman" w:hAnsi="Times New Roman"/>
+          <w:rFonts w:ascii="Times New Roman" w:hAnsi="Times New Roman" w:cs="Times New Roman"/>
           <w:sz w:val="32"/>
           <w:szCs w:val="40"/>
         </w:rPr>
@@ -584,7 +417,7 @@
     </w:p>
     <w:p>
       <w:pPr>
-        <w:pStyle w:val="ListParagraph"/>
+        <w:pStyle w:val="Prrafodelista"/>
         <w:numPr>
           <w:ilvl w:val="1"/>
           <w:numId w:val="8"/>
@@ -598,7 +431,7 @@
       </w:pPr>
       <w:r>
         <w:rPr>
-          <w:rFonts w:cs="Times New Roman" w:ascii="Times New Roman" w:hAnsi="Times New Roman"/>
+          <w:rFonts w:ascii="Times New Roman" w:hAnsi="Times New Roman" w:cs="Times New Roman"/>
           <w:sz w:val="32"/>
           <w:szCs w:val="40"/>
         </w:rPr>
@@ -607,7 +440,7 @@
     </w:p>
     <w:p>
       <w:pPr>
-        <w:pStyle w:val="ListParagraph"/>
+        <w:pStyle w:val="Prrafodelista"/>
         <w:numPr>
           <w:ilvl w:val="0"/>
           <w:numId w:val="8"/>
@@ -621,7 +454,7 @@
       </w:pPr>
       <w:r>
         <w:rPr>
-          <w:rFonts w:cs="Times New Roman" w:ascii="Times New Roman" w:hAnsi="Times New Roman"/>
+          <w:rFonts w:ascii="Times New Roman" w:hAnsi="Times New Roman" w:cs="Times New Roman"/>
           <w:sz w:val="32"/>
           <w:szCs w:val="40"/>
         </w:rPr>
@@ -630,7 +463,7 @@
     </w:p>
     <w:p>
       <w:pPr>
-        <w:pStyle w:val="ListParagraph"/>
+        <w:pStyle w:val="Prrafodelista"/>
         <w:numPr>
           <w:ilvl w:val="1"/>
           <w:numId w:val="8"/>
@@ -644,7 +477,7 @@
       </w:pPr>
       <w:r>
         <w:rPr>
-          <w:rFonts w:cs="Times New Roman" w:ascii="Times New Roman" w:hAnsi="Times New Roman"/>
+          <w:rFonts w:ascii="Times New Roman" w:hAnsi="Times New Roman" w:cs="Times New Roman"/>
           <w:sz w:val="32"/>
           <w:szCs w:val="40"/>
         </w:rPr>
@@ -653,7 +486,7 @@
     </w:p>
     <w:p>
       <w:pPr>
-        <w:pStyle w:val="ListParagraph"/>
+        <w:pStyle w:val="Prrafodelista"/>
         <w:numPr>
           <w:ilvl w:val="1"/>
           <w:numId w:val="8"/>
@@ -667,7 +500,7 @@
       </w:pPr>
       <w:r>
         <w:rPr>
-          <w:rFonts w:cs="Times New Roman" w:ascii="Times New Roman" w:hAnsi="Times New Roman"/>
+          <w:rFonts w:ascii="Times New Roman" w:hAnsi="Times New Roman" w:cs="Times New Roman"/>
           <w:sz w:val="32"/>
           <w:szCs w:val="40"/>
         </w:rPr>
@@ -676,7 +509,7 @@
     </w:p>
     <w:p>
       <w:pPr>
-        <w:pStyle w:val="ListParagraph"/>
+        <w:pStyle w:val="Prrafodelista"/>
         <w:numPr>
           <w:ilvl w:val="1"/>
           <w:numId w:val="8"/>
@@ -690,7 +523,7 @@
       </w:pPr>
       <w:r>
         <w:rPr>
-          <w:rFonts w:cs="Times New Roman" w:ascii="Times New Roman" w:hAnsi="Times New Roman"/>
+          <w:rFonts w:ascii="Times New Roman" w:hAnsi="Times New Roman" w:cs="Times New Roman"/>
           <w:sz w:val="32"/>
           <w:szCs w:val="40"/>
         </w:rPr>
@@ -699,7 +532,7 @@
     </w:p>
     <w:p>
       <w:pPr>
-        <w:pStyle w:val="ListParagraph"/>
+        <w:pStyle w:val="Prrafodelista"/>
         <w:numPr>
           <w:ilvl w:val="1"/>
           <w:numId w:val="8"/>
@@ -713,7 +546,7 @@
       </w:pPr>
       <w:r>
         <w:rPr>
-          <w:rFonts w:cs="Times New Roman" w:ascii="Times New Roman" w:hAnsi="Times New Roman"/>
+          <w:rFonts w:ascii="Times New Roman" w:hAnsi="Times New Roman" w:cs="Times New Roman"/>
           <w:sz w:val="32"/>
           <w:szCs w:val="40"/>
         </w:rPr>
@@ -722,7 +555,7 @@
     </w:p>
     <w:p>
       <w:pPr>
-        <w:pStyle w:val="ListParagraph"/>
+        <w:pStyle w:val="Prrafodelista"/>
         <w:numPr>
           <w:ilvl w:val="1"/>
           <w:numId w:val="8"/>
@@ -736,7 +569,7 @@
       </w:pPr>
       <w:r>
         <w:rPr>
-          <w:rFonts w:cs="Times New Roman" w:ascii="Times New Roman" w:hAnsi="Times New Roman"/>
+          <w:rFonts w:ascii="Times New Roman" w:hAnsi="Times New Roman" w:cs="Times New Roman"/>
           <w:sz w:val="32"/>
           <w:szCs w:val="40"/>
         </w:rPr>
@@ -745,7 +578,7 @@
     </w:p>
     <w:p>
       <w:pPr>
-        <w:pStyle w:val="ListParagraph"/>
+        <w:pStyle w:val="Prrafodelista"/>
         <w:numPr>
           <w:ilvl w:val="1"/>
           <w:numId w:val="8"/>
@@ -759,16 +592,24 @@
       </w:pPr>
       <w:r>
         <w:rPr>
-          <w:rFonts w:cs="Times New Roman" w:ascii="Times New Roman" w:hAnsi="Times New Roman"/>
+          <w:rFonts w:ascii="Times New Roman" w:hAnsi="Times New Roman" w:cs="Times New Roman"/>
           <w:sz w:val="32"/>
           <w:szCs w:val="40"/>
         </w:rPr>
-        <w:t>Requisitos Específicos.</w:t>
-      </w:r>
-    </w:p>
-    <w:p>
-      <w:pPr>
-        <w:pStyle w:val="ListParagraph"/>
+        <w:t>Requisitos Específicos</w:t>
+      </w:r>
+      <w:r>
+        <w:rPr>
+          <w:rFonts w:ascii="Times New Roman" w:hAnsi="Times New Roman" w:cs="Times New Roman"/>
+          <w:sz w:val="32"/>
+          <w:szCs w:val="40"/>
+        </w:rPr>
+        <w:t>.</w:t>
+      </w:r>
+    </w:p>
+    <w:p>
+      <w:pPr>
+        <w:pStyle w:val="Prrafodelista"/>
         <w:numPr>
           <w:ilvl w:val="0"/>
           <w:numId w:val="8"/>
@@ -782,7 +623,7 @@
       </w:pPr>
       <w:r>
         <w:rPr>
-          <w:rFonts w:cs="Times New Roman" w:ascii="Times New Roman" w:hAnsi="Times New Roman"/>
+          <w:rFonts w:ascii="Times New Roman" w:hAnsi="Times New Roman" w:cs="Times New Roman"/>
           <w:sz w:val="32"/>
           <w:szCs w:val="40"/>
         </w:rPr>
@@ -791,7 +632,7 @@
     </w:p>
     <w:p>
       <w:pPr>
-        <w:pStyle w:val="ListParagraph"/>
+        <w:pStyle w:val="Prrafodelista"/>
         <w:numPr>
           <w:ilvl w:val="1"/>
           <w:numId w:val="8"/>
@@ -805,7 +646,7 @@
       </w:pPr>
       <w:r>
         <w:rPr>
-          <w:rFonts w:cs="Times New Roman" w:ascii="Times New Roman" w:hAnsi="Times New Roman"/>
+          <w:rFonts w:ascii="Times New Roman" w:hAnsi="Times New Roman" w:cs="Times New Roman"/>
           <w:sz w:val="32"/>
           <w:szCs w:val="40"/>
         </w:rPr>
@@ -814,7 +655,7 @@
     </w:p>
     <w:p>
       <w:pPr>
-        <w:pStyle w:val="ListParagraph"/>
+        <w:pStyle w:val="Prrafodelista"/>
         <w:numPr>
           <w:ilvl w:val="2"/>
           <w:numId w:val="8"/>
@@ -828,7 +669,7 @@
       </w:pPr>
       <w:r>
         <w:rPr>
-          <w:rFonts w:cs="Times New Roman" w:ascii="Times New Roman" w:hAnsi="Times New Roman"/>
+          <w:rFonts w:ascii="Times New Roman" w:hAnsi="Times New Roman" w:cs="Times New Roman"/>
           <w:sz w:val="32"/>
           <w:szCs w:val="40"/>
         </w:rPr>
@@ -837,7 +678,7 @@
     </w:p>
     <w:p>
       <w:pPr>
-        <w:pStyle w:val="ListParagraph"/>
+        <w:pStyle w:val="Prrafodelista"/>
         <w:numPr>
           <w:ilvl w:val="2"/>
           <w:numId w:val="8"/>
@@ -851,7 +692,7 @@
       </w:pPr>
       <w:r>
         <w:rPr>
-          <w:rFonts w:cs="Times New Roman" w:ascii="Times New Roman" w:hAnsi="Times New Roman"/>
+          <w:rFonts w:ascii="Times New Roman" w:hAnsi="Times New Roman" w:cs="Times New Roman"/>
           <w:sz w:val="32"/>
           <w:szCs w:val="40"/>
         </w:rPr>
@@ -860,7 +701,7 @@
     </w:p>
     <w:p>
       <w:pPr>
-        <w:pStyle w:val="ListParagraph"/>
+        <w:pStyle w:val="Prrafodelista"/>
         <w:numPr>
           <w:ilvl w:val="2"/>
           <w:numId w:val="8"/>
@@ -874,7 +715,7 @@
       </w:pPr>
       <w:r>
         <w:rPr>
-          <w:rFonts w:cs="Times New Roman" w:ascii="Times New Roman" w:hAnsi="Times New Roman"/>
+          <w:rFonts w:ascii="Times New Roman" w:hAnsi="Times New Roman" w:cs="Times New Roman"/>
           <w:sz w:val="32"/>
           <w:szCs w:val="40"/>
         </w:rPr>
@@ -883,7 +724,7 @@
     </w:p>
     <w:p>
       <w:pPr>
-        <w:pStyle w:val="ListParagraph"/>
+        <w:pStyle w:val="Prrafodelista"/>
         <w:numPr>
           <w:ilvl w:val="1"/>
           <w:numId w:val="8"/>
@@ -897,7 +738,7 @@
       </w:pPr>
       <w:r>
         <w:rPr>
-          <w:rFonts w:cs="Times New Roman" w:ascii="Times New Roman" w:hAnsi="Times New Roman"/>
+          <w:rFonts w:ascii="Times New Roman" w:hAnsi="Times New Roman" w:cs="Times New Roman"/>
           <w:sz w:val="32"/>
           <w:szCs w:val="40"/>
         </w:rPr>
@@ -906,7 +747,7 @@
     </w:p>
     <w:p>
       <w:pPr>
-        <w:pStyle w:val="ListParagraph"/>
+        <w:pStyle w:val="Prrafodelista"/>
         <w:numPr>
           <w:ilvl w:val="1"/>
           <w:numId w:val="8"/>
@@ -920,7 +761,7 @@
       </w:pPr>
       <w:r>
         <w:rPr>
-          <w:rFonts w:cs="Times New Roman" w:ascii="Times New Roman" w:hAnsi="Times New Roman"/>
+          <w:rFonts w:ascii="Times New Roman" w:hAnsi="Times New Roman" w:cs="Times New Roman"/>
           <w:sz w:val="32"/>
           <w:szCs w:val="40"/>
         </w:rPr>
@@ -929,7 +770,7 @@
     </w:p>
     <w:p>
       <w:pPr>
-        <w:pStyle w:val="ListParagraph"/>
+        <w:pStyle w:val="Prrafodelista"/>
         <w:numPr>
           <w:ilvl w:val="1"/>
           <w:numId w:val="8"/>
@@ -943,16 +784,24 @@
       </w:pPr>
       <w:r>
         <w:rPr>
-          <w:rFonts w:cs="Times New Roman" w:ascii="Times New Roman" w:hAnsi="Times New Roman"/>
+          <w:rFonts w:ascii="Times New Roman" w:hAnsi="Times New Roman" w:cs="Times New Roman"/>
           <w:sz w:val="32"/>
           <w:szCs w:val="40"/>
         </w:rPr>
-        <w:t>Requisitos de Desarrollo……………………. 6.</w:t>
-      </w:r>
-    </w:p>
-    <w:p>
-      <w:pPr>
-        <w:pStyle w:val="ListParagraph"/>
+        <w:t>Requisit</w:t>
+      </w:r>
+      <w:r>
+        <w:rPr>
+          <w:rFonts w:ascii="Times New Roman" w:hAnsi="Times New Roman" w:cs="Times New Roman"/>
+          <w:sz w:val="32"/>
+          <w:szCs w:val="40"/>
+        </w:rPr>
+        <w:t>os de Desarrollo……………………. 6.</w:t>
+      </w:r>
+    </w:p>
+    <w:p>
+      <w:pPr>
+        <w:pStyle w:val="Prrafodelista"/>
         <w:numPr>
           <w:ilvl w:val="1"/>
           <w:numId w:val="8"/>
@@ -966,7 +815,7 @@
       </w:pPr>
       <w:r>
         <w:rPr>
-          <w:rFonts w:cs="Times New Roman" w:ascii="Times New Roman" w:hAnsi="Times New Roman"/>
+          <w:rFonts w:ascii="Times New Roman" w:hAnsi="Times New Roman" w:cs="Times New Roman"/>
           <w:sz w:val="32"/>
           <w:szCs w:val="40"/>
         </w:rPr>
@@ -975,7 +824,7 @@
     </w:p>
     <w:p>
       <w:pPr>
-        <w:pStyle w:val="ListParagraph"/>
+        <w:pStyle w:val="Prrafodelista"/>
         <w:numPr>
           <w:ilvl w:val="2"/>
           <w:numId w:val="8"/>
@@ -989,7 +838,7 @@
       </w:pPr>
       <w:r>
         <w:rPr>
-          <w:rFonts w:cs="Times New Roman" w:ascii="Times New Roman" w:hAnsi="Times New Roman"/>
+          <w:rFonts w:ascii="Times New Roman" w:hAnsi="Times New Roman" w:cs="Times New Roman"/>
           <w:sz w:val="32"/>
           <w:szCs w:val="40"/>
         </w:rPr>
@@ -998,7 +847,7 @@
     </w:p>
     <w:p>
       <w:pPr>
-        <w:pStyle w:val="ListParagraph"/>
+        <w:pStyle w:val="Prrafodelista"/>
         <w:numPr>
           <w:ilvl w:val="0"/>
           <w:numId w:val="8"/>
@@ -1012,34 +861,27 @@
       </w:pPr>
       <w:r>
         <w:rPr>
-          <w:rFonts w:cs="Times New Roman" w:ascii="Times New Roman" w:hAnsi="Times New Roman"/>
-          <w:sz w:val="32"/>
-          <w:szCs w:val="40"/>
-        </w:rPr>
-        <w:t>Apéndices…………………………………………. 7.</w:t>
-      </w:r>
-    </w:p>
-    <w:p>
-      <w:pPr>
-        <w:pStyle w:val="ListParagraph"/>
-        <w:jc w:val="both"/>
-        <w:rPr>
           <w:rFonts w:ascii="Times New Roman" w:hAnsi="Times New Roman" w:cs="Times New Roman"/>
           <w:sz w:val="32"/>
           <w:szCs w:val="40"/>
         </w:rPr>
-      </w:pPr>
-      <w:r>
-        <w:rPr>
-          <w:rFonts w:cs="Times New Roman" w:ascii="Times New Roman" w:hAnsi="Times New Roman"/>
+        <w:t>Apéndices…………………………………………. 7.</w:t>
+      </w:r>
+    </w:p>
+    <w:p>
+      <w:pPr>
+        <w:pStyle w:val="Prrafodelista"/>
+        <w:jc w:val="both"/>
+        <w:rPr>
+          <w:rFonts w:ascii="Times New Roman" w:hAnsi="Times New Roman" w:cs="Times New Roman"/>
           <w:sz w:val="32"/>
           <w:szCs w:val="40"/>
         </w:rPr>
-      </w:r>
-    </w:p>
-    <w:p>
-      <w:pPr>
-        <w:pStyle w:val="ListParagraph"/>
+      </w:pPr>
+    </w:p>
+    <w:p>
+      <w:pPr>
+        <w:pStyle w:val="Prrafodelista"/>
         <w:numPr>
           <w:ilvl w:val="0"/>
           <w:numId w:val="8"/>
@@ -1052,19 +894,12 @@
         </w:rPr>
       </w:pPr>
       <w:r>
-        <w:rPr>
-          <w:rFonts w:cs="Times New Roman" w:ascii="Times New Roman" w:hAnsi="Times New Roman"/>
-          <w:sz w:val="40"/>
-          <w:szCs w:val="40"/>
-        </w:rPr>
-      </w:r>
-      <w:r>
         <w:br w:type="page"/>
       </w:r>
     </w:p>
     <w:p>
       <w:pPr>
-        <w:pStyle w:val="ListParagraph"/>
+        <w:pStyle w:val="Prrafodelista"/>
         <w:numPr>
           <w:ilvl w:val="0"/>
           <w:numId w:val="1"/>
@@ -1073,39 +908,54 @@
         <w:rPr>
           <w:rFonts w:ascii="Arial" w:hAnsi="Arial" w:cs="Arial"/>
           <w:b/>
-          <w:b/>
-          <w:sz w:val="24"/>
-          <w:szCs w:val="24"/>
-        </w:rPr>
-      </w:pPr>
-      <w:r>
-        <w:rPr>
-          <w:rFonts w:cs="Arial" w:ascii="Arial" w:hAnsi="Arial"/>
-          <w:b/>
-          <w:sz w:val="24"/>
-          <w:szCs w:val="24"/>
-        </w:rPr>
+          <w:sz w:val="24"/>
+          <w:szCs w:val="24"/>
+        </w:rPr>
+      </w:pPr>
+      <w:r>
+        <w:rPr>
+          <w:rFonts w:ascii="Arial" w:hAnsi="Arial" w:cs="Arial"/>
+          <w:b/>
+          <w:sz w:val="24"/>
+          <w:szCs w:val="24"/>
+        </w:rPr>
+        <w:lastRenderedPageBreak/>
         <w:t xml:space="preserve">Introducción. </w:t>
       </w:r>
     </w:p>
     <w:p>
       <w:pPr>
-        <w:pStyle w:val="ListParagraph"/>
-        <w:jc w:val="both"/>
-        <w:rPr/>
-      </w:pPr>
-      <w:r>
-        <w:rPr>
-          <w:rFonts w:cs="Arial" w:ascii="Arial" w:hAnsi="Arial"/>
-          <w:sz w:val="24"/>
-          <w:szCs w:val="24"/>
-        </w:rPr>
-        <w:t>Este documento es una Especificación de Requisitos Software (ERS) para el Sistema de Información de SebasSport. Todo su contenido ha sido elaborado en colaboración con los usuarios y responsables de la Compañía. Esta especificación se ha estructurado inspirándose en las directrices dadas por el estándar “IEEE Recommended Practice for Software Requirements Specification ANSI/IEEE 830 1998”.</w:t>
-      </w:r>
-    </w:p>
-    <w:p>
-      <w:pPr>
-        <w:pStyle w:val="ListParagraph"/>
+        <w:pStyle w:val="Prrafodelista"/>
+        <w:jc w:val="both"/>
+      </w:pPr>
+      <w:r>
+        <w:rPr>
+          <w:rFonts w:ascii="Arial" w:hAnsi="Arial" w:cs="Arial"/>
+          <w:sz w:val="24"/>
+          <w:szCs w:val="24"/>
+        </w:rPr>
+        <w:t>Este documento es una Especificación de Requisitos Software (ERS) para el Sistema de Información de SebasSport. Todo su contenido ha</w:t>
+      </w:r>
+      <w:r>
+        <w:rPr>
+          <w:rFonts w:ascii="Arial" w:hAnsi="Arial" w:cs="Arial"/>
+          <w:sz w:val="24"/>
+          <w:szCs w:val="24"/>
+        </w:rPr>
+        <w:t xml:space="preserve"> sido elaborado en colaboración con los usuarios y responsables de la Compañía. Esta especificación se ha estructurado inspirándose en las directrices dadas por el estándar “IEEE Recommended Practice for Software Requirements Specification ANSI/IEEE 830 19</w:t>
+      </w:r>
+      <w:r>
+        <w:rPr>
+          <w:rFonts w:ascii="Arial" w:hAnsi="Arial" w:cs="Arial"/>
+          <w:sz w:val="24"/>
+          <w:szCs w:val="24"/>
+        </w:rPr>
+        <w:t>98”.</w:t>
+      </w:r>
+    </w:p>
+    <w:p>
+      <w:pPr>
+        <w:pStyle w:val="Prrafodelista"/>
         <w:numPr>
           <w:ilvl w:val="1"/>
           <w:numId w:val="3"/>
@@ -1114,14 +964,13 @@
         <w:rPr>
           <w:rFonts w:ascii="Arial" w:hAnsi="Arial" w:cs="Arial"/>
           <w:b/>
-          <w:b/>
-          <w:sz w:val="24"/>
-          <w:szCs w:val="24"/>
-        </w:rPr>
-      </w:pPr>
-      <w:r>
-        <w:rPr>
-          <w:rFonts w:cs="Arial" w:ascii="Arial" w:hAnsi="Arial"/>
+          <w:sz w:val="24"/>
+          <w:szCs w:val="24"/>
+        </w:rPr>
+      </w:pPr>
+      <w:r>
+        <w:rPr>
+          <w:rFonts w:ascii="Arial" w:hAnsi="Arial" w:cs="Arial"/>
           <w:b/>
           <w:sz w:val="24"/>
           <w:szCs w:val="24"/>
@@ -1131,17 +980,17 @@
     </w:p>
     <w:p>
       <w:pPr>
-        <w:pStyle w:val="ListParagraph"/>
-        <w:jc w:val="both"/>
-        <w:rPr>
-          <w:rFonts w:ascii="Arial" w:hAnsi="Arial" w:cs="Arial"/>
-          <w:sz w:val="24"/>
-          <w:szCs w:val="24"/>
-        </w:rPr>
-      </w:pPr>
-      <w:r>
-        <w:rPr>
-          <w:rFonts w:cs="Arial" w:ascii="Arial" w:hAnsi="Arial"/>
+        <w:pStyle w:val="Prrafodelista"/>
+        <w:jc w:val="both"/>
+        <w:rPr>
+          <w:rFonts w:ascii="Arial" w:hAnsi="Arial" w:cs="Arial"/>
+          <w:sz w:val="24"/>
+          <w:szCs w:val="24"/>
+        </w:rPr>
+      </w:pPr>
+      <w:r>
+        <w:rPr>
+          <w:rFonts w:ascii="Arial" w:hAnsi="Arial" w:cs="Arial"/>
           <w:sz w:val="24"/>
           <w:szCs w:val="24"/>
         </w:rPr>
@@ -1150,26 +999,34 @@
     </w:p>
     <w:p>
       <w:pPr>
-        <w:pStyle w:val="ListParagraph"/>
-        <w:jc w:val="both"/>
-        <w:rPr>
-          <w:rFonts w:ascii="Arial" w:hAnsi="Arial" w:cs="Arial"/>
-          <w:sz w:val="24"/>
-          <w:szCs w:val="24"/>
-        </w:rPr>
-      </w:pPr>
-      <w:r>
-        <w:rPr>
-          <w:rFonts w:cs="Arial" w:ascii="Arial" w:hAnsi="Arial"/>
-          <w:sz w:val="24"/>
-          <w:szCs w:val="24"/>
-        </w:rPr>
-        <w:t xml:space="preserve">La aplicación se encargará de la producción y la entrada y salida de productos del almacén y saber cuántos productos se deben comprar exactamente. </w:t>
-      </w:r>
-    </w:p>
-    <w:p>
-      <w:pPr>
-        <w:pStyle w:val="ListParagraph"/>
+        <w:pStyle w:val="Prrafodelista"/>
+        <w:jc w:val="both"/>
+        <w:rPr>
+          <w:rFonts w:ascii="Arial" w:hAnsi="Arial" w:cs="Arial"/>
+          <w:sz w:val="24"/>
+          <w:szCs w:val="24"/>
+        </w:rPr>
+      </w:pPr>
+      <w:r>
+        <w:rPr>
+          <w:rFonts w:ascii="Arial" w:hAnsi="Arial" w:cs="Arial"/>
+          <w:sz w:val="24"/>
+          <w:szCs w:val="24"/>
+        </w:rPr>
+        <w:t>La aplicación se encargará de la producción y la entrada y salida de productos del almacén y saber cu</w:t>
+      </w:r>
+      <w:r>
+        <w:rPr>
+          <w:rFonts w:ascii="Arial" w:hAnsi="Arial" w:cs="Arial"/>
+          <w:sz w:val="24"/>
+          <w:szCs w:val="24"/>
+        </w:rPr>
+        <w:t xml:space="preserve">ántos productos se deben comprar exactamente. </w:t>
+      </w:r>
+    </w:p>
+    <w:p>
+      <w:pPr>
+        <w:pStyle w:val="Prrafodelista"/>
         <w:numPr>
           <w:ilvl w:val="1"/>
           <w:numId w:val="3"/>
@@ -1178,14 +1035,13 @@
         <w:rPr>
           <w:rFonts w:ascii="Arial" w:hAnsi="Arial" w:cs="Arial"/>
           <w:b/>
-          <w:b/>
-          <w:sz w:val="24"/>
-          <w:szCs w:val="24"/>
-        </w:rPr>
-      </w:pPr>
-      <w:r>
-        <w:rPr>
-          <w:rFonts w:cs="Arial" w:ascii="Arial" w:hAnsi="Arial"/>
+          <w:sz w:val="24"/>
+          <w:szCs w:val="24"/>
+        </w:rPr>
+      </w:pPr>
+      <w:r>
+        <w:rPr>
+          <w:rFonts w:ascii="Arial" w:hAnsi="Arial" w:cs="Arial"/>
           <w:b/>
           <w:sz w:val="24"/>
           <w:szCs w:val="24"/>
@@ -1195,17 +1051,17 @@
     </w:p>
     <w:p>
       <w:pPr>
-        <w:pStyle w:val="ListParagraph"/>
-        <w:jc w:val="both"/>
-        <w:rPr>
-          <w:rFonts w:ascii="Arial" w:hAnsi="Arial" w:cs="Arial"/>
-          <w:sz w:val="24"/>
-          <w:szCs w:val="24"/>
-        </w:rPr>
-      </w:pPr>
-      <w:r>
-        <w:rPr>
-          <w:rFonts w:cs="Arial" w:ascii="Arial" w:hAnsi="Arial"/>
+        <w:pStyle w:val="Prrafodelista"/>
+        <w:jc w:val="both"/>
+        <w:rPr>
+          <w:rFonts w:ascii="Arial" w:hAnsi="Arial" w:cs="Arial"/>
+          <w:sz w:val="24"/>
+          <w:szCs w:val="24"/>
+        </w:rPr>
+      </w:pPr>
+      <w:r>
+        <w:rPr>
+          <w:rFonts w:ascii="Arial" w:hAnsi="Arial" w:cs="Arial"/>
           <w:sz w:val="24"/>
           <w:szCs w:val="24"/>
         </w:rPr>
@@ -1214,55 +1070,87 @@
     </w:p>
     <w:p>
       <w:pPr>
-        <w:pStyle w:val="ListParagraph"/>
-        <w:jc w:val="both"/>
-        <w:rPr>
-          <w:rFonts w:ascii="Arial" w:hAnsi="Arial" w:cs="Arial"/>
-          <w:sz w:val="24"/>
-          <w:szCs w:val="24"/>
-        </w:rPr>
-      </w:pPr>
-      <w:r>
-        <w:rPr>
-          <w:rFonts w:cs="Arial" w:ascii="Arial" w:hAnsi="Arial"/>
-          <w:sz w:val="24"/>
-          <w:szCs w:val="24"/>
-        </w:rPr>
-        <w:t xml:space="preserve">El producto que vamos a describir es un programa que desempeñe el papel de un gestionador de almacén. </w:t>
-      </w:r>
-    </w:p>
-    <w:p>
-      <w:pPr>
-        <w:pStyle w:val="ListParagraph"/>
-        <w:jc w:val="both"/>
-        <w:rPr>
-          <w:rFonts w:ascii="Arial" w:hAnsi="Arial" w:cs="Arial"/>
-          <w:sz w:val="24"/>
-          <w:szCs w:val="24"/>
-        </w:rPr>
-      </w:pPr>
-      <w:r>
-        <w:rPr>
-          <w:rFonts w:cs="Arial" w:ascii="Arial" w:hAnsi="Arial"/>
-          <w:sz w:val="24"/>
-          <w:szCs w:val="24"/>
-        </w:rPr>
-        <w:t>La situación de inicio es una en la que no existe un sistema informático que automatice la gestión del almacén del taller.</w:t>
-      </w:r>
-    </w:p>
-    <w:p>
-      <w:pPr>
-        <w:pStyle w:val="ListParagraph"/>
-        <w:jc w:val="both"/>
-        <w:rPr>
-          <w:rFonts w:ascii="Arial" w:hAnsi="Arial" w:cs="Arial"/>
-          <w:sz w:val="24"/>
-          <w:szCs w:val="24"/>
-        </w:rPr>
-      </w:pPr>
-      <w:r>
-        <w:rPr>
-          <w:rFonts w:cs="Arial" w:ascii="Arial" w:hAnsi="Arial"/>
+        <w:pStyle w:val="Prrafodelista"/>
+        <w:jc w:val="both"/>
+        <w:rPr>
+          <w:rFonts w:ascii="Arial" w:hAnsi="Arial" w:cs="Arial"/>
+          <w:sz w:val="24"/>
+          <w:szCs w:val="24"/>
+        </w:rPr>
+      </w:pPr>
+      <w:r>
+        <w:rPr>
+          <w:rFonts w:ascii="Arial" w:hAnsi="Arial" w:cs="Arial"/>
+          <w:sz w:val="24"/>
+          <w:szCs w:val="24"/>
+        </w:rPr>
+        <w:t xml:space="preserve">El producto </w:t>
+      </w:r>
+      <w:r>
+        <w:rPr>
+          <w:rFonts w:ascii="Arial" w:hAnsi="Arial" w:cs="Arial"/>
+          <w:sz w:val="24"/>
+          <w:szCs w:val="24"/>
+        </w:rPr>
+        <w:t>a descri</w:t>
+      </w:r>
+      <w:r>
+        <w:rPr>
+          <w:rFonts w:ascii="Arial" w:hAnsi="Arial" w:cs="Arial"/>
+          <w:sz w:val="24"/>
+          <w:szCs w:val="24"/>
+        </w:rPr>
+        <w:t>bir es un programa que desempeñara</w:t>
+      </w:r>
+      <w:r>
+        <w:rPr>
+          <w:rFonts w:ascii="Arial" w:hAnsi="Arial" w:cs="Arial"/>
+          <w:sz w:val="24"/>
+          <w:szCs w:val="24"/>
+        </w:rPr>
+        <w:t xml:space="preserve"> el papel de un gestionador de almacén. </w:t>
+      </w:r>
+    </w:p>
+    <w:p>
+      <w:pPr>
+        <w:pStyle w:val="Prrafodelista"/>
+        <w:jc w:val="both"/>
+        <w:rPr>
+          <w:rFonts w:ascii="Arial" w:hAnsi="Arial" w:cs="Arial"/>
+          <w:sz w:val="24"/>
+          <w:szCs w:val="24"/>
+        </w:rPr>
+      </w:pPr>
+      <w:r>
+        <w:rPr>
+          <w:rFonts w:ascii="Arial" w:hAnsi="Arial" w:cs="Arial"/>
+          <w:sz w:val="24"/>
+          <w:szCs w:val="24"/>
+        </w:rPr>
+        <w:t>La situación de inici</w:t>
+      </w:r>
+      <w:r>
+        <w:rPr>
+          <w:rFonts w:ascii="Arial" w:hAnsi="Arial" w:cs="Arial"/>
+          <w:sz w:val="24"/>
+          <w:szCs w:val="24"/>
+        </w:rPr>
+        <w:t>o es una en la que no existe un sistema informático que automatice la gestión del almacén del taller.</w:t>
+      </w:r>
+    </w:p>
+    <w:p>
+      <w:pPr>
+        <w:pStyle w:val="Prrafodelista"/>
+        <w:jc w:val="both"/>
+        <w:rPr>
+          <w:rFonts w:ascii="Arial" w:hAnsi="Arial" w:cs="Arial"/>
+          <w:sz w:val="24"/>
+          <w:szCs w:val="24"/>
+        </w:rPr>
+      </w:pPr>
+      <w:r>
+        <w:rPr>
+          <w:rFonts w:ascii="Arial" w:hAnsi="Arial" w:cs="Arial"/>
           <w:sz w:val="24"/>
           <w:szCs w:val="24"/>
         </w:rPr>
@@ -1271,45 +1159,79 @@
     </w:p>
     <w:p>
       <w:pPr>
-        <w:pStyle w:val="ListParagraph"/>
-        <w:jc w:val="both"/>
-        <w:rPr>
-          <w:rFonts w:ascii="Arial" w:hAnsi="Arial" w:cs="Arial"/>
-          <w:sz w:val="24"/>
-          <w:szCs w:val="24"/>
-        </w:rPr>
-      </w:pPr>
-      <w:r>
-        <w:rPr>
-          <w:rFonts w:cs="Arial" w:ascii="Arial" w:hAnsi="Arial"/>
-          <w:sz w:val="24"/>
-          <w:szCs w:val="24"/>
-        </w:rPr>
-        <w:t xml:space="preserve">El programa debe ser capaz de registrar todo tipo de cosas que se quieran guardar en el almacén. </w:t>
-      </w:r>
-    </w:p>
-    <w:p>
-      <w:pPr>
-        <w:pStyle w:val="ListParagraph"/>
-        <w:jc w:val="both"/>
-        <w:rPr>
-          <w:rFonts w:ascii="Arial" w:hAnsi="Arial" w:cs="Arial"/>
-          <w:sz w:val="24"/>
-          <w:szCs w:val="24"/>
-        </w:rPr>
-      </w:pPr>
-      <w:r>
-        <w:rPr>
-          <w:rFonts w:cs="Arial" w:ascii="Arial" w:hAnsi="Arial"/>
-          <w:sz w:val="24"/>
-          <w:szCs w:val="24"/>
-        </w:rPr>
-        <w:t>Y dándonos un reporte al final del día de que productos ingresaron y salieron durante el transcurso de las horas laborales, y quien fue el usuario que hizo dichas modificaciones.</w:t>
-      </w:r>
-    </w:p>
-    <w:p>
-      <w:pPr>
-        <w:pStyle w:val="ListParagraph"/>
+        <w:pStyle w:val="Prrafodelista"/>
+        <w:jc w:val="both"/>
+        <w:rPr>
+          <w:rFonts w:ascii="Arial" w:hAnsi="Arial" w:cs="Arial"/>
+          <w:sz w:val="24"/>
+          <w:szCs w:val="24"/>
+        </w:rPr>
+      </w:pPr>
+      <w:r>
+        <w:rPr>
+          <w:rFonts w:ascii="Arial" w:hAnsi="Arial" w:cs="Arial"/>
+          <w:sz w:val="24"/>
+          <w:szCs w:val="24"/>
+        </w:rPr>
+        <w:t>El programa será</w:t>
+      </w:r>
+      <w:r>
+        <w:rPr>
+          <w:rFonts w:ascii="Arial" w:hAnsi="Arial" w:cs="Arial"/>
+          <w:sz w:val="24"/>
+          <w:szCs w:val="24"/>
+        </w:rPr>
+        <w:t xml:space="preserve"> capaz de registrar todo tipo </w:t>
+      </w:r>
+      <w:r>
+        <w:rPr>
+          <w:rFonts w:ascii="Arial" w:hAnsi="Arial" w:cs="Arial"/>
+          <w:sz w:val="24"/>
+          <w:szCs w:val="24"/>
+        </w:rPr>
+        <w:t>de cosas que se requieran</w:t>
+      </w:r>
+      <w:r>
+        <w:rPr>
+          <w:rFonts w:ascii="Arial" w:hAnsi="Arial" w:cs="Arial"/>
+          <w:sz w:val="24"/>
+          <w:szCs w:val="24"/>
+        </w:rPr>
+        <w:t xml:space="preserve"> guardar en el almacén. </w:t>
+      </w:r>
+    </w:p>
+    <w:p>
+      <w:pPr>
+        <w:pStyle w:val="Prrafodelista"/>
+        <w:jc w:val="both"/>
+        <w:rPr>
+          <w:rFonts w:ascii="Arial" w:hAnsi="Arial" w:cs="Arial"/>
+          <w:sz w:val="24"/>
+          <w:szCs w:val="24"/>
+        </w:rPr>
+      </w:pPr>
+      <w:r>
+        <w:rPr>
+          <w:rFonts w:ascii="Arial" w:hAnsi="Arial" w:cs="Arial"/>
+          <w:sz w:val="24"/>
+          <w:szCs w:val="24"/>
+        </w:rPr>
+        <w:t>Y dando</w:t>
+      </w:r>
+      <w:bookmarkStart w:id="0" w:name="_GoBack"/>
+      <w:bookmarkEnd w:id="0"/>
+      <w:r>
+        <w:rPr>
+          <w:rFonts w:ascii="Arial" w:hAnsi="Arial" w:cs="Arial"/>
+          <w:sz w:val="24"/>
+          <w:szCs w:val="24"/>
+        </w:rPr>
+        <w:t xml:space="preserve"> un reporte al final del día de que productos ingresaron y salieron durante el transcurso de las horas laborales, y quien fue el usuario que hizo dichas modificaciones.</w:t>
+      </w:r>
+    </w:p>
+    <w:p>
+      <w:pPr>
+        <w:pStyle w:val="Prrafodelista"/>
         <w:numPr>
           <w:ilvl w:val="1"/>
           <w:numId w:val="3"/>
@@ -1318,60 +1240,57 @@
         <w:rPr>
           <w:rFonts w:ascii="Arial" w:hAnsi="Arial" w:cs="Arial"/>
           <w:b/>
-          <w:b/>
-          <w:sz w:val="24"/>
-          <w:szCs w:val="24"/>
-        </w:rPr>
-      </w:pPr>
-      <w:r>
-        <w:rPr>
-          <w:rFonts w:cs="Arial" w:ascii="Arial" w:hAnsi="Arial"/>
-          <w:b/>
-          <w:sz w:val="24"/>
-          <w:szCs w:val="24"/>
-        </w:rPr>
-        <w:t>Definiciones, Acrónimos y abreviaturas.</w:t>
+          <w:sz w:val="24"/>
+          <w:szCs w:val="24"/>
+        </w:rPr>
+      </w:pPr>
+      <w:r>
+        <w:rPr>
+          <w:rFonts w:ascii="Arial" w:hAnsi="Arial" w:cs="Arial"/>
+          <w:b/>
+          <w:sz w:val="24"/>
+          <w:szCs w:val="24"/>
+        </w:rPr>
+        <w:t>Definiciones, Acrónimos y abr</w:t>
+      </w:r>
+      <w:r>
+        <w:rPr>
+          <w:rFonts w:ascii="Arial" w:hAnsi="Arial" w:cs="Arial"/>
+          <w:b/>
+          <w:sz w:val="24"/>
+          <w:szCs w:val="24"/>
+        </w:rPr>
+        <w:t>eviaturas.</w:t>
       </w:r>
     </w:p>
     <w:tbl>
       <w:tblPr>
         <w:tblStyle w:val="Tablaconcuadrcula"/>
         <w:tblW w:w="8108" w:type="dxa"/>
-        <w:jc w:val="left"/>
         <w:tblInd w:w="720" w:type="dxa"/>
-        <w:tblCellMar>
-          <w:top w:w="0" w:type="dxa"/>
-          <w:left w:w="108" w:type="dxa"/>
-          <w:bottom w:w="0" w:type="dxa"/>
-          <w:right w:w="108" w:type="dxa"/>
-        </w:tblCellMar>
-        <w:tblLook w:val="04a0" w:noVBand="1" w:noHBand="0" w:lastColumn="0" w:firstColumn="1" w:lastRow="0" w:firstRow="1"/>
+        <w:tblLook w:val="04A0" w:firstRow="1" w:lastRow="0" w:firstColumn="1" w:lastColumn="0" w:noHBand="0" w:noVBand="1"/>
       </w:tblPr>
       <w:tblGrid>
         <w:gridCol w:w="4049"/>
-        <w:gridCol w:w="4058"/>
+        <w:gridCol w:w="4059"/>
       </w:tblGrid>
       <w:tr>
-        <w:trPr/>
         <w:tc>
           <w:tcPr>
             <w:tcW w:w="4049" w:type="dxa"/>
-            <w:tcBorders/>
-            <w:shd w:fill="auto" w:val="clear"/>
+            <w:shd w:val="clear" w:color="auto" w:fill="auto"/>
             <w:tcMar>
               <w:left w:w="108" w:type="dxa"/>
             </w:tcMar>
           </w:tcPr>
           <w:p>
             <w:pPr>
-              <w:pStyle w:val="ListParagraph"/>
-              <w:spacing w:lineRule="auto" w:line="240" w:before="0" w:after="0"/>
-              <w:ind w:left="0" w:hanging="0"/>
-              <w:contextualSpacing/>
+              <w:pStyle w:val="Prrafodelista"/>
+              <w:spacing w:after="0" w:line="240" w:lineRule="auto"/>
+              <w:ind w:left="0"/>
               <w:jc w:val="both"/>
               <w:rPr>
                 <w:rFonts w:ascii="Arial" w:hAnsi="Arial" w:cs="Arial"/>
-                <w:b/>
                 <w:b/>
                 <w:sz w:val="24"/>
                 <w:szCs w:val="24"/>
@@ -1379,7 +1298,7 @@
             </w:pPr>
             <w:r>
               <w:rPr>
-                <w:rFonts w:cs="Arial" w:ascii="Arial" w:hAnsi="Arial"/>
+                <w:rFonts w:ascii="Arial" w:hAnsi="Arial" w:cs="Arial"/>
                 <w:b/>
                 <w:sz w:val="24"/>
                 <w:szCs w:val="24"/>
@@ -1391,22 +1310,19 @@
         <w:tc>
           <w:tcPr>
             <w:tcW w:w="4058" w:type="dxa"/>
-            <w:tcBorders/>
-            <w:shd w:fill="auto" w:val="clear"/>
+            <w:shd w:val="clear" w:color="auto" w:fill="auto"/>
             <w:tcMar>
               <w:left w:w="108" w:type="dxa"/>
             </w:tcMar>
           </w:tcPr>
           <w:p>
             <w:pPr>
-              <w:pStyle w:val="ListParagraph"/>
-              <w:spacing w:lineRule="auto" w:line="240" w:before="0" w:after="0"/>
-              <w:ind w:left="0" w:hanging="0"/>
-              <w:contextualSpacing/>
+              <w:pStyle w:val="Prrafodelista"/>
+              <w:spacing w:after="0" w:line="240" w:lineRule="auto"/>
+              <w:ind w:left="0"/>
               <w:jc w:val="both"/>
               <w:rPr>
                 <w:rFonts w:ascii="Arial" w:hAnsi="Arial" w:cs="Arial"/>
-                <w:b/>
                 <w:b/>
                 <w:sz w:val="24"/>
                 <w:szCs w:val="24"/>
@@ -1414,7 +1330,7 @@
             </w:pPr>
             <w:r>
               <w:rPr>
-                <w:rFonts w:cs="Arial" w:ascii="Arial" w:hAnsi="Arial"/>
+                <w:rFonts w:ascii="Arial" w:hAnsi="Arial" w:cs="Arial"/>
                 <w:b/>
                 <w:sz w:val="24"/>
                 <w:szCs w:val="24"/>
@@ -1425,26 +1341,22 @@
         </w:tc>
       </w:tr>
       <w:tr>
-        <w:trPr/>
         <w:tc>
           <w:tcPr>
             <w:tcW w:w="4049" w:type="dxa"/>
-            <w:tcBorders/>
-            <w:shd w:fill="auto" w:val="clear"/>
+            <w:shd w:val="clear" w:color="auto" w:fill="auto"/>
             <w:tcMar>
               <w:left w:w="108" w:type="dxa"/>
             </w:tcMar>
           </w:tcPr>
           <w:p>
             <w:pPr>
-              <w:pStyle w:val="ListParagraph"/>
-              <w:spacing w:lineRule="auto" w:line="240" w:before="0" w:after="0"/>
-              <w:ind w:left="0" w:hanging="0"/>
-              <w:contextualSpacing/>
+              <w:pStyle w:val="Prrafodelista"/>
+              <w:spacing w:after="0" w:line="240" w:lineRule="auto"/>
+              <w:ind w:left="0"/>
               <w:jc w:val="both"/>
               <w:rPr>
                 <w:rFonts w:ascii="Arial" w:hAnsi="Arial" w:cs="Arial"/>
-                <w:b/>
                 <w:b/>
                 <w:sz w:val="24"/>
                 <w:szCs w:val="24"/>
@@ -1452,7 +1364,7 @@
             </w:pPr>
             <w:r>
               <w:rPr>
-                <w:rFonts w:cs="Arial" w:ascii="Arial" w:hAnsi="Arial"/>
+                <w:rFonts w:ascii="Arial" w:hAnsi="Arial" w:cs="Arial"/>
                 <w:sz w:val="24"/>
                 <w:szCs w:val="24"/>
               </w:rPr>
@@ -1463,16 +1375,14 @@
         <w:tc>
           <w:tcPr>
             <w:tcW w:w="4058" w:type="dxa"/>
-            <w:tcBorders/>
-            <w:shd w:fill="auto" w:val="clear"/>
+            <w:shd w:val="clear" w:color="auto" w:fill="auto"/>
             <w:tcMar>
               <w:left w:w="108" w:type="dxa"/>
             </w:tcMar>
           </w:tcPr>
           <w:p>
             <w:pPr>
-              <w:pStyle w:val="Normal"/>
-              <w:spacing w:lineRule="auto" w:line="240" w:before="0" w:after="0"/>
+              <w:spacing w:after="0" w:line="240" w:lineRule="auto"/>
               <w:jc w:val="both"/>
               <w:rPr>
                 <w:rFonts w:ascii="Arial" w:hAnsi="Arial" w:cs="Arial"/>
@@ -1482,7 +1392,7 @@
             </w:pPr>
             <w:r>
               <w:rPr>
-                <w:rFonts w:cs="Arial" w:ascii="Arial" w:hAnsi="Arial"/>
+                <w:rFonts w:ascii="Arial" w:hAnsi="Arial" w:cs="Arial"/>
                 <w:sz w:val="24"/>
                 <w:szCs w:val="24"/>
               </w:rPr>
@@ -1491,8 +1401,7 @@
           </w:p>
           <w:p>
             <w:pPr>
-              <w:pStyle w:val="Normal"/>
-              <w:spacing w:lineRule="auto" w:line="240" w:before="0" w:after="0"/>
+              <w:spacing w:after="0" w:line="240" w:lineRule="auto"/>
               <w:jc w:val="both"/>
               <w:rPr>
                 <w:rFonts w:ascii="Arial" w:hAnsi="Arial" w:cs="Arial"/>
@@ -1500,21 +1409,13 @@
                 <w:szCs w:val="24"/>
               </w:rPr>
             </w:pPr>
-            <w:r>
-              <w:rPr>
-                <w:rFonts w:cs="Arial" w:ascii="Arial" w:hAnsi="Arial"/>
-                <w:sz w:val="24"/>
-                <w:szCs w:val="24"/>
-              </w:rPr>
-            </w:r>
           </w:p>
           <w:p>
             <w:pPr>
-              <w:pStyle w:val="Normal"/>
-              <w:spacing w:lineRule="auto" w:line="240" w:before="0" w:after="0"/>
+              <w:spacing w:after="0" w:line="240" w:lineRule="auto"/>
               <w:jc w:val="both"/>
               <w:rPr>
-                <w:rFonts w:ascii="Arial" w:hAnsi="Arial" w:eastAsia="Times New Roman" w:cs="Arial"/>
+                <w:rFonts w:ascii="Arial" w:eastAsia="Times New Roman" w:hAnsi="Arial" w:cs="Arial"/>
                 <w:sz w:val="24"/>
                 <w:szCs w:val="24"/>
                 <w:lang w:eastAsia="es-MX"/>
@@ -1522,21 +1423,29 @@
             </w:pPr>
             <w:r>
               <w:rPr>
-                <w:rFonts w:eastAsia="Times New Roman" w:cs="Arial" w:ascii="Arial" w:hAnsi="Arial"/>
+                <w:rFonts w:ascii="Arial" w:eastAsia="Times New Roman" w:hAnsi="Arial" w:cs="Arial"/>
                 <w:sz w:val="24"/>
                 <w:szCs w:val="24"/>
                 <w:lang w:eastAsia="es-MX"/>
               </w:rPr>
-              <w:t>*La preocupación por la disposición de los recursos y estructuras necesarias para que tenga lugar.</w:t>
+              <w:t xml:space="preserve">*La preocupación por la disposición de los recursos y estructuras necesarias para que </w:t>
+            </w:r>
+            <w:r>
+              <w:rPr>
+                <w:rFonts w:ascii="Arial" w:eastAsia="Times New Roman" w:hAnsi="Arial" w:cs="Arial"/>
+                <w:sz w:val="24"/>
+                <w:szCs w:val="24"/>
+                <w:lang w:eastAsia="es-MX"/>
+              </w:rPr>
+              <w:t>tenga lugar.</w:t>
             </w:r>
           </w:p>
           <w:p>
             <w:pPr>
-              <w:pStyle w:val="Normal"/>
-              <w:spacing w:lineRule="auto" w:line="240" w:before="0" w:after="0"/>
+              <w:spacing w:after="0" w:line="240" w:lineRule="auto"/>
               <w:jc w:val="both"/>
               <w:rPr>
-                <w:rFonts w:ascii="Arial" w:hAnsi="Arial" w:eastAsia="Times New Roman" w:cs="Arial"/>
+                <w:rFonts w:ascii="Arial" w:eastAsia="Times New Roman" w:hAnsi="Arial" w:cs="Arial"/>
                 <w:sz w:val="24"/>
                 <w:szCs w:val="24"/>
                 <w:lang w:eastAsia="es-MX"/>
@@ -1544,7 +1453,7 @@
             </w:pPr>
             <w:r>
               <w:rPr>
-                <w:rFonts w:eastAsia="Times New Roman" w:cs="Arial" w:ascii="Arial" w:hAnsi="Arial"/>
+                <w:rFonts w:ascii="Arial" w:eastAsia="Times New Roman" w:hAnsi="Arial" w:cs="Arial"/>
                 <w:sz w:val="24"/>
                 <w:szCs w:val="24"/>
                 <w:lang w:eastAsia="es-MX"/>
@@ -1555,20 +1464,17 @@
         </w:tc>
       </w:tr>
       <w:tr>
-        <w:trPr/>
         <w:tc>
           <w:tcPr>
             <w:tcW w:w="4049" w:type="dxa"/>
-            <w:tcBorders/>
-            <w:shd w:fill="auto" w:val="clear"/>
+            <w:shd w:val="clear" w:color="auto" w:fill="auto"/>
             <w:tcMar>
               <w:left w:w="108" w:type="dxa"/>
             </w:tcMar>
           </w:tcPr>
           <w:p>
             <w:pPr>
-              <w:pStyle w:val="Normal"/>
-              <w:spacing w:lineRule="auto" w:line="240" w:before="0" w:after="0"/>
+              <w:spacing w:after="0" w:line="240" w:lineRule="auto"/>
               <w:jc w:val="both"/>
               <w:rPr>
                 <w:rFonts w:ascii="Arial" w:hAnsi="Arial" w:cs="Arial"/>
@@ -1578,7 +1484,7 @@
             </w:pPr>
             <w:r>
               <w:rPr>
-                <w:rFonts w:cs="Arial" w:ascii="Arial" w:hAnsi="Arial"/>
+                <w:rFonts w:ascii="Arial" w:hAnsi="Arial" w:cs="Arial"/>
                 <w:sz w:val="24"/>
                 <w:szCs w:val="24"/>
               </w:rPr>
@@ -1587,8 +1493,29 @@
           </w:p>
           <w:p>
             <w:pPr>
-              <w:pStyle w:val="Normal"/>
-              <w:spacing w:lineRule="auto" w:line="240" w:before="0" w:after="0"/>
+              <w:spacing w:after="0" w:line="240" w:lineRule="auto"/>
+              <w:jc w:val="both"/>
+              <w:rPr>
+                <w:rFonts w:ascii="Arial" w:hAnsi="Arial" w:cs="Arial"/>
+                <w:sz w:val="24"/>
+                <w:szCs w:val="24"/>
+              </w:rPr>
+            </w:pPr>
+          </w:p>
+        </w:tc>
+        <w:tc>
+          <w:tcPr>
+            <w:tcW w:w="4058" w:type="dxa"/>
+            <w:shd w:val="clear" w:color="auto" w:fill="auto"/>
+            <w:tcMar>
+              <w:left w:w="108" w:type="dxa"/>
+            </w:tcMar>
+          </w:tcPr>
+          <w:p>
+            <w:pPr>
+              <w:pStyle w:val="Prrafodelista"/>
+              <w:spacing w:after="0" w:line="240" w:lineRule="auto"/>
+              <w:ind w:left="0"/>
               <w:jc w:val="both"/>
               <w:rPr>
                 <w:rFonts w:ascii="Arial" w:hAnsi="Arial" w:cs="Arial"/>
@@ -1598,28 +1525,99 @@
             </w:pPr>
             <w:r>
               <w:rPr>
-                <w:rFonts w:cs="Arial" w:ascii="Arial" w:hAnsi="Arial"/>
+                <w:rFonts w:ascii="Arial" w:hAnsi="Arial" w:cs="Arial"/>
                 <w:sz w:val="24"/>
                 <w:szCs w:val="24"/>
               </w:rPr>
+              <w:t xml:space="preserve">Es un </w:t>
+            </w:r>
+            <w:r>
+              <w:rPr>
+                <w:rStyle w:val="Textoennegrita"/>
+                <w:rFonts w:ascii="Arial" w:hAnsi="Arial" w:cs="Arial"/>
+                <w:b w:val="0"/>
+                <w:sz w:val="24"/>
+                <w:szCs w:val="24"/>
+              </w:rPr>
+              <w:t>informe</w:t>
+            </w:r>
+            <w:r>
+              <w:rPr>
+                <w:rFonts w:ascii="Arial" w:hAnsi="Arial" w:cs="Arial"/>
+                <w:sz w:val="24"/>
+                <w:szCs w:val="24"/>
+              </w:rPr>
+              <w:t xml:space="preserve"> o una </w:t>
+            </w:r>
+            <w:r>
+              <w:rPr>
+                <w:rStyle w:val="Textoennegrita"/>
+                <w:rFonts w:ascii="Arial" w:hAnsi="Arial" w:cs="Arial"/>
+                <w:b w:val="0"/>
+                <w:sz w:val="24"/>
+                <w:szCs w:val="24"/>
+              </w:rPr>
+              <w:t>noticia</w:t>
+            </w:r>
+            <w:r>
+              <w:rPr>
+                <w:rFonts w:ascii="Arial" w:hAnsi="Arial" w:cs="Arial"/>
+                <w:sz w:val="24"/>
+                <w:szCs w:val="24"/>
+              </w:rPr>
+              <w:t xml:space="preserve">. Este tipo de </w:t>
+            </w:r>
+            <w:r>
+              <w:rPr>
+                <w:rStyle w:val="Textoennegrita"/>
+                <w:rFonts w:ascii="Arial" w:hAnsi="Arial" w:cs="Arial"/>
+                <w:b w:val="0"/>
+                <w:sz w:val="24"/>
+                <w:szCs w:val="24"/>
+              </w:rPr>
+              <w:t>documento</w:t>
+            </w:r>
+            <w:r>
+              <w:rPr>
+                <w:rFonts w:ascii="Arial" w:hAnsi="Arial" w:cs="Arial"/>
+                <w:sz w:val="24"/>
+                <w:szCs w:val="24"/>
+              </w:rPr>
+              <w:t xml:space="preserve"> (que puede ser impreso, digital, audiovisual, etc.) pretende transmitir una </w:t>
+            </w:r>
+            <w:r>
+              <w:rPr>
+                <w:rStyle w:val="Textoennegrita"/>
+                <w:rFonts w:ascii="Arial" w:hAnsi="Arial" w:cs="Arial"/>
+                <w:b w:val="0"/>
+                <w:sz w:val="24"/>
+                <w:szCs w:val="24"/>
+              </w:rPr>
+              <w:t>información</w:t>
+            </w:r>
+            <w:r>
+              <w:rPr>
+                <w:rFonts w:ascii="Arial" w:hAnsi="Arial" w:cs="Arial"/>
+                <w:sz w:val="24"/>
+                <w:szCs w:val="24"/>
+              </w:rPr>
+              <w:t>.</w:t>
             </w:r>
           </w:p>
         </w:tc>
+      </w:tr>
+      <w:tr>
         <w:tc>
           <w:tcPr>
-            <w:tcW w:w="4058" w:type="dxa"/>
-            <w:tcBorders/>
-            <w:shd w:fill="auto" w:val="clear"/>
+            <w:tcW w:w="4049" w:type="dxa"/>
+            <w:shd w:val="clear" w:color="auto" w:fill="auto"/>
             <w:tcMar>
               <w:left w:w="108" w:type="dxa"/>
             </w:tcMar>
           </w:tcPr>
           <w:p>
             <w:pPr>
-              <w:pStyle w:val="ListParagraph"/>
-              <w:spacing w:lineRule="auto" w:line="240" w:before="0" w:after="0"/>
-              <w:ind w:left="0" w:hanging="0"/>
-              <w:contextualSpacing/>
+              <w:spacing w:after="0" w:line="240" w:lineRule="auto"/>
               <w:jc w:val="both"/>
               <w:rPr>
                 <w:rFonts w:ascii="Arial" w:hAnsi="Arial" w:cs="Arial"/>
@@ -1629,102 +1627,36 @@
             </w:pPr>
             <w:r>
               <w:rPr>
-                <w:rFonts w:cs="Arial" w:ascii="Arial" w:hAnsi="Arial"/>
+                <w:rFonts w:ascii="Arial" w:hAnsi="Arial" w:cs="Arial"/>
                 <w:sz w:val="24"/>
                 <w:szCs w:val="24"/>
               </w:rPr>
-              <w:t xml:space="preserve">Es un </w:t>
+              <w:lastRenderedPageBreak/>
+              <w:t>Alm</w:t>
             </w:r>
             <w:r>
               <w:rPr>
-                <w:rStyle w:val="Strong"/>
-                <w:rFonts w:cs="Arial" w:ascii="Arial" w:hAnsi="Arial"/>
-                <w:b w:val="false"/>
+                <w:rFonts w:ascii="Arial" w:hAnsi="Arial" w:cs="Arial"/>
                 <w:sz w:val="24"/>
                 <w:szCs w:val="24"/>
               </w:rPr>
-              <w:t>informe</w:t>
-            </w:r>
-            <w:r>
-              <w:rPr>
-                <w:rFonts w:cs="Arial" w:ascii="Arial" w:hAnsi="Arial"/>
-                <w:sz w:val="24"/>
-                <w:szCs w:val="24"/>
-              </w:rPr>
-              <w:t xml:space="preserve"> o una </w:t>
-            </w:r>
-            <w:r>
-              <w:rPr>
-                <w:rStyle w:val="Strong"/>
-                <w:rFonts w:cs="Arial" w:ascii="Arial" w:hAnsi="Arial"/>
-                <w:b w:val="false"/>
-                <w:sz w:val="24"/>
-                <w:szCs w:val="24"/>
-              </w:rPr>
-              <w:t>noticia</w:t>
-            </w:r>
-            <w:r>
-              <w:rPr>
-                <w:rFonts w:cs="Arial" w:ascii="Arial" w:hAnsi="Arial"/>
-                <w:sz w:val="24"/>
-                <w:szCs w:val="24"/>
-              </w:rPr>
-              <w:t xml:space="preserve">. Este tipo de </w:t>
-            </w:r>
-            <w:r>
-              <w:rPr>
-                <w:rStyle w:val="Strong"/>
-                <w:rFonts w:cs="Arial" w:ascii="Arial" w:hAnsi="Arial"/>
-                <w:b w:val="false"/>
-                <w:sz w:val="24"/>
-                <w:szCs w:val="24"/>
-              </w:rPr>
-              <w:t>documento</w:t>
-            </w:r>
-            <w:r>
-              <w:rPr>
-                <w:rFonts w:cs="Arial" w:ascii="Arial" w:hAnsi="Arial"/>
-                <w:sz w:val="24"/>
-                <w:szCs w:val="24"/>
-              </w:rPr>
-              <w:t xml:space="preserve"> (que puede ser impreso, digital, audiovisual, etc.) pretende transmitir una </w:t>
-            </w:r>
-            <w:r>
-              <w:rPr>
-                <w:rStyle w:val="Strong"/>
-                <w:rFonts w:cs="Arial" w:ascii="Arial" w:hAnsi="Arial"/>
-                <w:b w:val="false"/>
-                <w:sz w:val="24"/>
-                <w:szCs w:val="24"/>
-              </w:rPr>
-              <w:t>información</w:t>
-            </w:r>
-            <w:r>
-              <w:rPr>
-                <w:rFonts w:cs="Arial" w:ascii="Arial" w:hAnsi="Arial"/>
-                <w:sz w:val="24"/>
-                <w:szCs w:val="24"/>
-              </w:rPr>
-              <w:t>.</w:t>
+              <w:t>acén.</w:t>
             </w:r>
           </w:p>
         </w:tc>
-      </w:tr>
-      <w:tr>
-        <w:trPr/>
         <w:tc>
           <w:tcPr>
-            <w:tcW w:w="4049" w:type="dxa"/>
-            <w:tcBorders/>
-            <w:shd w:fill="auto" w:val="clear"/>
+            <w:tcW w:w="4058" w:type="dxa"/>
+            <w:shd w:val="clear" w:color="auto" w:fill="auto"/>
             <w:tcMar>
               <w:left w:w="108" w:type="dxa"/>
             </w:tcMar>
           </w:tcPr>
           <w:p>
             <w:pPr>
-              <w:pStyle w:val="Normal"/>
-              <w:spacing w:lineRule="auto" w:line="240" w:before="0" w:after="0"/>
+              <w:pStyle w:val="Prrafodelista"/>
+              <w:spacing w:after="0" w:line="240" w:lineRule="auto"/>
+              <w:ind w:left="0"/>
               <w:jc w:val="both"/>
               <w:rPr>
                 <w:rFonts w:ascii="Arial" w:hAnsi="Arial" w:cs="Arial"/>
@@ -1734,29 +1666,27 @@
             </w:pPr>
             <w:r>
               <w:rPr>
-                <w:rFonts w:cs="Arial" w:ascii="Arial" w:hAnsi="Arial"/>
+                <w:rFonts w:ascii="Arial" w:hAnsi="Arial" w:cs="Arial"/>
                 <w:sz w:val="24"/>
                 <w:szCs w:val="24"/>
               </w:rPr>
-              <w:t>Almacén.</w:t>
+              <w:t>Es un lugar o espacio físico para el almacenaje de bienes materiales dentro de la cadena de suministro.</w:t>
             </w:r>
           </w:p>
         </w:tc>
+      </w:tr>
+      <w:tr>
         <w:tc>
           <w:tcPr>
-            <w:tcW w:w="4058" w:type="dxa"/>
-            <w:tcBorders/>
-            <w:shd w:fill="auto" w:val="clear"/>
+            <w:tcW w:w="4049" w:type="dxa"/>
+            <w:shd w:val="clear" w:color="auto" w:fill="auto"/>
             <w:tcMar>
               <w:left w:w="108" w:type="dxa"/>
             </w:tcMar>
           </w:tcPr>
           <w:p>
             <w:pPr>
-              <w:pStyle w:val="ListParagraph"/>
-              <w:spacing w:lineRule="auto" w:line="240" w:before="0" w:after="0"/>
-              <w:ind w:left="0" w:hanging="0"/>
-              <w:contextualSpacing/>
+              <w:spacing w:after="0" w:line="240" w:lineRule="auto"/>
               <w:jc w:val="both"/>
               <w:rPr>
                 <w:rFonts w:ascii="Arial" w:hAnsi="Arial" w:cs="Arial"/>
@@ -1766,40 +1696,7 @@
             </w:pPr>
             <w:r>
               <w:rPr>
-                <w:rFonts w:cs="Arial" w:ascii="Arial" w:hAnsi="Arial"/>
-                <w:sz w:val="24"/>
-                <w:szCs w:val="24"/>
-              </w:rPr>
-              <w:t>Es un lugar o espacio físico para el almacenaje de bienes materiales dentro de la cadena de suministro.</w:t>
-            </w:r>
-          </w:p>
-        </w:tc>
-      </w:tr>
-      <w:tr>
-        <w:trPr/>
-        <w:tc>
-          <w:tcPr>
-            <w:tcW w:w="4049" w:type="dxa"/>
-            <w:tcBorders/>
-            <w:shd w:fill="auto" w:val="clear"/>
-            <w:tcMar>
-              <w:left w:w="108" w:type="dxa"/>
-            </w:tcMar>
-          </w:tcPr>
-          <w:p>
-            <w:pPr>
-              <w:pStyle w:val="Normal"/>
-              <w:spacing w:lineRule="auto" w:line="240" w:before="0" w:after="0"/>
-              <w:jc w:val="both"/>
-              <w:rPr>
                 <w:rFonts w:ascii="Arial" w:hAnsi="Arial" w:cs="Arial"/>
-                <w:sz w:val="24"/>
-                <w:szCs w:val="24"/>
-              </w:rPr>
-            </w:pPr>
-            <w:r>
-              <w:rPr>
-                <w:rFonts w:cs="Arial" w:ascii="Arial" w:hAnsi="Arial"/>
                 <w:sz w:val="24"/>
                 <w:szCs w:val="24"/>
               </w:rPr>
@@ -1810,22 +1707,19 @@
         <w:tc>
           <w:tcPr>
             <w:tcW w:w="4058" w:type="dxa"/>
-            <w:tcBorders/>
-            <w:shd w:fill="auto" w:val="clear"/>
+            <w:shd w:val="clear" w:color="auto" w:fill="auto"/>
             <w:tcMar>
               <w:left w:w="108" w:type="dxa"/>
             </w:tcMar>
           </w:tcPr>
           <w:p>
             <w:pPr>
-              <w:pStyle w:val="ListParagraph"/>
-              <w:spacing w:lineRule="auto" w:line="240" w:before="0" w:after="0"/>
-              <w:ind w:left="0" w:hanging="0"/>
-              <w:contextualSpacing/>
+              <w:pStyle w:val="Prrafodelista"/>
+              <w:spacing w:after="0" w:line="240" w:lineRule="auto"/>
+              <w:ind w:left="0"/>
               <w:jc w:val="both"/>
               <w:rPr>
                 <w:rFonts w:ascii="Arial" w:hAnsi="Arial" w:cs="Arial"/>
-                <w:b/>
                 <w:b/>
                 <w:sz w:val="24"/>
                 <w:szCs w:val="24"/>
@@ -1833,7 +1727,7 @@
             </w:pPr>
             <w:r>
               <w:rPr>
-                <w:rFonts w:cs="Arial" w:ascii="Arial" w:hAnsi="Arial"/>
+                <w:rFonts w:ascii="Arial" w:hAnsi="Arial" w:cs="Arial"/>
                 <w:sz w:val="24"/>
                 <w:szCs w:val="24"/>
               </w:rPr>
@@ -1845,28 +1739,18 @@
     </w:tbl>
     <w:p>
       <w:pPr>
-        <w:pStyle w:val="Normal"/>
-        <w:jc w:val="both"/>
-        <w:rPr>
-          <w:rFonts w:ascii="Arial" w:hAnsi="Arial" w:cs="Arial"/>
-          <w:b/>
-          <w:b/>
-          <w:sz w:val="24"/>
-          <w:szCs w:val="24"/>
-        </w:rPr>
-      </w:pPr>
-      <w:r>
-        <w:rPr>
-          <w:rFonts w:cs="Arial" w:ascii="Arial" w:hAnsi="Arial"/>
-          <w:b/>
-          <w:sz w:val="24"/>
-          <w:szCs w:val="24"/>
-        </w:rPr>
-      </w:r>
-    </w:p>
-    <w:p>
-      <w:pPr>
-        <w:pStyle w:val="ListParagraph"/>
+        <w:jc w:val="both"/>
+        <w:rPr>
+          <w:rFonts w:ascii="Arial" w:hAnsi="Arial" w:cs="Arial"/>
+          <w:b/>
+          <w:sz w:val="24"/>
+          <w:szCs w:val="24"/>
+        </w:rPr>
+      </w:pPr>
+    </w:p>
+    <w:p>
+      <w:pPr>
+        <w:pStyle w:val="Prrafodelista"/>
         <w:numPr>
           <w:ilvl w:val="1"/>
           <w:numId w:val="3"/>
@@ -1875,14 +1759,13 @@
         <w:rPr>
           <w:rFonts w:ascii="Arial" w:hAnsi="Arial" w:cs="Arial"/>
           <w:b/>
-          <w:b/>
-          <w:sz w:val="24"/>
-          <w:szCs w:val="24"/>
-        </w:rPr>
-      </w:pPr>
-      <w:r>
-        <w:rPr>
-          <w:rFonts w:cs="Arial" w:ascii="Arial" w:hAnsi="Arial"/>
+          <w:sz w:val="24"/>
+          <w:szCs w:val="24"/>
+        </w:rPr>
+      </w:pPr>
+      <w:r>
+        <w:rPr>
+          <w:rFonts w:ascii="Arial" w:hAnsi="Arial" w:cs="Arial"/>
           <w:b/>
           <w:sz w:val="24"/>
           <w:szCs w:val="24"/>
@@ -1892,7 +1775,7 @@
     </w:p>
     <w:p>
       <w:pPr>
-        <w:pStyle w:val="ListParagraph"/>
+        <w:pStyle w:val="Prrafodelista"/>
         <w:jc w:val="both"/>
         <w:rPr>
           <w:rFonts w:ascii="Arial" w:hAnsi="Arial" w:cs="Arial"/>
@@ -1903,7 +1786,7 @@
       </w:pPr>
       <w:r>
         <w:rPr>
-          <w:rFonts w:cs="Arial" w:ascii="Arial" w:hAnsi="Arial"/>
+          <w:rFonts w:ascii="Arial" w:hAnsi="Arial" w:cs="Arial"/>
           <w:sz w:val="24"/>
           <w:szCs w:val="24"/>
           <w:lang w:val="en-US"/>
@@ -1913,7 +1796,7 @@
     </w:p>
     <w:p>
       <w:pPr>
-        <w:pStyle w:val="ListParagraph"/>
+        <w:pStyle w:val="Prrafodelista"/>
         <w:numPr>
           <w:ilvl w:val="1"/>
           <w:numId w:val="3"/>
@@ -1922,14 +1805,13 @@
         <w:rPr>
           <w:rFonts w:ascii="Arial" w:hAnsi="Arial" w:cs="Arial"/>
           <w:b/>
-          <w:b/>
-          <w:sz w:val="24"/>
-          <w:szCs w:val="24"/>
-        </w:rPr>
-      </w:pPr>
-      <w:r>
-        <w:rPr>
-          <w:rFonts w:cs="Arial" w:ascii="Arial" w:hAnsi="Arial"/>
+          <w:sz w:val="24"/>
+          <w:szCs w:val="24"/>
+        </w:rPr>
+      </w:pPr>
+      <w:r>
+        <w:rPr>
+          <w:rFonts w:ascii="Arial" w:hAnsi="Arial" w:cs="Arial"/>
           <w:b/>
           <w:sz w:val="24"/>
           <w:szCs w:val="24"/>
@@ -1939,26 +1821,34 @@
     </w:p>
     <w:p>
       <w:pPr>
-        <w:pStyle w:val="ListParagraph"/>
-        <w:jc w:val="both"/>
-        <w:rPr>
-          <w:rFonts w:ascii="Arial" w:hAnsi="Arial" w:cs="Arial"/>
-          <w:sz w:val="24"/>
-          <w:szCs w:val="24"/>
-        </w:rPr>
-      </w:pPr>
-      <w:r>
-        <w:rPr>
-          <w:rFonts w:cs="Arial" w:ascii="Arial" w:hAnsi="Arial"/>
-          <w:sz w:val="24"/>
-          <w:szCs w:val="24"/>
-        </w:rPr>
-        <w:t>Este documento consta de tres secciones. Esta sección es la introducción y proporciona una visión general de la ERS. En la sección 2 se da una descripción general del sistema, con el fin de conocer las principales funciones que debe realizar, los datos asociados y los factores, restricciones, supuestos y dependencias que afectan al desarrollo, sin entrar en excesivos detalles. En la sección 4 se definen detalladamente los requisitos que debe satisfacer el sistema.</w:t>
-      </w:r>
-    </w:p>
-    <w:p>
-      <w:pPr>
-        <w:pStyle w:val="ListParagraph"/>
+        <w:pStyle w:val="Prrafodelista"/>
+        <w:jc w:val="both"/>
+        <w:rPr>
+          <w:rFonts w:ascii="Arial" w:hAnsi="Arial" w:cs="Arial"/>
+          <w:sz w:val="24"/>
+          <w:szCs w:val="24"/>
+        </w:rPr>
+      </w:pPr>
+      <w:r>
+        <w:rPr>
+          <w:rFonts w:ascii="Arial" w:hAnsi="Arial" w:cs="Arial"/>
+          <w:sz w:val="24"/>
+          <w:szCs w:val="24"/>
+        </w:rPr>
+        <w:t>Este documento consta de tres secciones. Esta sección es la introducción y proporciona una visión general de la ERS. En la sección 2 se da una descripción general del sistema, con el fin de conocer las principales funciones qu</w:t>
+      </w:r>
+      <w:r>
+        <w:rPr>
+          <w:rFonts w:ascii="Arial" w:hAnsi="Arial" w:cs="Arial"/>
+          <w:sz w:val="24"/>
+          <w:szCs w:val="24"/>
+        </w:rPr>
+        <w:t>e debe realizar, los datos asociados y los factores, restricciones, supuestos y dependencias que afectan al desarrollo, sin entrar en excesivos detalles. En la sección 4 se definen detalladamente los requisitos que debe satisfacer el sistema.</w:t>
+      </w:r>
+    </w:p>
+    <w:p>
+      <w:pPr>
+        <w:pStyle w:val="Prrafodelista"/>
         <w:numPr>
           <w:ilvl w:val="0"/>
           <w:numId w:val="3"/>
@@ -1967,26 +1857,34 @@
         <w:rPr>
           <w:rFonts w:ascii="Arial" w:hAnsi="Arial" w:cs="Arial"/>
           <w:b/>
-          <w:b/>
-          <w:sz w:val="24"/>
-          <w:szCs w:val="24"/>
-        </w:rPr>
-      </w:pPr>
-      <w:r>
-        <w:rPr>
-          <w:rFonts w:cs="Arial" w:ascii="Arial" w:hAnsi="Arial"/>
-          <w:b/>
-          <w:sz w:val="24"/>
-          <w:szCs w:val="24"/>
-        </w:rPr>
-        <w:t>Descripción General.</w:t>
-      </w:r>
-    </w:p>
-    <w:p>
-      <w:pPr>
-        <w:pStyle w:val="TextBody"/>
-        <w:spacing w:lineRule="auto" w:line="252"/>
-        <w:ind w:left="720" w:right="528" w:hanging="0"/>
+          <w:sz w:val="24"/>
+          <w:szCs w:val="24"/>
+        </w:rPr>
+      </w:pPr>
+      <w:r>
+        <w:rPr>
+          <w:rFonts w:ascii="Arial" w:hAnsi="Arial" w:cs="Arial"/>
+          <w:b/>
+          <w:sz w:val="24"/>
+          <w:szCs w:val="24"/>
+        </w:rPr>
+        <w:t>Descripción G</w:t>
+      </w:r>
+      <w:r>
+        <w:rPr>
+          <w:rFonts w:ascii="Arial" w:hAnsi="Arial" w:cs="Arial"/>
+          <w:b/>
+          <w:sz w:val="24"/>
+          <w:szCs w:val="24"/>
+        </w:rPr>
+        <w:t>eneral.</w:t>
+      </w:r>
+    </w:p>
+    <w:p>
+      <w:pPr>
+        <w:pStyle w:val="Textoindependiente"/>
+        <w:spacing w:line="252" w:lineRule="auto"/>
+        <w:ind w:left="720" w:right="528"/>
         <w:jc w:val="both"/>
         <w:rPr>
           <w:rFonts w:ascii="Arial" w:hAnsi="Arial" w:cs="Arial"/>
@@ -1995,15 +1893,22 @@
       </w:pPr>
       <w:r>
         <w:rPr>
-          <w:rFonts w:cs="Arial" w:ascii="Arial" w:hAnsi="Arial"/>
+          <w:rFonts w:ascii="Arial" w:hAnsi="Arial" w:cs="Arial"/>
           <w:lang w:val="es-MX"/>
         </w:rPr>
-        <w:t>Existen factores generales que afectan al producto y a sus requerimientos. En esta sección se identifican estos factores como el contexto al desarrollo del sistema. Algunos de estos factores son los costos en cuanto a lo económico, el tiempo (de cada fase del desarrollo) y la disponibilidad del cliente.</w:t>
-      </w:r>
-    </w:p>
-    <w:p>
-      <w:pPr>
-        <w:pStyle w:val="ListParagraph"/>
+        <w:t>Existen factores generales que afectan al producto y a sus requerimientos. En esta sección se identifican estos factores como el contexto al desarrollo del sistema. Algunos de estos factores son los costos en cuanto a lo económico, el tiempo (de ca</w:t>
+      </w:r>
+      <w:r>
+        <w:rPr>
+          <w:rFonts w:ascii="Arial" w:hAnsi="Arial" w:cs="Arial"/>
+          <w:lang w:val="es-MX"/>
+        </w:rPr>
+        <w:t>da fase del desarrollo) y la disponibilidad del cliente.</w:t>
+      </w:r>
+    </w:p>
+    <w:p>
+      <w:pPr>
+        <w:pStyle w:val="Prrafodelista"/>
         <w:numPr>
           <w:ilvl w:val="1"/>
           <w:numId w:val="3"/>
@@ -2012,14 +1917,13 @@
         <w:rPr>
           <w:rFonts w:ascii="Arial" w:hAnsi="Arial" w:cs="Arial"/>
           <w:b/>
-          <w:b/>
-          <w:sz w:val="24"/>
-          <w:szCs w:val="24"/>
-        </w:rPr>
-      </w:pPr>
-      <w:r>
-        <w:rPr>
-          <w:rFonts w:cs="Arial" w:ascii="Arial" w:hAnsi="Arial"/>
+          <w:sz w:val="24"/>
+          <w:szCs w:val="24"/>
+        </w:rPr>
+      </w:pPr>
+      <w:r>
+        <w:rPr>
+          <w:rFonts w:ascii="Arial" w:hAnsi="Arial" w:cs="Arial"/>
           <w:b/>
           <w:sz w:val="24"/>
           <w:szCs w:val="24"/>
@@ -2029,8 +1933,8 @@
     </w:p>
     <w:p>
       <w:pPr>
-        <w:pStyle w:val="TextBody"/>
-        <w:ind w:left="720" w:hanging="0"/>
+        <w:pStyle w:val="Textoindependiente"/>
+        <w:ind w:left="720"/>
         <w:jc w:val="both"/>
         <w:rPr>
           <w:rFonts w:ascii="Arial" w:hAnsi="Arial" w:cs="Arial"/>
@@ -2039,15 +1943,22 @@
       </w:pPr>
       <w:r>
         <w:rPr>
-          <w:rFonts w:cs="Arial" w:ascii="Arial" w:hAnsi="Arial"/>
+          <w:rFonts w:ascii="Arial" w:hAnsi="Arial" w:cs="Arial"/>
           <w:lang w:val="es-MX"/>
         </w:rPr>
-        <w:t>El producto final permitirá el control de varios productos en almacén, productos no exhibidos (como paletas y nieves), entre otros y de la mano con el almacén de productos no perecederos (desechables) que ayudaran al servicio del área de ventas. Para ingresar al sistema será necesaria la identificación del personal que hará uso de dicho sistema, con el fin de evitar el mal uso del material almacenado.</w:t>
-      </w:r>
-    </w:p>
-    <w:p>
-      <w:pPr>
-        <w:pStyle w:val="ListParagraph"/>
+        <w:t>El producto final permitirá el control de varios productos en almacén, productos no exhibidos (como paletas y nieves), entre otros y de la mano con el almacén de productos n</w:t>
+      </w:r>
+      <w:r>
+        <w:rPr>
+          <w:rFonts w:ascii="Arial" w:hAnsi="Arial" w:cs="Arial"/>
+          <w:lang w:val="es-MX"/>
+        </w:rPr>
+        <w:t>o perecederos (desechables) que ayudaran al servicio del área de ventas. Para ingresar al sistema será necesaria la identificación del personal que hará uso de dicho sistema, con el fin de evitar el mal uso del material almacenado.</w:t>
+      </w:r>
+    </w:p>
+    <w:p>
+      <w:pPr>
+        <w:pStyle w:val="Prrafodelista"/>
         <w:numPr>
           <w:ilvl w:val="1"/>
           <w:numId w:val="3"/>
@@ -2056,14 +1967,13 @@
         <w:rPr>
           <w:rFonts w:ascii="Arial" w:hAnsi="Arial" w:cs="Arial"/>
           <w:b/>
-          <w:b/>
-          <w:sz w:val="24"/>
-          <w:szCs w:val="24"/>
-        </w:rPr>
-      </w:pPr>
-      <w:r>
-        <w:rPr>
-          <w:rFonts w:cs="Arial" w:ascii="Arial" w:hAnsi="Arial"/>
+          <w:sz w:val="24"/>
+          <w:szCs w:val="24"/>
+        </w:rPr>
+      </w:pPr>
+      <w:r>
+        <w:rPr>
+          <w:rFonts w:ascii="Arial" w:hAnsi="Arial" w:cs="Arial"/>
           <w:b/>
           <w:sz w:val="24"/>
           <w:szCs w:val="24"/>
@@ -2073,13 +1983,13 @@
     </w:p>
     <w:p>
       <w:pPr>
-        <w:pStyle w:val="TextBody"/>
+        <w:pStyle w:val="Textoindependiente"/>
         <w:numPr>
           <w:ilvl w:val="0"/>
           <w:numId w:val="2"/>
         </w:numPr>
-        <w:spacing w:lineRule="auto" w:line="252"/>
-        <w:ind w:left="1440" w:right="529" w:hanging="360"/>
+        <w:spacing w:line="252" w:lineRule="auto"/>
+        <w:ind w:right="529"/>
         <w:jc w:val="both"/>
         <w:rPr>
           <w:rFonts w:ascii="Arial" w:hAnsi="Arial" w:cs="Arial"/>
@@ -2088,7 +1998,7 @@
       </w:pPr>
       <w:r>
         <w:rPr>
-          <w:rFonts w:cs="Arial" w:ascii="Arial" w:hAnsi="Arial"/>
+          <w:rFonts w:ascii="Arial" w:hAnsi="Arial" w:cs="Arial"/>
           <w:lang w:val="es-MX"/>
         </w:rPr>
         <w:t>Login de los empleados y administradores.</w:t>
@@ -2096,13 +2006,13 @@
     </w:p>
     <w:p>
       <w:pPr>
-        <w:pStyle w:val="TextBody"/>
+        <w:pStyle w:val="Textoindependiente"/>
         <w:numPr>
           <w:ilvl w:val="0"/>
           <w:numId w:val="2"/>
         </w:numPr>
-        <w:spacing w:lineRule="auto" w:line="252"/>
-        <w:ind w:left="1440" w:right="529" w:hanging="360"/>
+        <w:spacing w:line="252" w:lineRule="auto"/>
+        <w:ind w:right="529"/>
         <w:jc w:val="both"/>
         <w:rPr>
           <w:rFonts w:ascii="Arial" w:hAnsi="Arial" w:cs="Arial"/>
@@ -2111,7 +2021,7 @@
       </w:pPr>
       <w:r>
         <w:rPr>
-          <w:rFonts w:cs="Arial" w:ascii="Arial" w:hAnsi="Arial"/>
+          <w:rFonts w:ascii="Arial" w:hAnsi="Arial" w:cs="Arial"/>
           <w:lang w:val="es-MX"/>
         </w:rPr>
         <w:t>Consultar y modificar los productos que contengan los almacenes.</w:t>
@@ -2119,13 +2029,13 @@
     </w:p>
     <w:p>
       <w:pPr>
-        <w:pStyle w:val="TextBody"/>
+        <w:pStyle w:val="Textoindependiente"/>
         <w:numPr>
           <w:ilvl w:val="0"/>
           <w:numId w:val="2"/>
         </w:numPr>
-        <w:spacing w:lineRule="auto" w:line="252"/>
-        <w:ind w:left="1440" w:right="529" w:hanging="360"/>
+        <w:spacing w:line="252" w:lineRule="auto"/>
+        <w:ind w:right="529"/>
         <w:jc w:val="both"/>
         <w:rPr>
           <w:rFonts w:ascii="Arial" w:hAnsi="Arial" w:cs="Arial"/>
@@ -2134,7 +2044,7 @@
       </w:pPr>
       <w:r>
         <w:rPr>
-          <w:rFonts w:cs="Arial" w:ascii="Arial" w:hAnsi="Arial"/>
+          <w:rFonts w:ascii="Arial" w:hAnsi="Arial" w:cs="Arial"/>
           <w:lang w:val="es-MX"/>
         </w:rPr>
         <w:t>Altas y bajas de los empleados.</w:t>
@@ -2142,13 +2052,13 @@
     </w:p>
     <w:p>
       <w:pPr>
-        <w:pStyle w:val="TextBody"/>
+        <w:pStyle w:val="Textoindependiente"/>
         <w:numPr>
           <w:ilvl w:val="0"/>
           <w:numId w:val="2"/>
         </w:numPr>
-        <w:spacing w:lineRule="auto" w:line="252"/>
-        <w:ind w:left="1440" w:right="529" w:hanging="360"/>
+        <w:spacing w:line="252" w:lineRule="auto"/>
+        <w:ind w:right="529"/>
         <w:jc w:val="both"/>
         <w:rPr>
           <w:rFonts w:ascii="Arial" w:hAnsi="Arial" w:cs="Arial"/>
@@ -2157,7 +2067,7 @@
       </w:pPr>
       <w:r>
         <w:rPr>
-          <w:rFonts w:cs="Arial" w:ascii="Arial" w:hAnsi="Arial"/>
+          <w:rFonts w:ascii="Arial" w:hAnsi="Arial" w:cs="Arial"/>
           <w:lang w:val="es-MX"/>
         </w:rPr>
         <w:t>Altas y bajas de productos.</w:t>
@@ -2165,13 +2075,13 @@
     </w:p>
     <w:p>
       <w:pPr>
-        <w:pStyle w:val="TextBody"/>
+        <w:pStyle w:val="Textoindependiente"/>
         <w:numPr>
           <w:ilvl w:val="0"/>
           <w:numId w:val="2"/>
         </w:numPr>
-        <w:spacing w:lineRule="auto" w:line="252"/>
-        <w:ind w:left="1440" w:right="529" w:hanging="360"/>
+        <w:spacing w:line="252" w:lineRule="auto"/>
+        <w:ind w:right="529"/>
         <w:jc w:val="both"/>
         <w:rPr>
           <w:rFonts w:ascii="Arial" w:hAnsi="Arial" w:cs="Arial"/>
@@ -2180,7 +2090,7 @@
       </w:pPr>
       <w:r>
         <w:rPr>
-          <w:rFonts w:cs="Arial" w:ascii="Arial" w:hAnsi="Arial"/>
+          <w:rFonts w:ascii="Arial" w:hAnsi="Arial" w:cs="Arial"/>
           <w:lang w:val="es-MX"/>
         </w:rPr>
         <w:t>Altas y bajas de categorías de productos.</w:t>
@@ -2188,28 +2098,19 @@
     </w:p>
     <w:p>
       <w:pPr>
-        <w:pStyle w:val="ListParagraph"/>
-        <w:jc w:val="both"/>
-        <w:rPr>
-          <w:rFonts w:ascii="Arial" w:hAnsi="Arial" w:cs="Arial"/>
-          <w:b/>
-          <w:b/>
-          <w:sz w:val="24"/>
-          <w:szCs w:val="24"/>
-        </w:rPr>
-      </w:pPr>
-      <w:r>
-        <w:rPr>
-          <w:rFonts w:cs="Arial" w:ascii="Arial" w:hAnsi="Arial"/>
-          <w:b/>
-          <w:sz w:val="24"/>
-          <w:szCs w:val="24"/>
-        </w:rPr>
-      </w:r>
-    </w:p>
-    <w:p>
-      <w:pPr>
-        <w:pStyle w:val="ListParagraph"/>
+        <w:pStyle w:val="Prrafodelista"/>
+        <w:jc w:val="both"/>
+        <w:rPr>
+          <w:rFonts w:ascii="Arial" w:hAnsi="Arial" w:cs="Arial"/>
+          <w:b/>
+          <w:sz w:val="24"/>
+          <w:szCs w:val="24"/>
+        </w:rPr>
+      </w:pPr>
+    </w:p>
+    <w:p>
+      <w:pPr>
+        <w:pStyle w:val="Prrafodelista"/>
         <w:numPr>
           <w:ilvl w:val="1"/>
           <w:numId w:val="3"/>
@@ -2218,14 +2119,13 @@
         <w:rPr>
           <w:rFonts w:ascii="Arial" w:hAnsi="Arial" w:cs="Arial"/>
           <w:b/>
-          <w:b/>
-          <w:sz w:val="24"/>
-          <w:szCs w:val="24"/>
-        </w:rPr>
-      </w:pPr>
-      <w:r>
-        <w:rPr>
-          <w:rFonts w:cs="Arial" w:ascii="Arial" w:hAnsi="Arial"/>
+          <w:sz w:val="24"/>
+          <w:szCs w:val="24"/>
+        </w:rPr>
+      </w:pPr>
+      <w:r>
+        <w:rPr>
+          <w:rFonts w:ascii="Arial" w:hAnsi="Arial" w:cs="Arial"/>
           <w:b/>
           <w:sz w:val="24"/>
           <w:szCs w:val="24"/>
@@ -2235,7 +2135,7 @@
     </w:p>
     <w:p>
       <w:pPr>
-        <w:pStyle w:val="ListParagraph"/>
+        <w:pStyle w:val="Prrafodelista"/>
         <w:numPr>
           <w:ilvl w:val="0"/>
           <w:numId w:val="4"/>
@@ -2244,23 +2144,30 @@
         <w:rPr>
           <w:rFonts w:ascii="Arial" w:hAnsi="Arial" w:cs="Arial"/>
           <w:b/>
-          <w:b/>
-          <w:sz w:val="24"/>
-          <w:szCs w:val="24"/>
-        </w:rPr>
-      </w:pPr>
-      <w:r>
-        <w:rPr>
-          <w:rFonts w:cs="Arial" w:ascii="Arial" w:hAnsi="Arial"/>
-          <w:sz w:val="24"/>
-          <w:szCs w:val="24"/>
-        </w:rPr>
-        <w:t>Administrador y/o Dueño del taller de ropa: Personas con el nivel promedio de secundaria, deben tener conocimientos básicos de computación “Nivel administrativo”.</w:t>
-      </w:r>
-    </w:p>
-    <w:p>
-      <w:pPr>
-        <w:pStyle w:val="ListParagraph"/>
+          <w:sz w:val="24"/>
+          <w:szCs w:val="24"/>
+        </w:rPr>
+      </w:pPr>
+      <w:r>
+        <w:rPr>
+          <w:rFonts w:ascii="Arial" w:hAnsi="Arial" w:cs="Arial"/>
+          <w:sz w:val="24"/>
+          <w:szCs w:val="24"/>
+        </w:rPr>
+        <w:t>Administrador</w:t>
+      </w:r>
+      <w:r>
+        <w:rPr>
+          <w:rFonts w:ascii="Arial" w:hAnsi="Arial" w:cs="Arial"/>
+          <w:sz w:val="24"/>
+          <w:szCs w:val="24"/>
+        </w:rPr>
+        <w:t xml:space="preserve"> y/o Dueño del taller de ropa: Personas con el nivel promedio de secundaria, deben tener conocimientos básicos de computación “Nivel administrativo”.</w:t>
+      </w:r>
+    </w:p>
+    <w:p>
+      <w:pPr>
+        <w:pStyle w:val="Prrafodelista"/>
         <w:numPr>
           <w:ilvl w:val="0"/>
           <w:numId w:val="4"/>
@@ -2269,23 +2176,31 @@
         <w:rPr>
           <w:rFonts w:ascii="Arial" w:hAnsi="Arial" w:cs="Arial"/>
           <w:b/>
-          <w:b/>
-          <w:sz w:val="24"/>
-          <w:szCs w:val="24"/>
-        </w:rPr>
-      </w:pPr>
-      <w:r>
-        <w:rPr>
-          <w:rFonts w:cs="Arial" w:ascii="Arial" w:hAnsi="Arial"/>
-          <w:sz w:val="24"/>
-          <w:szCs w:val="24"/>
-        </w:rPr>
-        <w:t>Empleados: No necesitan tener mucho nivel de estudio, porque los administradores serán encargados de explicarles cómo funciona el sistema y no les costara demasiado trabajo porque solo realizaran muy pocas tareas en el sistema. “Nivel Empleados”.</w:t>
-      </w:r>
-    </w:p>
-    <w:p>
-      <w:pPr>
-        <w:pStyle w:val="ListParagraph"/>
+          <w:sz w:val="24"/>
+          <w:szCs w:val="24"/>
+        </w:rPr>
+      </w:pPr>
+      <w:r>
+        <w:rPr>
+          <w:rFonts w:ascii="Arial" w:hAnsi="Arial" w:cs="Arial"/>
+          <w:sz w:val="24"/>
+          <w:szCs w:val="24"/>
+        </w:rPr>
+        <w:lastRenderedPageBreak/>
+        <w:t>Empleados: No necesitan tener mucho nivel de estudio, porque los administradores serán encargados de expli</w:t>
+      </w:r>
+      <w:r>
+        <w:rPr>
+          <w:rFonts w:ascii="Arial" w:hAnsi="Arial" w:cs="Arial"/>
+          <w:sz w:val="24"/>
+          <w:szCs w:val="24"/>
+        </w:rPr>
+        <w:t>carles cómo funciona el sistema y no les costara demasiado trabajo porque solo realizaran muy pocas tareas en el sistema. “Nivel Empleados”.</w:t>
+      </w:r>
+    </w:p>
+    <w:p>
+      <w:pPr>
+        <w:pStyle w:val="Prrafodelista"/>
         <w:numPr>
           <w:ilvl w:val="0"/>
           <w:numId w:val="4"/>
@@ -2294,23 +2209,30 @@
         <w:rPr>
           <w:rFonts w:ascii="Arial" w:hAnsi="Arial" w:cs="Arial"/>
           <w:b/>
-          <w:b/>
-          <w:sz w:val="24"/>
-          <w:szCs w:val="24"/>
-        </w:rPr>
-      </w:pPr>
-      <w:r>
-        <w:rPr>
-          <w:rFonts w:cs="Arial" w:ascii="Arial" w:hAnsi="Arial"/>
-          <w:sz w:val="24"/>
-          <w:szCs w:val="24"/>
-        </w:rPr>
-        <w:t>Operador: Persona con nivel promedio de preparatoria, deben tener conocimientos medio o avanzado de computación. “Nivel Operacional”.</w:t>
-      </w:r>
-    </w:p>
-    <w:p>
-      <w:pPr>
-        <w:pStyle w:val="ListParagraph"/>
+          <w:sz w:val="24"/>
+          <w:szCs w:val="24"/>
+        </w:rPr>
+      </w:pPr>
+      <w:r>
+        <w:rPr>
+          <w:rFonts w:ascii="Arial" w:hAnsi="Arial" w:cs="Arial"/>
+          <w:sz w:val="24"/>
+          <w:szCs w:val="24"/>
+        </w:rPr>
+        <w:t>Operador: Persona con nivel promedio de preparatoria, deben tener conocimientos medio o avanzado de computación. “N</w:t>
+      </w:r>
+      <w:r>
+        <w:rPr>
+          <w:rFonts w:ascii="Arial" w:hAnsi="Arial" w:cs="Arial"/>
+          <w:sz w:val="24"/>
+          <w:szCs w:val="24"/>
+        </w:rPr>
+        <w:t>ivel Operacional”.</w:t>
+      </w:r>
+    </w:p>
+    <w:p>
+      <w:pPr>
+        <w:pStyle w:val="Prrafodelista"/>
         <w:numPr>
           <w:ilvl w:val="1"/>
           <w:numId w:val="3"/>
@@ -2324,7 +2246,7 @@
       </w:pPr>
       <w:r>
         <w:rPr>
-          <w:rFonts w:cs="Arial" w:ascii="Arial" w:hAnsi="Arial"/>
+          <w:rFonts w:ascii="Arial" w:hAnsi="Arial" w:cs="Arial"/>
           <w:b/>
           <w:sz w:val="24"/>
           <w:szCs w:val="24"/>
@@ -2334,21 +2256,24 @@
     </w:p>
     <w:p>
       <w:pPr>
-        <w:pStyle w:val="ListParagraph"/>
-        <w:widowControl w:val="false"/>
+        <w:pStyle w:val="Prrafodelista"/>
+        <w:widowControl w:val="0"/>
         <w:numPr>
           <w:ilvl w:val="0"/>
           <w:numId w:val="5"/>
         </w:numPr>
-        <w:spacing w:lineRule="auto" w:line="240" w:before="16" w:after="0"/>
-        <w:jc w:val="both"/>
-        <w:rPr/>
-      </w:pPr>
-      <w:r>
+        <w:spacing w:before="16" w:after="0" w:line="240" w:lineRule="auto"/>
+        <w:jc w:val="both"/>
+      </w:pPr>
+      <w:r>
+        <w:rPr>
+          <w:noProof/>
+          <w:lang w:eastAsia="es-MX"/>
+        </w:rPr>
         <mc:AlternateContent>
           <mc:Choice Requires="wps">
             <w:drawing>
-              <wp:anchor behindDoc="0" distT="0" distB="0" distL="0" distR="0" simplePos="0" locked="0" layoutInCell="1" allowOverlap="1" relativeHeight="5">
+              <wp:anchor distT="0" distB="0" distL="0" distR="0" simplePos="0" relativeHeight="5" behindDoc="0" locked="0" layoutInCell="1" allowOverlap="1">
                 <wp:simplePos x="0" y="0"/>
                 <wp:positionH relativeFrom="column">
                   <wp:posOffset>5687060</wp:posOffset>
@@ -2360,6 +2285,7 @@
                 <wp:effectExtent l="0" t="0" r="0" b="0"/>
                 <wp:wrapNone/>
                 <wp:docPr id="1" name="Shape1"/>
+                <wp:cNvGraphicFramePr/>
                 <a:graphic xmlns:a="http://schemas.openxmlformats.org/drawingml/2006/main">
                   <a:graphicData uri="http://schemas.microsoft.com/office/word/2010/wordprocessingShape">
                     <wps:wsp>
@@ -2401,109 +2327,44 @@
       </w:r>
       <w:r>
         <w:rPr>
-          <w:rFonts w:cs="Arial" w:ascii="Arial" w:hAnsi="Arial"/>
-          <w:sz w:val="24"/>
-          <w:szCs w:val="24"/>
-        </w:rPr>
-        <w:t xml:space="preserve">El espacio, </w:t>
-      </w:r>
-      <w:r>
-        <w:rPr>
-          <w:rFonts w:cs="Arial" w:ascii="Arial" w:hAnsi="Arial"/>
-          <w:sz w:val="24"/>
-          <w:szCs w:val="24"/>
-        </w:rPr>
-        <w:t>el sistema</w:t>
-      </w:r>
-      <w:r>
-        <w:rPr>
-          <w:rFonts w:cs="Arial" w:ascii="Arial" w:hAnsi="Arial"/>
-          <w:sz w:val="24"/>
-          <w:szCs w:val="24"/>
-        </w:rPr>
-        <w:t xml:space="preserve"> </w:t>
-      </w:r>
-      <w:r>
-        <w:rPr>
-          <w:rFonts w:cs="Arial" w:ascii="Arial" w:hAnsi="Arial"/>
-          <w:sz w:val="24"/>
-          <w:szCs w:val="24"/>
-        </w:rPr>
-        <w:t>debera</w:t>
-      </w:r>
-      <w:r>
-        <w:rPr>
-          <w:rFonts w:cs="Arial" w:ascii="Arial" w:hAnsi="Arial"/>
-          <w:sz w:val="24"/>
-          <w:szCs w:val="24"/>
-        </w:rPr>
-        <w:t xml:space="preserve"> </w:t>
-      </w:r>
-      <w:r>
-        <w:rPr>
-          <w:rFonts w:cs="Arial" w:ascii="Arial" w:hAnsi="Arial"/>
-          <w:sz w:val="24"/>
-          <w:szCs w:val="24"/>
-        </w:rPr>
-        <w:t>estar diseñado de manera que el espacio que este requiera no sea muy estenso, esto debido a que el cliento no dispone de este en demasía.</w:t>
-      </w:r>
-    </w:p>
-    <w:p>
-      <w:pPr>
-        <w:pStyle w:val="ListParagraph"/>
-        <w:widowControl w:val="false"/>
+          <w:rFonts w:ascii="Arial" w:hAnsi="Arial" w:cs="Arial"/>
+          <w:sz w:val="24"/>
+          <w:szCs w:val="24"/>
+        </w:rPr>
+        <w:t>El espacio, el sistema debera estar diseñado de manera que el espacio que este requiera no sea muy estenso, esto debido a que el cliento no dispone de este en demasía.</w:t>
+      </w:r>
+    </w:p>
+    <w:p>
+      <w:pPr>
+        <w:pStyle w:val="Prrafodelista"/>
+        <w:widowControl w:val="0"/>
         <w:numPr>
           <w:ilvl w:val="0"/>
           <w:numId w:val="5"/>
         </w:numPr>
-        <w:spacing w:lineRule="auto" w:line="240" w:before="16" w:after="0"/>
-        <w:jc w:val="both"/>
-        <w:rPr/>
-      </w:pPr>
-      <w:r>
-        <w:rPr>
-          <w:rFonts w:cs="Arial" w:ascii="Arial" w:hAnsi="Arial"/>
-          <w:sz w:val="24"/>
-          <w:szCs w:val="24"/>
-        </w:rPr>
-        <w:t xml:space="preserve">El lenguaje de programación, </w:t>
-      </w:r>
-      <w:r>
-        <w:rPr>
-          <w:rFonts w:cs="Arial" w:ascii="Arial" w:hAnsi="Arial"/>
-          <w:sz w:val="24"/>
-          <w:szCs w:val="24"/>
-        </w:rPr>
-        <w:t>debido a que android funciona en parte basado en java, las aplicaciones para este suelen estar desarrolladas en este leguaje o en xml, lo cual como es ob</w:t>
-      </w:r>
-      <w:r>
-        <w:rPr>
-          <w:rFonts w:cs="Arial" w:ascii="Arial" w:hAnsi="Arial"/>
-          <w:sz w:val="24"/>
-          <w:szCs w:val="24"/>
-        </w:rPr>
-        <w:t>v</w:t>
-      </w:r>
-      <w:r>
-        <w:rPr>
-          <w:rFonts w:cs="Arial" w:ascii="Arial" w:hAnsi="Arial"/>
-          <w:sz w:val="24"/>
-          <w:szCs w:val="24"/>
-        </w:rPr>
-        <w:t xml:space="preserve">io </w:t>
-      </w:r>
-      <w:r>
-        <w:rPr>
-          <w:rFonts w:cs="Arial" w:ascii="Arial" w:hAnsi="Arial"/>
-          <w:sz w:val="24"/>
-          <w:szCs w:val="24"/>
-        </w:rPr>
-        <w:t>limita los entornos de desarrollo en los que podremos trabajar,</w:t>
-      </w:r>
-    </w:p>
-    <w:p>
-      <w:pPr>
-        <w:pStyle w:val="ListParagraph"/>
+        <w:spacing w:before="16" w:after="0" w:line="240" w:lineRule="auto"/>
+        <w:jc w:val="both"/>
+      </w:pPr>
+      <w:r>
+        <w:rPr>
+          <w:rFonts w:ascii="Arial" w:hAnsi="Arial" w:cs="Arial"/>
+          <w:sz w:val="24"/>
+          <w:szCs w:val="24"/>
+        </w:rPr>
+        <w:t xml:space="preserve">El lenguaje de programación, debido a que android </w:t>
+      </w:r>
+      <w:r>
+        <w:rPr>
+          <w:rFonts w:ascii="Arial" w:hAnsi="Arial" w:cs="Arial"/>
+          <w:sz w:val="24"/>
+          <w:szCs w:val="24"/>
+        </w:rPr>
+        <w:t>funciona en parte basado en java, las aplicaciones para este suelen estar desarrolladas en este leguaje o en xml, lo cual como es obvio limita los entornos de desarrollo en los que podremos trabajar,</w:t>
+      </w:r>
+    </w:p>
+    <w:p>
+      <w:pPr>
+        <w:pStyle w:val="Prrafodelista"/>
         <w:numPr>
           <w:ilvl w:val="1"/>
           <w:numId w:val="3"/>
@@ -2517,7 +2378,7 @@
       </w:pPr>
       <w:r>
         <w:rPr>
-          <w:rFonts w:cs="Arial" w:ascii="Arial" w:hAnsi="Arial"/>
+          <w:rFonts w:ascii="Arial" w:hAnsi="Arial" w:cs="Arial"/>
           <w:b/>
           <w:sz w:val="24"/>
           <w:szCs w:val="24"/>
@@ -2527,46 +2388,29 @@
     </w:p>
     <w:p>
       <w:pPr>
-        <w:pStyle w:val="ListParagraph"/>
-        <w:jc w:val="both"/>
-        <w:rPr/>
-      </w:pPr>
-      <w:r>
-        <w:rPr>
-          <w:rFonts w:cs="Arial" w:ascii="Arial" w:hAnsi="Arial"/>
-          <w:sz w:val="24"/>
-          <w:szCs w:val="24"/>
-        </w:rPr>
-        <w:t xml:space="preserve">El sistema </w:t>
-      </w:r>
-      <w:r>
-        <w:rPr>
-          <w:rFonts w:cs="Arial" w:ascii="Arial" w:hAnsi="Arial"/>
-          <w:sz w:val="24"/>
-          <w:szCs w:val="24"/>
-        </w:rPr>
-        <w:t>esta pensado para funcionar en sistemas operativos android</w:t>
-      </w:r>
-      <w:r>
-        <w:rPr>
-          <w:rFonts w:cs="Arial" w:ascii="Arial" w:hAnsi="Arial"/>
-          <w:sz w:val="24"/>
-          <w:szCs w:val="24"/>
-        </w:rPr>
-        <w:t xml:space="preserve">, </w:t>
-      </w:r>
-      <w:r>
-        <w:rPr>
-          <w:rFonts w:cs="Arial" w:ascii="Arial" w:hAnsi="Arial"/>
-          <w:sz w:val="24"/>
-          <w:szCs w:val="24"/>
-        </w:rPr>
-        <w:t>esto sujeto a cambios por parte del cliente antes de iniciar como tal el proces de desarrollo.</w:t>
-      </w:r>
-    </w:p>
-    <w:p>
-      <w:pPr>
-        <w:pStyle w:val="ListParagraph"/>
+        <w:pStyle w:val="Prrafodelista"/>
+        <w:jc w:val="both"/>
+      </w:pPr>
+      <w:r>
+        <w:rPr>
+          <w:rFonts w:ascii="Arial" w:hAnsi="Arial" w:cs="Arial"/>
+          <w:sz w:val="24"/>
+          <w:szCs w:val="24"/>
+        </w:rPr>
+        <w:t>El sistema esta pensado par</w:t>
+      </w:r>
+      <w:r>
+        <w:rPr>
+          <w:rFonts w:ascii="Arial" w:hAnsi="Arial" w:cs="Arial"/>
+          <w:sz w:val="24"/>
+          <w:szCs w:val="24"/>
+        </w:rPr>
+        <w:t>a funcionar en sistemas operativos android, esto sujeto a cambios por parte del cliente antes de iniciar como tal el proces de desarrollo.</w:t>
+      </w:r>
+    </w:p>
+    <w:p>
+      <w:pPr>
+        <w:pStyle w:val="Prrafodelista"/>
         <w:numPr>
           <w:ilvl w:val="1"/>
           <w:numId w:val="3"/>
@@ -2575,14 +2419,13 @@
         <w:rPr>
           <w:rFonts w:ascii="Arial" w:hAnsi="Arial" w:cs="Arial"/>
           <w:b/>
-          <w:b/>
-          <w:sz w:val="24"/>
-          <w:szCs w:val="24"/>
-        </w:rPr>
-      </w:pPr>
-      <w:r>
-        <w:rPr>
-          <w:rFonts w:cs="Arial" w:ascii="Arial" w:hAnsi="Arial"/>
+          <w:sz w:val="24"/>
+          <w:szCs w:val="24"/>
+        </w:rPr>
+      </w:pPr>
+      <w:r>
+        <w:rPr>
+          <w:rFonts w:ascii="Arial" w:hAnsi="Arial" w:cs="Arial"/>
           <w:b/>
           <w:sz w:val="24"/>
           <w:szCs w:val="24"/>
@@ -2592,7 +2435,7 @@
     </w:p>
     <w:p>
       <w:pPr>
-        <w:pStyle w:val="ListParagraph"/>
+        <w:pStyle w:val="Prrafodelista"/>
         <w:numPr>
           <w:ilvl w:val="0"/>
           <w:numId w:val="6"/>
@@ -2606,7 +2449,7 @@
       </w:pPr>
       <w:r>
         <w:rPr>
-          <w:rFonts w:cs="Arial" w:ascii="Arial" w:hAnsi="Arial"/>
+          <w:rFonts w:ascii="Arial" w:hAnsi="Arial" w:cs="Arial"/>
           <w:sz w:val="24"/>
           <w:szCs w:val="24"/>
         </w:rPr>
@@ -2615,7 +2458,7 @@
     </w:p>
     <w:p>
       <w:pPr>
-        <w:pStyle w:val="ListParagraph"/>
+        <w:pStyle w:val="Prrafodelista"/>
         <w:numPr>
           <w:ilvl w:val="0"/>
           <w:numId w:val="6"/>
@@ -2629,16 +2472,24 @@
       </w:pPr>
       <w:r>
         <w:rPr>
-          <w:rFonts w:cs="Arial" w:ascii="Arial" w:hAnsi="Arial"/>
-          <w:sz w:val="24"/>
-          <w:szCs w:val="24"/>
-        </w:rPr>
-        <w:t>Realizar la creación de usuarios en la base de datos que contendrá todos los datos del taller de ropa para proporcionar una mayor seguridad.</w:t>
-      </w:r>
-    </w:p>
-    <w:p>
-      <w:pPr>
-        <w:pStyle w:val="ListParagraph"/>
+          <w:rFonts w:ascii="Arial" w:hAnsi="Arial" w:cs="Arial"/>
+          <w:sz w:val="24"/>
+          <w:szCs w:val="24"/>
+        </w:rPr>
+        <w:t xml:space="preserve">Realizar la creación de </w:t>
+      </w:r>
+      <w:r>
+        <w:rPr>
+          <w:rFonts w:ascii="Arial" w:hAnsi="Arial" w:cs="Arial"/>
+          <w:sz w:val="24"/>
+          <w:szCs w:val="24"/>
+        </w:rPr>
+        <w:t>usuarios en la base de datos que contendrá todos los datos del taller de ropa para proporcionar una mayor seguridad.</w:t>
+      </w:r>
+    </w:p>
+    <w:p>
+      <w:pPr>
+        <w:pStyle w:val="Prrafodelista"/>
         <w:numPr>
           <w:ilvl w:val="0"/>
           <w:numId w:val="6"/>
@@ -2652,7 +2503,7 @@
       </w:pPr>
       <w:r>
         <w:rPr>
-          <w:rFonts w:cs="Arial" w:ascii="Arial" w:hAnsi="Arial"/>
+          <w:rFonts w:ascii="Arial" w:hAnsi="Arial" w:cs="Arial"/>
           <w:sz w:val="24"/>
           <w:szCs w:val="24"/>
         </w:rPr>
@@ -2661,7 +2512,7 @@
     </w:p>
     <w:p>
       <w:pPr>
-        <w:pStyle w:val="TextBody"/>
+        <w:pStyle w:val="Textoindependiente"/>
         <w:numPr>
           <w:ilvl w:val="0"/>
           <w:numId w:val="3"/>
@@ -2670,42 +2521,55 @@
         <w:rPr>
           <w:rFonts w:ascii="Arial" w:hAnsi="Arial" w:cs="Arial"/>
           <w:b/>
-          <w:b/>
           <w:lang w:val="es-MX"/>
         </w:rPr>
       </w:pPr>
       <w:r>
         <w:rPr>
-          <w:rFonts w:cs="Arial" w:ascii="Arial" w:hAnsi="Arial"/>
+          <w:rFonts w:ascii="Arial" w:hAnsi="Arial" w:cs="Arial"/>
           <w:b/>
           <w:lang w:val="es-MX"/>
         </w:rPr>
-        <w:t>Requisitos Específicos.</w:t>
-      </w:r>
-    </w:p>
-    <w:p>
-      <w:pPr>
-        <w:pStyle w:val="TextBody"/>
-        <w:ind w:left="720" w:hanging="0"/>
-        <w:jc w:val="both"/>
-        <w:rPr>
-          <w:rFonts w:ascii="Arial" w:hAnsi="Arial" w:cs="Arial"/>
-          <w:b/>
+        <w:t>Requisitos Específi</w:t>
+      </w:r>
+      <w:r>
+        <w:rPr>
+          <w:rFonts w:ascii="Arial" w:hAnsi="Arial" w:cs="Arial"/>
           <w:b/>
           <w:lang w:val="es-MX"/>
         </w:rPr>
-      </w:pPr>
-      <w:r>
-        <w:rPr>
-          <w:rFonts w:cs="Arial" w:ascii="Arial" w:hAnsi="Arial"/>
+        <w:t>cos.</w:t>
+      </w:r>
+    </w:p>
+    <w:p>
+      <w:pPr>
+        <w:pStyle w:val="Textoindependiente"/>
+        <w:ind w:left="720"/>
+        <w:jc w:val="both"/>
+        <w:rPr>
+          <w:rFonts w:ascii="Arial" w:hAnsi="Arial" w:cs="Arial"/>
+          <w:b/>
           <w:lang w:val="es-MX"/>
         </w:rPr>
-        <w:t>En este apartado se presentan los requisitos funcionales que deberán ser satisfechos por el sistema. Todos los requisitos aquí expuestos son ESENCIALES, es decir, no sería aceptable un sistema que no satisfaga alguno de los requisitos aquí presentados. Estos requisitos se han especificado teniendo en cuenta, entre otros, el criterio de “testabilidad”: dado un requisito, debería ser fácilmente demostrable si es satisfecho o no por el sistema.</w:t>
-      </w:r>
-    </w:p>
-    <w:p>
-      <w:pPr>
-        <w:pStyle w:val="ListParagraph"/>
+      </w:pPr>
+      <w:r>
+        <w:rPr>
+          <w:rFonts w:ascii="Arial" w:hAnsi="Arial" w:cs="Arial"/>
+          <w:lang w:val="es-MX"/>
+        </w:rPr>
+        <w:t>En este apartado se presentan los requisitos funcionales que deberán ser satisfechos por el sistema. Todos los requisitos aquí expuestos son ESENCIALES, es decir, no sería aceptable un sistema que no satisfaga alguno de los requisitos aquí presentados</w:t>
+      </w:r>
+      <w:r>
+        <w:rPr>
+          <w:rFonts w:ascii="Arial" w:hAnsi="Arial" w:cs="Arial"/>
+          <w:lang w:val="es-MX"/>
+        </w:rPr>
+        <w:t>. Estos requisitos se han especificado teniendo en cuenta, entre otros, el criterio de “testabilidad”: dado un requisito, debería ser fácilmente demostrable si es satisfecho o no por el sistema.</w:t>
+      </w:r>
+    </w:p>
+    <w:p>
+      <w:pPr>
+        <w:pStyle w:val="Prrafodelista"/>
         <w:numPr>
           <w:ilvl w:val="1"/>
           <w:numId w:val="3"/>
@@ -2714,14 +2578,13 @@
         <w:rPr>
           <w:rFonts w:ascii="Arial" w:hAnsi="Arial" w:cs="Arial"/>
           <w:b/>
-          <w:b/>
-          <w:sz w:val="24"/>
-          <w:szCs w:val="24"/>
-        </w:rPr>
-      </w:pPr>
-      <w:r>
-        <w:rPr>
-          <w:rFonts w:cs="Arial" w:ascii="Arial" w:hAnsi="Arial"/>
+          <w:sz w:val="24"/>
+          <w:szCs w:val="24"/>
+        </w:rPr>
+      </w:pPr>
+      <w:r>
+        <w:rPr>
+          <w:rFonts w:ascii="Arial" w:hAnsi="Arial" w:cs="Arial"/>
           <w:b/>
           <w:sz w:val="24"/>
           <w:szCs w:val="24"/>
@@ -2731,7 +2594,7 @@
     </w:p>
     <w:p>
       <w:pPr>
-        <w:pStyle w:val="ListParagraph"/>
+        <w:pStyle w:val="Prrafodelista"/>
         <w:numPr>
           <w:ilvl w:val="2"/>
           <w:numId w:val="3"/>
@@ -2740,14 +2603,13 @@
         <w:rPr>
           <w:rFonts w:ascii="Arial" w:hAnsi="Arial" w:cs="Arial"/>
           <w:b/>
-          <w:b/>
-          <w:sz w:val="24"/>
-          <w:szCs w:val="24"/>
-        </w:rPr>
-      </w:pPr>
-      <w:r>
-        <w:rPr>
-          <w:rFonts w:cs="Arial" w:ascii="Arial" w:hAnsi="Arial"/>
+          <w:sz w:val="24"/>
+          <w:szCs w:val="24"/>
+        </w:rPr>
+      </w:pPr>
+      <w:r>
+        <w:rPr>
+          <w:rFonts w:ascii="Arial" w:hAnsi="Arial" w:cs="Arial"/>
           <w:b/>
           <w:sz w:val="24"/>
           <w:szCs w:val="24"/>
@@ -2757,28 +2619,38 @@
     </w:p>
     <w:p>
       <w:pPr>
-        <w:pStyle w:val="ListParagraph"/>
-        <w:spacing w:lineRule="auto" w:line="240" w:before="0" w:after="0"/>
-        <w:jc w:val="both"/>
-        <w:rPr>
-          <w:rFonts w:ascii="Arial" w:hAnsi="Arial" w:cs="Arial"/>
-          <w:sz w:val="24"/>
-          <w:szCs w:val="24"/>
-        </w:rPr>
-      </w:pPr>
-      <w:r>
-        <w:rPr>
-          <w:rFonts w:cs="Arial" w:ascii="Arial" w:hAnsi="Arial"/>
+        <w:pStyle w:val="Prrafodelista"/>
+        <w:spacing w:after="0" w:line="240" w:lineRule="auto"/>
+        <w:jc w:val="both"/>
+        <w:rPr>
+          <w:rFonts w:ascii="Arial" w:hAnsi="Arial" w:cs="Arial"/>
+          <w:sz w:val="24"/>
+          <w:szCs w:val="24"/>
+        </w:rPr>
+      </w:pPr>
+      <w:r>
+        <w:rPr>
+          <w:rFonts w:ascii="Arial" w:hAnsi="Arial" w:cs="Arial"/>
           <w:b/>
           <w:bCs/>
           <w:sz w:val="24"/>
           <w:szCs w:val="24"/>
         </w:rPr>
-        <w:t xml:space="preserve">Req (01). </w:t>
-      </w:r>
-      <w:r>
-        <w:rPr>
-          <w:rFonts w:cs="Arial" w:ascii="Arial" w:hAnsi="Arial"/>
+        <w:t xml:space="preserve">Req </w:t>
+      </w:r>
+      <w:r>
+        <w:rPr>
+          <w:rFonts w:ascii="Arial" w:hAnsi="Arial" w:cs="Arial"/>
+          <w:b/>
+          <w:bCs/>
+          <w:sz w:val="24"/>
+          <w:szCs w:val="24"/>
+        </w:rPr>
+        <w:t xml:space="preserve">(01). </w:t>
+      </w:r>
+      <w:r>
+        <w:rPr>
+          <w:rFonts w:ascii="Arial" w:hAnsi="Arial" w:cs="Arial"/>
           <w:sz w:val="24"/>
           <w:szCs w:val="24"/>
         </w:rPr>
@@ -2787,18 +2659,18 @@
     </w:p>
     <w:p>
       <w:pPr>
-        <w:pStyle w:val="ListParagraph"/>
-        <w:spacing w:lineRule="auto" w:line="240" w:before="0" w:after="0"/>
-        <w:jc w:val="both"/>
-        <w:rPr>
-          <w:rFonts w:ascii="Arial" w:hAnsi="Arial" w:cs="Arial"/>
-          <w:sz w:val="24"/>
-          <w:szCs w:val="24"/>
-        </w:rPr>
-      </w:pPr>
-      <w:r>
-        <w:rPr>
-          <w:rFonts w:cs="Arial" w:ascii="Arial" w:hAnsi="Arial"/>
+        <w:pStyle w:val="Prrafodelista"/>
+        <w:spacing w:after="0" w:line="240" w:lineRule="auto"/>
+        <w:jc w:val="both"/>
+        <w:rPr>
+          <w:rFonts w:ascii="Arial" w:hAnsi="Arial" w:cs="Arial"/>
+          <w:sz w:val="24"/>
+          <w:szCs w:val="24"/>
+        </w:rPr>
+      </w:pPr>
+      <w:r>
+        <w:rPr>
+          <w:rFonts w:ascii="Arial" w:hAnsi="Arial" w:cs="Arial"/>
           <w:b/>
           <w:bCs/>
           <w:sz w:val="24"/>
@@ -2808,7 +2680,7 @@
       </w:r>
       <w:r>
         <w:rPr>
-          <w:rFonts w:cs="Arial" w:ascii="Arial" w:hAnsi="Arial"/>
+          <w:rFonts w:ascii="Arial" w:hAnsi="Arial" w:cs="Arial"/>
           <w:sz w:val="24"/>
           <w:szCs w:val="24"/>
         </w:rPr>
@@ -2817,18 +2689,18 @@
     </w:p>
     <w:p>
       <w:pPr>
-        <w:pStyle w:val="ListParagraph"/>
-        <w:spacing w:lineRule="auto" w:line="240" w:before="0" w:after="0"/>
-        <w:jc w:val="both"/>
-        <w:rPr>
-          <w:rFonts w:ascii="Arial" w:hAnsi="Arial" w:cs="Arial"/>
-          <w:sz w:val="24"/>
-          <w:szCs w:val="24"/>
-        </w:rPr>
-      </w:pPr>
-      <w:r>
-        <w:rPr>
-          <w:rFonts w:cs="Arial" w:ascii="Arial" w:hAnsi="Arial"/>
+        <w:pStyle w:val="Prrafodelista"/>
+        <w:spacing w:after="0" w:line="240" w:lineRule="auto"/>
+        <w:jc w:val="both"/>
+        <w:rPr>
+          <w:rFonts w:ascii="Arial" w:hAnsi="Arial" w:cs="Arial"/>
+          <w:sz w:val="24"/>
+          <w:szCs w:val="24"/>
+        </w:rPr>
+      </w:pPr>
+      <w:r>
+        <w:rPr>
+          <w:rFonts w:ascii="Arial" w:hAnsi="Arial" w:cs="Arial"/>
           <w:b/>
           <w:bCs/>
           <w:sz w:val="24"/>
@@ -2838,33 +2710,40 @@
       </w:r>
       <w:r>
         <w:rPr>
-          <w:rFonts w:cs="Arial" w:ascii="Arial" w:hAnsi="Arial"/>
-          <w:sz w:val="24"/>
-          <w:szCs w:val="24"/>
-        </w:rPr>
-        <w:t>Los tipos y subtipos de componente son única y exclusivamente los que se presentan en el Apéndice, y se guardarán en las zonas del almacén reservadas para ello.</w:t>
-      </w:r>
-    </w:p>
-    <w:p>
-      <w:pPr>
-        <w:pStyle w:val="ListParagraph"/>
+          <w:rFonts w:ascii="Arial" w:hAnsi="Arial" w:cs="Arial"/>
+          <w:sz w:val="24"/>
+          <w:szCs w:val="24"/>
+        </w:rPr>
+        <w:t xml:space="preserve">Los tipos </w:t>
+      </w:r>
+      <w:r>
+        <w:rPr>
+          <w:rFonts w:ascii="Arial" w:hAnsi="Arial" w:cs="Arial"/>
+          <w:sz w:val="24"/>
+          <w:szCs w:val="24"/>
+        </w:rPr>
+        <w:t>y subtipos de componente son única y exclusivamente los que se presentan en el Apéndice, y se guardarán en las zonas del almacén reservadas para ello.</w:t>
+      </w:r>
+    </w:p>
+    <w:p>
+      <w:pPr>
+        <w:pStyle w:val="Prrafodelista"/>
         <w:numPr>
           <w:ilvl w:val="2"/>
           <w:numId w:val="3"/>
         </w:numPr>
-        <w:spacing w:lineRule="auto" w:line="240" w:before="0" w:after="0"/>
-        <w:jc w:val="both"/>
-        <w:rPr>
-          <w:rFonts w:ascii="Arial" w:hAnsi="Arial" w:cs="Arial"/>
-          <w:b/>
-          <w:b/>
-          <w:sz w:val="24"/>
-          <w:szCs w:val="24"/>
-        </w:rPr>
-      </w:pPr>
-      <w:r>
-        <w:rPr>
-          <w:rFonts w:cs="Arial" w:ascii="Arial" w:hAnsi="Arial"/>
+        <w:spacing w:after="0" w:line="240" w:lineRule="auto"/>
+        <w:jc w:val="both"/>
+        <w:rPr>
+          <w:rFonts w:ascii="Arial" w:hAnsi="Arial" w:cs="Arial"/>
+          <w:b/>
+          <w:sz w:val="24"/>
+          <w:szCs w:val="24"/>
+        </w:rPr>
+      </w:pPr>
+      <w:r>
+        <w:rPr>
+          <w:rFonts w:ascii="Arial" w:hAnsi="Arial" w:cs="Arial"/>
           <w:b/>
           <w:sz w:val="24"/>
           <w:szCs w:val="24"/>
@@ -2874,52 +2753,69 @@
     </w:p>
     <w:p>
       <w:pPr>
-        <w:pStyle w:val="ListParagraph"/>
-        <w:spacing w:lineRule="auto" w:line="240" w:before="0" w:after="0"/>
-        <w:jc w:val="both"/>
-        <w:rPr>
-          <w:rFonts w:ascii="Arial" w:hAnsi="Arial" w:cs="Arial"/>
-          <w:sz w:val="24"/>
-          <w:szCs w:val="24"/>
-        </w:rPr>
-      </w:pPr>
-      <w:r>
-        <w:rPr>
-          <w:rFonts w:cs="Arial" w:ascii="Arial" w:hAnsi="Arial"/>
+        <w:pStyle w:val="Prrafodelista"/>
+        <w:spacing w:after="0" w:line="240" w:lineRule="auto"/>
+        <w:jc w:val="both"/>
+        <w:rPr>
+          <w:rFonts w:ascii="Arial" w:hAnsi="Arial" w:cs="Arial"/>
+          <w:sz w:val="24"/>
+          <w:szCs w:val="24"/>
+        </w:rPr>
+      </w:pPr>
+      <w:r>
+        <w:rPr>
+          <w:rFonts w:ascii="Arial" w:hAnsi="Arial" w:cs="Arial"/>
           <w:b/>
           <w:bCs/>
           <w:sz w:val="24"/>
           <w:szCs w:val="24"/>
         </w:rPr>
+        <w:lastRenderedPageBreak/>
         <w:t xml:space="preserve">Req (4). </w:t>
       </w:r>
       <w:r>
         <w:rPr>
-          <w:rFonts w:cs="Arial" w:ascii="Arial" w:hAnsi="Arial"/>
-          <w:sz w:val="24"/>
-          <w:szCs w:val="24"/>
-        </w:rPr>
-        <w:t>Semanalmente se emitirá un informe con las cantidades de todos los productos que hay en el almacén, agrupados por tipo. Se proporcionará un aviso de stock mínimo (se refiere a las unidades disponibles que tiene una empresa en su almacén y que potencialmente se pueden entregar a los clientes que así lo soliciten.) para aquellos tipos de productos cuya cantidad sea menor a alguna cantidad que proporcione la empresa.</w:t>
-      </w:r>
-    </w:p>
-    <w:p>
-      <w:pPr>
-        <w:pStyle w:val="ListParagraph"/>
+          <w:rFonts w:ascii="Arial" w:hAnsi="Arial" w:cs="Arial"/>
+          <w:sz w:val="24"/>
+          <w:szCs w:val="24"/>
+        </w:rPr>
+        <w:t>Semanalmente se emitirá un informe con las cantidades de todos l</w:t>
+      </w:r>
+      <w:r>
+        <w:rPr>
+          <w:rFonts w:ascii="Arial" w:hAnsi="Arial" w:cs="Arial"/>
+          <w:sz w:val="24"/>
+          <w:szCs w:val="24"/>
+        </w:rPr>
+        <w:t xml:space="preserve">os productos que hay en el almacén, agrupados por tipo. Se proporcionará un aviso de stock mínimo (se refiere a las unidades disponibles que tiene una empresa en su almacén y que potencialmente se pueden entregar a los clientes que así lo soliciten.) para </w:t>
+      </w:r>
+      <w:r>
+        <w:rPr>
+          <w:rFonts w:ascii="Arial" w:hAnsi="Arial" w:cs="Arial"/>
+          <w:sz w:val="24"/>
+          <w:szCs w:val="24"/>
+        </w:rPr>
+        <w:t>aquellos tipos de productos cuya cantidad sea menor a alguna cantidad que proporcione la empresa.</w:t>
+      </w:r>
+    </w:p>
+    <w:p>
+      <w:pPr>
+        <w:pStyle w:val="Prrafodelista"/>
         <w:numPr>
           <w:ilvl w:val="2"/>
           <w:numId w:val="3"/>
         </w:numPr>
-        <w:spacing w:lineRule="auto" w:line="240" w:before="0" w:after="0"/>
-        <w:jc w:val="both"/>
-        <w:rPr>
-          <w:rFonts w:ascii="Arial" w:hAnsi="Arial" w:cs="Arial"/>
-          <w:sz w:val="24"/>
-          <w:szCs w:val="24"/>
-        </w:rPr>
-      </w:pPr>
-      <w:r>
-        <w:rPr>
-          <w:rFonts w:cs="Arial" w:ascii="Arial" w:hAnsi="Arial"/>
+        <w:spacing w:after="0" w:line="240" w:lineRule="auto"/>
+        <w:jc w:val="both"/>
+        <w:rPr>
+          <w:rFonts w:ascii="Arial" w:hAnsi="Arial" w:cs="Arial"/>
+          <w:sz w:val="24"/>
+          <w:szCs w:val="24"/>
+        </w:rPr>
+      </w:pPr>
+      <w:r>
+        <w:rPr>
+          <w:rFonts w:ascii="Arial" w:hAnsi="Arial" w:cs="Arial"/>
           <w:b/>
           <w:bCs/>
           <w:sz w:val="24"/>
@@ -2930,18 +2826,18 @@
     </w:p>
     <w:p>
       <w:pPr>
-        <w:pStyle w:val="ListParagraph"/>
-        <w:spacing w:lineRule="auto" w:line="240" w:before="0" w:after="0"/>
-        <w:jc w:val="both"/>
-        <w:rPr>
-          <w:rFonts w:ascii="Arial" w:hAnsi="Arial" w:cs="Arial"/>
-          <w:sz w:val="24"/>
-          <w:szCs w:val="24"/>
-        </w:rPr>
-      </w:pPr>
-      <w:r>
-        <w:rPr>
-          <w:rFonts w:cs="Arial" w:ascii="Arial" w:hAnsi="Arial"/>
+        <w:pStyle w:val="Prrafodelista"/>
+        <w:spacing w:after="0" w:line="240" w:lineRule="auto"/>
+        <w:jc w:val="both"/>
+        <w:rPr>
+          <w:rFonts w:ascii="Arial" w:hAnsi="Arial" w:cs="Arial"/>
+          <w:sz w:val="24"/>
+          <w:szCs w:val="24"/>
+        </w:rPr>
+      </w:pPr>
+      <w:r>
+        <w:rPr>
+          <w:rFonts w:ascii="Arial" w:hAnsi="Arial" w:cs="Arial"/>
           <w:b/>
           <w:bCs/>
           <w:sz w:val="24"/>
@@ -2951,33 +2847,40 @@
       </w:r>
       <w:r>
         <w:rPr>
-          <w:rFonts w:cs="Arial" w:ascii="Arial" w:hAnsi="Arial"/>
-          <w:sz w:val="24"/>
-          <w:szCs w:val="24"/>
-        </w:rPr>
-        <w:t xml:space="preserve">El sistema proporcionará información (en pantalla y en listado) acerca de los productos existentes en el almacén. Esta información será accesible por tipo de productos. Para cada producto individual se mostrará su tipo. </w:t>
-      </w:r>
-    </w:p>
-    <w:p>
-      <w:pPr>
-        <w:pStyle w:val="ListParagraph"/>
+          <w:rFonts w:ascii="Arial" w:hAnsi="Arial" w:cs="Arial"/>
+          <w:sz w:val="24"/>
+          <w:szCs w:val="24"/>
+        </w:rPr>
+        <w:t>El sistema proporcionará información (en pantalla y en listado) acerca de los productos existentes en el almacén. E</w:t>
+      </w:r>
+      <w:r>
+        <w:rPr>
+          <w:rFonts w:ascii="Arial" w:hAnsi="Arial" w:cs="Arial"/>
+          <w:sz w:val="24"/>
+          <w:szCs w:val="24"/>
+        </w:rPr>
+        <w:t xml:space="preserve">sta información será accesible por tipo de productos. Para cada producto individual se mostrará su tipo. </w:t>
+      </w:r>
+    </w:p>
+    <w:p>
+      <w:pPr>
+        <w:pStyle w:val="Prrafodelista"/>
         <w:numPr>
           <w:ilvl w:val="1"/>
           <w:numId w:val="3"/>
         </w:numPr>
-        <w:spacing w:lineRule="auto" w:line="240" w:before="0" w:after="0"/>
-        <w:jc w:val="both"/>
-        <w:rPr>
-          <w:rFonts w:ascii="Arial" w:hAnsi="Arial" w:cs="Arial"/>
-          <w:b/>
-          <w:b/>
-          <w:sz w:val="24"/>
-          <w:szCs w:val="24"/>
-        </w:rPr>
-      </w:pPr>
-      <w:r>
-        <w:rPr>
-          <w:rFonts w:cs="Arial" w:ascii="Arial" w:hAnsi="Arial"/>
+        <w:spacing w:after="0" w:line="240" w:lineRule="auto"/>
+        <w:jc w:val="both"/>
+        <w:rPr>
+          <w:rFonts w:ascii="Arial" w:hAnsi="Arial" w:cs="Arial"/>
+          <w:b/>
+          <w:sz w:val="24"/>
+          <w:szCs w:val="24"/>
+        </w:rPr>
+      </w:pPr>
+      <w:r>
+        <w:rPr>
+          <w:rFonts w:ascii="Arial" w:hAnsi="Arial" w:cs="Arial"/>
           <w:b/>
           <w:sz w:val="24"/>
           <w:szCs w:val="24"/>
@@ -2987,7 +2890,7 @@
     </w:p>
     <w:p>
       <w:pPr>
-        <w:pStyle w:val="ListParagraph"/>
+        <w:pStyle w:val="Prrafodelista"/>
         <w:numPr>
           <w:ilvl w:val="2"/>
           <w:numId w:val="3"/>
@@ -2996,14 +2899,13 @@
         <w:rPr>
           <w:rFonts w:ascii="Arial" w:hAnsi="Arial" w:cs="Arial"/>
           <w:b/>
-          <w:b/>
-          <w:sz w:val="24"/>
-          <w:szCs w:val="24"/>
-        </w:rPr>
-      </w:pPr>
-      <w:r>
-        <w:rPr>
-          <w:rFonts w:cs="Arial" w:ascii="Arial" w:hAnsi="Arial"/>
+          <w:sz w:val="24"/>
+          <w:szCs w:val="24"/>
+        </w:rPr>
+      </w:pPr>
+      <w:r>
+        <w:rPr>
+          <w:rFonts w:ascii="Arial" w:hAnsi="Arial" w:cs="Arial"/>
           <w:b/>
           <w:sz w:val="24"/>
           <w:szCs w:val="24"/>
@@ -3013,27 +2915,35 @@
     </w:p>
     <w:p>
       <w:pPr>
-        <w:pStyle w:val="ListParagraph"/>
-        <w:ind w:left="1080" w:hanging="0"/>
-        <w:jc w:val="both"/>
-        <w:rPr>
-          <w:rFonts w:ascii="Arial" w:hAnsi="Arial" w:cs="Arial"/>
-          <w:sz w:val="24"/>
-          <w:szCs w:val="24"/>
-        </w:rPr>
-      </w:pPr>
-      <w:r>
-        <w:rPr>
-          <w:rFonts w:cs="Arial" w:ascii="Arial" w:hAnsi="Arial"/>
-          <w:sz w:val="24"/>
-          <w:szCs w:val="24"/>
-        </w:rPr>
-        <w:t>La interfaz de usuario debe ser orientada a iconos, y el manejo del programa se realizará a través de toques de pantalla y gestos de pantalla.</w:t>
-      </w:r>
-    </w:p>
-    <w:p>
-      <w:pPr>
-        <w:pStyle w:val="ListParagraph"/>
+        <w:pStyle w:val="Prrafodelista"/>
+        <w:ind w:left="1080"/>
+        <w:jc w:val="both"/>
+        <w:rPr>
+          <w:rFonts w:ascii="Arial" w:hAnsi="Arial" w:cs="Arial"/>
+          <w:sz w:val="24"/>
+          <w:szCs w:val="24"/>
+        </w:rPr>
+      </w:pPr>
+      <w:r>
+        <w:rPr>
+          <w:rFonts w:ascii="Arial" w:hAnsi="Arial" w:cs="Arial"/>
+          <w:sz w:val="24"/>
+          <w:szCs w:val="24"/>
+        </w:rPr>
+        <w:t xml:space="preserve">La interfaz de usuario debe ser orientada a iconos, y el manejo del programa se realizará a través de </w:t>
+      </w:r>
+      <w:r>
+        <w:rPr>
+          <w:rFonts w:ascii="Arial" w:hAnsi="Arial" w:cs="Arial"/>
+          <w:sz w:val="24"/>
+          <w:szCs w:val="24"/>
+        </w:rPr>
+        <w:t>toques de pantalla y gestos de pantalla.</w:t>
+      </w:r>
+    </w:p>
+    <w:p>
+      <w:pPr>
+        <w:pStyle w:val="Prrafodelista"/>
         <w:numPr>
           <w:ilvl w:val="2"/>
           <w:numId w:val="3"/>
@@ -3042,14 +2952,13 @@
         <w:rPr>
           <w:rFonts w:ascii="Arial" w:hAnsi="Arial" w:cs="Arial"/>
           <w:b/>
-          <w:b/>
-          <w:sz w:val="24"/>
-          <w:szCs w:val="24"/>
-        </w:rPr>
-      </w:pPr>
-      <w:r>
-        <w:rPr>
-          <w:rFonts w:cs="Arial" w:ascii="Arial" w:hAnsi="Arial"/>
+          <w:sz w:val="24"/>
+          <w:szCs w:val="24"/>
+        </w:rPr>
+      </w:pPr>
+      <w:r>
+        <w:rPr>
+          <w:rFonts w:ascii="Arial" w:hAnsi="Arial" w:cs="Arial"/>
           <w:b/>
           <w:sz w:val="24"/>
           <w:szCs w:val="24"/>
@@ -3059,18 +2968,18 @@
     </w:p>
     <w:p>
       <w:pPr>
-        <w:pStyle w:val="ListParagraph"/>
-        <w:ind w:left="1080" w:hanging="0"/>
-        <w:jc w:val="both"/>
-        <w:rPr>
-          <w:rFonts w:ascii="Arial" w:hAnsi="Arial" w:cs="Arial"/>
-          <w:sz w:val="24"/>
-          <w:szCs w:val="24"/>
-        </w:rPr>
-      </w:pPr>
-      <w:r>
-        <w:rPr>
-          <w:rFonts w:cs="Arial" w:ascii="Arial" w:hAnsi="Arial"/>
+        <w:pStyle w:val="Prrafodelista"/>
+        <w:ind w:left="1080"/>
+        <w:jc w:val="both"/>
+        <w:rPr>
+          <w:rFonts w:ascii="Arial" w:hAnsi="Arial" w:cs="Arial"/>
+          <w:sz w:val="24"/>
+          <w:szCs w:val="24"/>
+        </w:rPr>
+      </w:pPr>
+      <w:r>
+        <w:rPr>
+          <w:rFonts w:ascii="Arial" w:hAnsi="Arial" w:cs="Arial"/>
           <w:sz w:val="24"/>
           <w:szCs w:val="24"/>
         </w:rPr>
@@ -3079,7 +2988,7 @@
     </w:p>
     <w:p>
       <w:pPr>
-        <w:pStyle w:val="ListParagraph"/>
+        <w:pStyle w:val="Prrafodelista"/>
         <w:numPr>
           <w:ilvl w:val="2"/>
           <w:numId w:val="3"/>
@@ -3088,14 +2997,13 @@
         <w:rPr>
           <w:rFonts w:ascii="Arial" w:hAnsi="Arial" w:cs="Arial"/>
           <w:b/>
-          <w:b/>
-          <w:sz w:val="24"/>
-          <w:szCs w:val="24"/>
-        </w:rPr>
-      </w:pPr>
-      <w:r>
-        <w:rPr>
-          <w:rFonts w:cs="Arial" w:ascii="Arial" w:hAnsi="Arial"/>
+          <w:sz w:val="24"/>
+          <w:szCs w:val="24"/>
+        </w:rPr>
+      </w:pPr>
+      <w:r>
+        <w:rPr>
+          <w:rFonts w:ascii="Arial" w:hAnsi="Arial" w:cs="Arial"/>
           <w:b/>
           <w:sz w:val="24"/>
           <w:szCs w:val="24"/>
@@ -3105,20 +3013,19 @@
     </w:p>
     <w:p>
       <w:pPr>
-        <w:pStyle w:val="ListParagraph"/>
-        <w:ind w:left="1080" w:hanging="0"/>
-        <w:jc w:val="both"/>
-        <w:rPr>
-          <w:rFonts w:ascii="Arial" w:hAnsi="Arial" w:cs="Arial"/>
-          <w:b/>
-          <w:b/>
-          <w:sz w:val="24"/>
-          <w:szCs w:val="24"/>
-        </w:rPr>
-      </w:pPr>
-      <w:r>
-        <w:rPr>
-          <w:rFonts w:cs="Arial" w:ascii="Arial" w:hAnsi="Arial"/>
+        <w:pStyle w:val="Prrafodelista"/>
+        <w:ind w:left="1080"/>
+        <w:jc w:val="both"/>
+        <w:rPr>
+          <w:rFonts w:ascii="Arial" w:hAnsi="Arial" w:cs="Arial"/>
+          <w:b/>
+          <w:sz w:val="24"/>
+          <w:szCs w:val="24"/>
+        </w:rPr>
+      </w:pPr>
+      <w:r>
+        <w:rPr>
+          <w:rFonts w:ascii="Arial" w:hAnsi="Arial" w:cs="Arial"/>
           <w:sz w:val="24"/>
           <w:szCs w:val="24"/>
         </w:rPr>
@@ -3127,7 +3034,7 @@
     </w:p>
     <w:p>
       <w:pPr>
-        <w:pStyle w:val="ListParagraph"/>
+        <w:pStyle w:val="Prrafodelista"/>
         <w:numPr>
           <w:ilvl w:val="2"/>
           <w:numId w:val="3"/>
@@ -3136,14 +3043,13 @@
         <w:rPr>
           <w:rFonts w:ascii="Arial" w:hAnsi="Arial" w:cs="Arial"/>
           <w:b/>
-          <w:b/>
-          <w:sz w:val="24"/>
-          <w:szCs w:val="24"/>
-        </w:rPr>
-      </w:pPr>
-      <w:r>
-        <w:rPr>
-          <w:rFonts w:cs="Arial" w:ascii="Arial" w:hAnsi="Arial"/>
+          <w:sz w:val="24"/>
+          <w:szCs w:val="24"/>
+        </w:rPr>
+      </w:pPr>
+      <w:r>
+        <w:rPr>
+          <w:rFonts w:ascii="Arial" w:hAnsi="Arial" w:cs="Arial"/>
           <w:b/>
           <w:sz w:val="24"/>
           <w:szCs w:val="24"/>
@@ -3153,27 +3059,35 @@
     </w:p>
     <w:p>
       <w:pPr>
-        <w:pStyle w:val="ListParagraph"/>
-        <w:spacing w:lineRule="auto" w:line="240" w:before="0" w:after="0"/>
-        <w:jc w:val="both"/>
-        <w:rPr>
-          <w:rFonts w:ascii="Arial" w:hAnsi="Arial" w:cs="Arial"/>
-          <w:sz w:val="24"/>
-          <w:szCs w:val="24"/>
-        </w:rPr>
-      </w:pPr>
-      <w:r>
-        <w:rPr>
-          <w:rFonts w:cs="Arial" w:ascii="Arial" w:hAnsi="Arial"/>
-          <w:sz w:val="24"/>
-          <w:szCs w:val="24"/>
-        </w:rPr>
-        <w:t>Por el momento, no habrá alguna comunicación con la interfaz, ya que solo hay un equipo en la empresa para el programa.</w:t>
-      </w:r>
-    </w:p>
-    <w:p>
-      <w:pPr>
-        <w:pStyle w:val="ListParagraph"/>
+        <w:pStyle w:val="Prrafodelista"/>
+        <w:spacing w:after="0" w:line="240" w:lineRule="auto"/>
+        <w:jc w:val="both"/>
+        <w:rPr>
+          <w:rFonts w:ascii="Arial" w:hAnsi="Arial" w:cs="Arial"/>
+          <w:sz w:val="24"/>
+          <w:szCs w:val="24"/>
+        </w:rPr>
+      </w:pPr>
+      <w:r>
+        <w:rPr>
+          <w:rFonts w:ascii="Arial" w:hAnsi="Arial" w:cs="Arial"/>
+          <w:sz w:val="24"/>
+          <w:szCs w:val="24"/>
+        </w:rPr>
+        <w:t>Por el momento, no habrá algun</w:t>
+      </w:r>
+      <w:r>
+        <w:rPr>
+          <w:rFonts w:ascii="Arial" w:hAnsi="Arial" w:cs="Arial"/>
+          <w:sz w:val="24"/>
+          <w:szCs w:val="24"/>
+        </w:rPr>
+        <w:t>a comunicación con la interfaz, ya que solo hay un equipo en la empresa para el programa.</w:t>
+      </w:r>
+    </w:p>
+    <w:p>
+      <w:pPr>
+        <w:pStyle w:val="Prrafodelista"/>
         <w:numPr>
           <w:ilvl w:val="1"/>
           <w:numId w:val="3"/>
@@ -3182,14 +3096,13 @@
         <w:rPr>
           <w:rFonts w:ascii="Arial" w:hAnsi="Arial" w:cs="Arial"/>
           <w:b/>
-          <w:b/>
-          <w:sz w:val="24"/>
-          <w:szCs w:val="24"/>
-        </w:rPr>
-      </w:pPr>
-      <w:r>
-        <w:rPr>
-          <w:rFonts w:cs="Arial" w:ascii="Arial" w:hAnsi="Arial"/>
+          <w:sz w:val="24"/>
+          <w:szCs w:val="24"/>
+        </w:rPr>
+      </w:pPr>
+      <w:r>
+        <w:rPr>
+          <w:rFonts w:ascii="Arial" w:hAnsi="Arial" w:cs="Arial"/>
           <w:b/>
           <w:sz w:val="24"/>
           <w:szCs w:val="24"/>
@@ -3199,18 +3112,18 @@
     </w:p>
     <w:p>
       <w:pPr>
-        <w:pStyle w:val="ListParagraph"/>
-        <w:spacing w:lineRule="auto" w:line="240" w:before="0" w:after="0"/>
-        <w:jc w:val="both"/>
-        <w:rPr>
-          <w:rFonts w:ascii="Arial" w:hAnsi="Arial" w:cs="Arial"/>
-          <w:sz w:val="24"/>
-          <w:szCs w:val="24"/>
-        </w:rPr>
-      </w:pPr>
-      <w:r>
-        <w:rPr>
-          <w:rFonts w:cs="Arial" w:ascii="Arial" w:hAnsi="Arial"/>
+        <w:pStyle w:val="Prrafodelista"/>
+        <w:spacing w:after="0" w:line="240" w:lineRule="auto"/>
+        <w:jc w:val="both"/>
+        <w:rPr>
+          <w:rFonts w:ascii="Arial" w:hAnsi="Arial" w:cs="Arial"/>
+          <w:sz w:val="24"/>
+          <w:szCs w:val="24"/>
+        </w:rPr>
+      </w:pPr>
+      <w:r>
+        <w:rPr>
+          <w:rFonts w:ascii="Arial" w:hAnsi="Arial" w:cs="Arial"/>
           <w:sz w:val="24"/>
           <w:szCs w:val="24"/>
         </w:rPr>
@@ -3219,24 +3132,23 @@
     </w:p>
     <w:p>
       <w:pPr>
-        <w:pStyle w:val="ListParagraph"/>
+        <w:pStyle w:val="Prrafodelista"/>
         <w:numPr>
           <w:ilvl w:val="1"/>
           <w:numId w:val="3"/>
         </w:numPr>
-        <w:spacing w:lineRule="auto" w:line="240" w:before="0" w:after="0"/>
-        <w:jc w:val="both"/>
-        <w:rPr>
-          <w:rFonts w:ascii="Arial" w:hAnsi="Arial" w:cs="Arial"/>
-          <w:b/>
-          <w:b/>
-          <w:sz w:val="24"/>
-          <w:szCs w:val="24"/>
-        </w:rPr>
-      </w:pPr>
-      <w:r>
-        <w:rPr>
-          <w:rFonts w:cs="Arial" w:ascii="Arial" w:hAnsi="Arial"/>
+        <w:spacing w:after="0" w:line="240" w:lineRule="auto"/>
+        <w:jc w:val="both"/>
+        <w:rPr>
+          <w:rFonts w:ascii="Arial" w:hAnsi="Arial" w:cs="Arial"/>
+          <w:b/>
+          <w:sz w:val="24"/>
+          <w:szCs w:val="24"/>
+        </w:rPr>
+      </w:pPr>
+      <w:r>
+        <w:rPr>
+          <w:rFonts w:ascii="Arial" w:hAnsi="Arial" w:cs="Arial"/>
           <w:b/>
           <w:sz w:val="24"/>
           <w:szCs w:val="24"/>
@@ -3246,27 +3158,35 @@
     </w:p>
     <w:p>
       <w:pPr>
-        <w:pStyle w:val="ListParagraph"/>
-        <w:spacing w:lineRule="auto" w:line="240" w:before="0" w:after="0"/>
-        <w:jc w:val="both"/>
-        <w:rPr>
-          <w:rFonts w:ascii="Arial" w:hAnsi="Arial" w:cs="Arial"/>
-          <w:sz w:val="24"/>
-          <w:szCs w:val="24"/>
-        </w:rPr>
-      </w:pPr>
-      <w:r>
-        <w:rPr>
-          <w:rFonts w:cs="Arial" w:ascii="Arial" w:hAnsi="Arial"/>
-          <w:sz w:val="24"/>
-          <w:szCs w:val="24"/>
-        </w:rPr>
-        <w:t>El ciclo de vida elegido para desarrollar el producto será el de prototipo evolutivo, de manera que se puedan incorporar fácilmente cambios y nuevas funciones.</w:t>
-      </w:r>
-    </w:p>
-    <w:p>
-      <w:pPr>
-        <w:pStyle w:val="ListParagraph"/>
+        <w:pStyle w:val="Prrafodelista"/>
+        <w:spacing w:after="0" w:line="240" w:lineRule="auto"/>
+        <w:jc w:val="both"/>
+        <w:rPr>
+          <w:rFonts w:ascii="Arial" w:hAnsi="Arial" w:cs="Arial"/>
+          <w:sz w:val="24"/>
+          <w:szCs w:val="24"/>
+        </w:rPr>
+      </w:pPr>
+      <w:r>
+        <w:rPr>
+          <w:rFonts w:ascii="Arial" w:hAnsi="Arial" w:cs="Arial"/>
+          <w:sz w:val="24"/>
+          <w:szCs w:val="24"/>
+        </w:rPr>
+        <w:t xml:space="preserve">El ciclo de vida elegido para </w:t>
+      </w:r>
+      <w:r>
+        <w:rPr>
+          <w:rFonts w:ascii="Arial" w:hAnsi="Arial" w:cs="Arial"/>
+          <w:sz w:val="24"/>
+          <w:szCs w:val="24"/>
+        </w:rPr>
+        <w:t>desarrollar el producto será el de prototipo evolutivo, de manera que se puedan incorporar fácilmente cambios y nuevas funciones.</w:t>
+      </w:r>
+    </w:p>
+    <w:p>
+      <w:pPr>
+        <w:pStyle w:val="Prrafodelista"/>
         <w:numPr>
           <w:ilvl w:val="1"/>
           <w:numId w:val="3"/>
@@ -3275,14 +3195,13 @@
         <w:rPr>
           <w:rFonts w:ascii="Arial" w:hAnsi="Arial" w:cs="Arial"/>
           <w:b/>
-          <w:b/>
-          <w:sz w:val="24"/>
-          <w:szCs w:val="24"/>
-        </w:rPr>
-      </w:pPr>
-      <w:r>
-        <w:rPr>
-          <w:rFonts w:cs="Arial" w:ascii="Arial" w:hAnsi="Arial"/>
+          <w:sz w:val="24"/>
+          <w:szCs w:val="24"/>
+        </w:rPr>
+      </w:pPr>
+      <w:r>
+        <w:rPr>
+          <w:rFonts w:ascii="Arial" w:hAnsi="Arial" w:cs="Arial"/>
           <w:b/>
           <w:sz w:val="24"/>
           <w:szCs w:val="24"/>
@@ -3292,7 +3211,7 @@
     </w:p>
     <w:p>
       <w:pPr>
-        <w:pStyle w:val="ListParagraph"/>
+        <w:pStyle w:val="Prrafodelista"/>
         <w:numPr>
           <w:ilvl w:val="2"/>
           <w:numId w:val="3"/>
@@ -3301,14 +3220,13 @@
         <w:rPr>
           <w:rFonts w:ascii="Arial" w:hAnsi="Arial" w:cs="Arial"/>
           <w:b/>
-          <w:b/>
-          <w:sz w:val="24"/>
-          <w:szCs w:val="24"/>
-        </w:rPr>
-      </w:pPr>
-      <w:r>
-        <w:rPr>
-          <w:rFonts w:cs="Arial" w:ascii="Arial" w:hAnsi="Arial"/>
+          <w:sz w:val="24"/>
+          <w:szCs w:val="24"/>
+        </w:rPr>
+      </w:pPr>
+      <w:r>
+        <w:rPr>
+          <w:rFonts w:ascii="Arial" w:hAnsi="Arial" w:cs="Arial"/>
           <w:b/>
           <w:sz w:val="24"/>
           <w:szCs w:val="24"/>
@@ -3318,12 +3236,11 @@
     </w:p>
     <w:p>
       <w:pPr>
-        <w:pStyle w:val="ListParagraph"/>
-        <w:spacing w:lineRule="auto" w:line="240" w:before="0" w:after="0"/>
-        <w:jc w:val="both"/>
-        <w:rPr>
-          <w:rFonts w:ascii="Arial" w:hAnsi="Arial" w:cs="Arial"/>
-          <w:i/>
+        <w:pStyle w:val="Prrafodelista"/>
+        <w:spacing w:after="0" w:line="240" w:lineRule="auto"/>
+        <w:jc w:val="both"/>
+        <w:rPr>
+          <w:rFonts w:ascii="Arial" w:hAnsi="Arial" w:cs="Arial"/>
           <w:i/>
           <w:iCs/>
           <w:sz w:val="24"/>
@@ -3332,7 +3249,7 @@
       </w:pPr>
       <w:r>
         <w:rPr>
-          <w:rFonts w:cs="Arial" w:ascii="Arial" w:hAnsi="Arial"/>
+          <w:rFonts w:ascii="Arial" w:hAnsi="Arial" w:cs="Arial"/>
           <w:sz w:val="24"/>
           <w:szCs w:val="24"/>
         </w:rPr>
@@ -3340,7 +3257,7 @@
       </w:r>
       <w:r>
         <w:rPr>
-          <w:rFonts w:cs="Arial" w:ascii="Arial" w:hAnsi="Arial"/>
+          <w:rFonts w:ascii="Arial" w:hAnsi="Arial" w:cs="Arial"/>
           <w:iCs/>
           <w:sz w:val="24"/>
           <w:szCs w:val="24"/>
@@ -3349,7 +3266,7 @@
       </w:r>
       <w:r>
         <w:rPr>
-          <w:rFonts w:cs="Arial" w:ascii="Arial" w:hAnsi="Arial"/>
+          <w:rFonts w:ascii="Arial" w:hAnsi="Arial" w:cs="Arial"/>
           <w:i/>
           <w:iCs/>
           <w:sz w:val="24"/>
@@ -3359,15 +3276,31 @@
       </w:r>
       <w:r>
         <w:rPr>
-          <w:rFonts w:cs="Arial" w:ascii="Arial" w:hAnsi="Arial"/>
-          <w:sz w:val="24"/>
-          <w:szCs w:val="24"/>
-        </w:rPr>
-        <w:t>y clave de acceso, y el sistema deberá comprobar que se trata de un usuario autorizado. Si el identificador introducido no corresponde a un usuario autorizado o la clave no coincide con la almacenada, se dará una indicación de error. Al tercer intento consecutivo sin éxito, se cerrará el programa.</w:t>
-      </w:r>
-      <w:r>
-        <w:rPr>
-          <w:rFonts w:cs="Arial" w:ascii="Arial" w:hAnsi="Arial"/>
+          <w:rFonts w:ascii="Arial" w:hAnsi="Arial" w:cs="Arial"/>
+          <w:sz w:val="24"/>
+          <w:szCs w:val="24"/>
+        </w:rPr>
+        <w:t>y</w:t>
+      </w:r>
+      <w:r>
+        <w:rPr>
+          <w:rFonts w:ascii="Arial" w:hAnsi="Arial" w:cs="Arial"/>
+          <w:sz w:val="24"/>
+          <w:szCs w:val="24"/>
+        </w:rPr>
+        <w:t xml:space="preserve"> clave de acceso, y el sistema deberá comprobar que se trata de un usuario autorizado. Si el identificador introducido no corresponde a un usuario autorizado o la clave no coincide con la almacenada, se dará una indicación de error. Al tercer intento conse</w:t>
+      </w:r>
+      <w:r>
+        <w:rPr>
+          <w:rFonts w:ascii="Arial" w:hAnsi="Arial" w:cs="Arial"/>
+          <w:sz w:val="24"/>
+          <w:szCs w:val="24"/>
+        </w:rPr>
+        <w:t>cutivo sin éxito, se cerrará el programa.</w:t>
+      </w:r>
+      <w:r>
+        <w:rPr>
+          <w:rFonts w:ascii="Arial" w:hAnsi="Arial" w:cs="Arial"/>
           <w:i/>
           <w:iCs/>
           <w:sz w:val="24"/>
@@ -3378,70 +3311,43 @@
     </w:p>
     <w:p>
       <w:pPr>
-        <w:pStyle w:val="ListParagraph"/>
-        <w:jc w:val="both"/>
-        <w:rPr>
-          <w:rFonts w:ascii="Arial" w:hAnsi="Arial" w:cs="Arial"/>
-          <w:b/>
-          <w:b/>
-          <w:sz w:val="24"/>
-          <w:szCs w:val="24"/>
-        </w:rPr>
-      </w:pPr>
-      <w:r>
-        <w:rPr>
-          <w:rFonts w:cs="Arial" w:ascii="Arial" w:hAnsi="Arial"/>
-          <w:b/>
-          <w:sz w:val="24"/>
-          <w:szCs w:val="24"/>
-        </w:rPr>
-      </w:r>
-    </w:p>
-    <w:p>
-      <w:pPr>
-        <w:pStyle w:val="ListParagraph"/>
-        <w:jc w:val="both"/>
-        <w:rPr>
-          <w:rFonts w:ascii="Arial" w:hAnsi="Arial" w:cs="Arial"/>
-          <w:b/>
-          <w:b/>
-          <w:sz w:val="24"/>
-          <w:szCs w:val="24"/>
-        </w:rPr>
-      </w:pPr>
-      <w:r>
-        <w:rPr>
-          <w:rFonts w:cs="Arial" w:ascii="Arial" w:hAnsi="Arial"/>
-          <w:b/>
-          <w:sz w:val="24"/>
-          <w:szCs w:val="24"/>
-        </w:rPr>
-      </w:r>
-    </w:p>
-    <w:p>
-      <w:pPr>
-        <w:pStyle w:val="ListParagraph"/>
-        <w:jc w:val="both"/>
-        <w:rPr>
-          <w:rFonts w:ascii="Arial" w:hAnsi="Arial" w:cs="Arial"/>
-          <w:b/>
-          <w:b/>
-          <w:sz w:val="24"/>
-          <w:szCs w:val="24"/>
-        </w:rPr>
-      </w:pPr>
-      <w:r>
-        <w:rPr>
-          <w:rFonts w:cs="Arial" w:ascii="Arial" w:hAnsi="Arial"/>
-          <w:b/>
-          <w:sz w:val="24"/>
-          <w:szCs w:val="24"/>
-        </w:rPr>
-      </w:r>
-    </w:p>
-    <w:p>
-      <w:pPr>
-        <w:pStyle w:val="ListParagraph"/>
+        <w:pStyle w:val="Prrafodelista"/>
+        <w:jc w:val="both"/>
+        <w:rPr>
+          <w:rFonts w:ascii="Arial" w:hAnsi="Arial" w:cs="Arial"/>
+          <w:b/>
+          <w:sz w:val="24"/>
+          <w:szCs w:val="24"/>
+        </w:rPr>
+      </w:pPr>
+    </w:p>
+    <w:p>
+      <w:pPr>
+        <w:pStyle w:val="Prrafodelista"/>
+        <w:jc w:val="both"/>
+        <w:rPr>
+          <w:rFonts w:ascii="Arial" w:hAnsi="Arial" w:cs="Arial"/>
+          <w:b/>
+          <w:sz w:val="24"/>
+          <w:szCs w:val="24"/>
+        </w:rPr>
+      </w:pPr>
+    </w:p>
+    <w:p>
+      <w:pPr>
+        <w:pStyle w:val="Prrafodelista"/>
+        <w:jc w:val="both"/>
+        <w:rPr>
+          <w:rFonts w:ascii="Arial" w:hAnsi="Arial" w:cs="Arial"/>
+          <w:b/>
+          <w:sz w:val="24"/>
+          <w:szCs w:val="24"/>
+        </w:rPr>
+      </w:pPr>
+    </w:p>
+    <w:p>
+      <w:pPr>
+        <w:pStyle w:val="Prrafodelista"/>
         <w:numPr>
           <w:ilvl w:val="0"/>
           <w:numId w:val="3"/>
@@ -3450,14 +3356,13 @@
         <w:rPr>
           <w:rFonts w:ascii="Arial" w:hAnsi="Arial" w:cs="Arial"/>
           <w:b/>
-          <w:b/>
-          <w:sz w:val="24"/>
-          <w:szCs w:val="24"/>
-        </w:rPr>
-      </w:pPr>
-      <w:r>
-        <w:rPr>
-          <w:rFonts w:cs="Arial" w:ascii="Arial" w:hAnsi="Arial"/>
+          <w:sz w:val="24"/>
+          <w:szCs w:val="24"/>
+        </w:rPr>
+      </w:pPr>
+      <w:r>
+        <w:rPr>
+          <w:rFonts w:ascii="Arial" w:hAnsi="Arial" w:cs="Arial"/>
           <w:b/>
           <w:sz w:val="24"/>
           <w:szCs w:val="24"/>
@@ -3467,7 +3372,7 @@
     </w:p>
     <w:p>
       <w:pPr>
-        <w:pStyle w:val="ListParagraph"/>
+        <w:pStyle w:val="Prrafodelista"/>
         <w:numPr>
           <w:ilvl w:val="0"/>
           <w:numId w:val="7"/>
@@ -3476,23 +3381,39 @@
         <w:rPr>
           <w:rFonts w:ascii="Arial" w:hAnsi="Arial" w:cs="Arial"/>
           <w:b/>
-          <w:b/>
-          <w:sz w:val="24"/>
-          <w:szCs w:val="24"/>
-        </w:rPr>
-      </w:pPr>
-      <w:r>
-        <w:rPr>
-          <w:rFonts w:cs="Arial" w:ascii="Arial" w:hAnsi="Arial"/>
-          <w:sz w:val="24"/>
-          <w:szCs w:val="24"/>
-        </w:rPr>
-        <w:t>El formato de entrada para registrar productos, será mediante llenar los campos que aparecerán en esta interfaz, los campos que se deben llenar para que los productos puedan registrarse exitosamente son: nombre, clave, cantidad que se va a registrar de cada producto, a que material pertenece, para que indique a que material pertenece se mostrara una lista de los materiales ya registrados.</w:t>
-      </w:r>
-    </w:p>
-    <w:p>
-      <w:pPr>
-        <w:pStyle w:val="ListParagraph"/>
+          <w:sz w:val="24"/>
+          <w:szCs w:val="24"/>
+        </w:rPr>
+      </w:pPr>
+      <w:r>
+        <w:rPr>
+          <w:rFonts w:ascii="Arial" w:hAnsi="Arial" w:cs="Arial"/>
+          <w:sz w:val="24"/>
+          <w:szCs w:val="24"/>
+        </w:rPr>
+        <w:t xml:space="preserve">El formato de entrada para registrar productos, será mediante llenar los campos que aparecerán en esta interfaz, los campos que se deben llenar para que los productos puedan registrarse exitosamente </w:t>
+      </w:r>
+      <w:r>
+        <w:rPr>
+          <w:rFonts w:ascii="Arial" w:hAnsi="Arial" w:cs="Arial"/>
+          <w:sz w:val="24"/>
+          <w:szCs w:val="24"/>
+        </w:rPr>
+        <w:t xml:space="preserve">son: nombre, clave, cantidad que se va a registrar de cada producto, a que </w:t>
+      </w:r>
+      <w:r>
+        <w:rPr>
+          <w:rFonts w:ascii="Arial" w:hAnsi="Arial" w:cs="Arial"/>
+          <w:sz w:val="24"/>
+          <w:szCs w:val="24"/>
+        </w:rPr>
+        <w:lastRenderedPageBreak/>
+        <w:t>material pertenece, para que indique a que material pertenece se mostrara una lista de los materiales ya registrados.</w:t>
+      </w:r>
+    </w:p>
+    <w:p>
+      <w:pPr>
+        <w:pStyle w:val="Prrafodelista"/>
         <w:numPr>
           <w:ilvl w:val="0"/>
           <w:numId w:val="7"/>
@@ -3501,23 +3422,30 @@
         <w:rPr>
           <w:rFonts w:ascii="Arial" w:hAnsi="Arial" w:cs="Arial"/>
           <w:b/>
-          <w:b/>
-          <w:sz w:val="24"/>
-          <w:szCs w:val="24"/>
-        </w:rPr>
-      </w:pPr>
-      <w:r>
-        <w:rPr>
-          <w:rFonts w:cs="Arial" w:ascii="Arial" w:hAnsi="Arial"/>
-          <w:sz w:val="24"/>
-          <w:szCs w:val="24"/>
-        </w:rPr>
-        <w:t>El formato de entrada para registrar los materiales, será mediante llenar los campos que aparecerán en esta interfaz, los campos que se deben llenar para que los materiales puedan registrarse exitosamente son: nombre y clave.</w:t>
-      </w:r>
-    </w:p>
-    <w:p>
-      <w:pPr>
-        <w:pStyle w:val="ListParagraph"/>
+          <w:sz w:val="24"/>
+          <w:szCs w:val="24"/>
+        </w:rPr>
+      </w:pPr>
+      <w:r>
+        <w:rPr>
+          <w:rFonts w:ascii="Arial" w:hAnsi="Arial" w:cs="Arial"/>
+          <w:sz w:val="24"/>
+          <w:szCs w:val="24"/>
+        </w:rPr>
+        <w:t xml:space="preserve">El formato de entrada para registrar los materiales, será </w:t>
+      </w:r>
+      <w:r>
+        <w:rPr>
+          <w:rFonts w:ascii="Arial" w:hAnsi="Arial" w:cs="Arial"/>
+          <w:sz w:val="24"/>
+          <w:szCs w:val="24"/>
+        </w:rPr>
+        <w:t>mediante llenar los campos que aparecerán en esta interfaz, los campos que se deben llenar para que los materiales puedan registrarse exitosamente son: nombre y clave.</w:t>
+      </w:r>
+    </w:p>
+    <w:p>
+      <w:pPr>
+        <w:pStyle w:val="Prrafodelista"/>
         <w:numPr>
           <w:ilvl w:val="0"/>
           <w:numId w:val="7"/>
@@ -3526,46 +3454,50 @@
         <w:rPr>
           <w:rFonts w:ascii="Arial" w:hAnsi="Arial" w:cs="Arial"/>
           <w:b/>
-          <w:b/>
-          <w:sz w:val="24"/>
-          <w:szCs w:val="24"/>
-        </w:rPr>
-      </w:pPr>
-      <w:r>
-        <w:rPr>
-          <w:rFonts w:cs="Arial" w:ascii="Arial" w:hAnsi="Arial"/>
-          <w:sz w:val="24"/>
-          <w:szCs w:val="24"/>
-        </w:rPr>
-        <w:t>Los empleados podrán checar su hora de entrada y de salida, primero tendrán que logearse en el sistema para que se registre su hora de entrada y salida.</w:t>
-      </w:r>
-    </w:p>
-    <w:p>
-      <w:pPr>
-        <w:pStyle w:val="Normal"/>
-        <w:jc w:val="both"/>
-        <w:rPr>
-          <w:rFonts w:ascii="Arial" w:hAnsi="Arial" w:cs="Arial"/>
-          <w:b/>
-          <w:b/>
-          <w:sz w:val="24"/>
-          <w:szCs w:val="24"/>
-        </w:rPr>
-      </w:pPr>
-      <w:bookmarkStart w:id="0" w:name="_GoBack"/>
-      <w:bookmarkStart w:id="1" w:name="_GoBack"/>
-      <w:bookmarkEnd w:id="1"/>
-      <w:r>
-        <w:rPr>
-          <w:rFonts w:cs="Arial" w:ascii="Arial" w:hAnsi="Arial"/>
-          <w:b/>
-          <w:sz w:val="24"/>
-          <w:szCs w:val="24"/>
+          <w:sz w:val="24"/>
+          <w:szCs w:val="24"/>
+        </w:rPr>
+      </w:pPr>
+      <w:r>
+        <w:rPr>
+          <w:rFonts w:ascii="Arial" w:hAnsi="Arial" w:cs="Arial"/>
+          <w:sz w:val="24"/>
+          <w:szCs w:val="24"/>
+        </w:rPr>
+        <w:t>Los empleados podrán checar su hora de entrada y de salida, primero tendrán que logearse</w:t>
+      </w:r>
+      <w:r>
+        <w:rPr>
+          <w:rFonts w:ascii="Arial" w:hAnsi="Arial" w:cs="Arial"/>
+          <w:sz w:val="24"/>
+          <w:szCs w:val="24"/>
+        </w:rPr>
+        <w:t xml:space="preserve"> en el sistema para que se registre su hora de entrada y salida.</w:t>
+      </w:r>
+    </w:p>
+    <w:p>
+      <w:pPr>
+        <w:jc w:val="both"/>
+        <w:rPr>
+          <w:rFonts w:ascii="Arial" w:hAnsi="Arial" w:cs="Arial"/>
+          <w:b/>
+          <w:sz w:val="24"/>
+          <w:szCs w:val="24"/>
+        </w:rPr>
+      </w:pPr>
+      <w:r>
+        <w:rPr>
+          <w:rFonts w:ascii="Arial" w:hAnsi="Arial" w:cs="Arial"/>
+          <w:b/>
+          <w:noProof/>
+          <w:sz w:val="24"/>
+          <w:szCs w:val="24"/>
+          <w:lang w:eastAsia="es-MX"/>
         </w:rPr>
         <mc:AlternateContent>
           <mc:Choice Requires="wpg">
             <w:drawing>
-              <wp:anchor behindDoc="0" distT="0" distB="0" distL="114300" distR="114300" simplePos="0" locked="0" layoutInCell="1" allowOverlap="1" relativeHeight="2">
+              <wp:anchor distT="0" distB="0" distL="114300" distR="114300" simplePos="0" relativeHeight="2" behindDoc="0" locked="0" layoutInCell="1" allowOverlap="1">
                 <wp:simplePos x="0" y="0"/>
                 <wp:positionH relativeFrom="column">
                   <wp:posOffset>-784225</wp:posOffset>
@@ -3577,6 +3509,7 @@
                 <wp:effectExtent l="19050" t="19050" r="47625" b="57150"/>
                 <wp:wrapNone/>
                 <wp:docPr id="2" name="Grupo 33"/>
+                <wp:cNvGraphicFramePr/>
                 <a:graphic xmlns:a="http://schemas.openxmlformats.org/drawingml/2006/main">
                   <a:graphicData uri="http://schemas.microsoft.com/office/word/2010/wordprocessingGroup">
                     <wpg:wgp>
@@ -3585,17 +3518,23 @@
                         <a:xfrm>
                           <a:off x="0" y="0"/>
                           <a:ext cx="7305840" cy="4533840"/>
+                          <a:chOff x="0" y="0"/>
+                          <a:chExt cx="0" cy="0"/>
                         </a:xfrm>
                       </wpg:grpSpPr>
                       <wpg:grpSp>
+                        <wpg:cNvPr id="3" name="Grupo 3"/>
                         <wpg:cNvGrpSpPr/>
                         <wpg:grpSpPr>
                           <a:xfrm>
                             <a:off x="4286880" y="2267640"/>
                             <a:ext cx="3018960" cy="2133000"/>
+                            <a:chOff x="0" y="0"/>
+                            <a:chExt cx="0" cy="0"/>
                           </a:xfrm>
                         </wpg:grpSpPr>
                         <wps:wsp>
+                          <wps:cNvPr id="4" name="Rectángulo 4"/>
                           <wps:cNvSpPr/>
                           <wps:spPr>
                             <a:xfrm>
@@ -3606,7 +3545,7 @@
                               <a:avLst/>
                             </a:prstGeom>
                             <a:solidFill>
-                              <a:srgbClr val="7030a0"/>
+                              <a:srgbClr val="7030A0"/>
                             </a:solidFill>
                             <a:ln w="38160">
                               <a:solidFill>
@@ -3618,7 +3557,7 @@
                               <a:miter/>
                             </a:ln>
                             <a:effectLst>
-                              <a:outerShdw algn="ctr" dir="3806097" dist="28398" rotWithShape="0">
+                              <a:outerShdw dist="28398" dir="3806097" algn="ctr" rotWithShape="0">
                                 <a:schemeClr val="accent4">
                                   <a:lumMod val="50000"/>
                                   <a:lumOff val="0"/>
@@ -3628,14 +3567,21 @@
                             </a:effectLst>
                           </wps:spPr>
                           <wps:style>
-                            <a:lnRef idx="0"/>
-                            <a:fillRef idx="0"/>
-                            <a:effectRef idx="0"/>
+                            <a:lnRef idx="0">
+                              <a:scrgbClr r="0" g="0" b="0"/>
+                            </a:lnRef>
+                            <a:fillRef idx="0">
+                              <a:scrgbClr r="0" g="0" b="0"/>
+                            </a:fillRef>
+                            <a:effectRef idx="0">
+                              <a:scrgbClr r="0" g="0" b="0"/>
+                            </a:effectRef>
                             <a:fontRef idx="minor"/>
                           </wps:style>
                           <wps:bodyPr/>
                         </wps:wsp>
                         <wps:wsp>
+                          <wps:cNvPr id="5" name="Rectángulo redondeado 5"/>
                           <wps:cNvSpPr/>
                           <wps:spPr>
                             <a:xfrm>
@@ -3665,27 +3611,12 @@
                             <w:txbxContent>
                               <w:p>
                                 <w:pPr>
-                                  <w:overflowPunct w:val="false"/>
-                                  <w:spacing w:before="0" w:after="0" w:lineRule="auto" w:line="240"/>
+                                  <w:overflowPunct w:val="0"/>
+                                  <w:spacing w:after="0" w:line="240" w:lineRule="auto"/>
                                   <w:jc w:val="center"/>
-                                  <w:rPr/>
                                 </w:pPr>
                                 <w:r>
                                   <w:rPr>
-                                    <w:sz w:val="22"/>
-                                    <w:b w:val="false"/>
-                                    <w:u w:val="none"/>
-                                    <w:dstrike w:val="false"/>
-                                    <w:strike w:val="false"/>
-                                    <w:i w:val="false"/>
-                                    <w:vertAlign w:val="baseline"/>
-                                    <w:position w:val="0"/>
-                                    <w:spacing w:val="0"/>
-                                    <w:szCs w:val="22"/>
-                                    <w:bCs w:val="false"/>
-                                    <w:iCs w:val="false"/>
-                                    <w:smallCaps w:val="false"/>
-                                    <w:caps w:val="false"/>
                                     <w:rFonts w:ascii="Calibri" w:hAnsi="Calibri"/>
                                     <w:color w:val="FFFFFF"/>
                                   </w:rPr>
@@ -3699,6 +3630,7 @@
                           </wps:bodyPr>
                         </wps:wsp>
                         <wps:wsp>
+                          <wps:cNvPr id="6" name="Elipse 6"/>
                           <wps:cNvSpPr/>
                           <wps:spPr>
                             <a:xfrm>
@@ -3726,27 +3658,11 @@
                             <w:txbxContent>
                               <w:p>
                                 <w:pPr>
-                                  <w:overflowPunct w:val="false"/>
-                                  <w:spacing w:before="0" w:after="0" w:lineRule="auto" w:line="240"/>
-                                  <w:jc w:val="left"/>
-                                  <w:rPr/>
+                                  <w:overflowPunct w:val="0"/>
+                                  <w:spacing w:after="0" w:line="240" w:lineRule="auto"/>
                                 </w:pPr>
                                 <w:r>
                                   <w:rPr>
-                                    <w:sz w:val="22"/>
-                                    <w:b w:val="false"/>
-                                    <w:u w:val="none"/>
-                                    <w:dstrike w:val="false"/>
-                                    <w:strike w:val="false"/>
-                                    <w:i w:val="false"/>
-                                    <w:vertAlign w:val="baseline"/>
-                                    <w:position w:val="0"/>
-                                    <w:spacing w:val="0"/>
-                                    <w:szCs w:val="22"/>
-                                    <w:bCs w:val="false"/>
-                                    <w:iCs w:val="false"/>
-                                    <w:smallCaps w:val="false"/>
-                                    <w:caps w:val="false"/>
                                     <w:rFonts w:ascii="Calibri" w:hAnsi="Calibri"/>
                                     <w:color w:val="FFFFFF"/>
                                   </w:rPr>
@@ -3760,6 +3676,7 @@
                           </wps:bodyPr>
                         </wps:wsp>
                         <wps:wsp>
+                          <wps:cNvPr id="7" name="Elipse 7"/>
                           <wps:cNvSpPr/>
                           <wps:spPr>
                             <a:xfrm>
@@ -3787,27 +3704,11 @@
                             <w:txbxContent>
                               <w:p>
                                 <w:pPr>
-                                  <w:overflowPunct w:val="false"/>
-                                  <w:spacing w:before="0" w:after="0" w:lineRule="auto" w:line="240"/>
-                                  <w:jc w:val="left"/>
-                                  <w:rPr/>
+                                  <w:overflowPunct w:val="0"/>
+                                  <w:spacing w:after="0" w:line="240" w:lineRule="auto"/>
                                 </w:pPr>
                                 <w:r>
                                   <w:rPr>
-                                    <w:sz w:val="22"/>
-                                    <w:b w:val="false"/>
-                                    <w:u w:val="none"/>
-                                    <w:dstrike w:val="false"/>
-                                    <w:strike w:val="false"/>
-                                    <w:i w:val="false"/>
-                                    <w:vertAlign w:val="baseline"/>
-                                    <w:position w:val="0"/>
-                                    <w:spacing w:val="0"/>
-                                    <w:szCs w:val="22"/>
-                                    <w:bCs w:val="false"/>
-                                    <w:iCs w:val="false"/>
-                                    <w:smallCaps w:val="false"/>
-                                    <w:caps w:val="false"/>
                                     <w:rFonts w:ascii="Calibri" w:hAnsi="Calibri"/>
                                     <w:color w:val="FFFFFF"/>
                                   </w:rPr>
@@ -3821,6 +3722,7 @@
                           </wps:bodyPr>
                         </wps:wsp>
                         <wps:wsp>
+                          <wps:cNvPr id="8" name="Forma libre 8"/>
                           <wps:cNvSpPr/>
                           <wps:spPr>
                             <a:xfrm flipH="1">
@@ -3831,6 +3733,7 @@
                               <a:avLst/>
                               <a:gdLst/>
                               <a:ahLst/>
+                              <a:cxnLst/>
                               <a:rect l="l" t="t" r="r" b="b"/>
                               <a:pathLst>
                                 <a:path w="21600" h="21600">
@@ -3849,18 +3752,25 @@
                                 <a:srgbClr val="000000"/>
                               </a:solidFill>
                               <a:round/>
-                              <a:tailEnd len="med" type="triangle" w="med"/>
+                              <a:tailEnd type="triangle" w="med" len="med"/>
                             </a:ln>
                           </wps:spPr>
                           <wps:style>
-                            <a:lnRef idx="0"/>
-                            <a:fillRef idx="0"/>
-                            <a:effectRef idx="0"/>
+                            <a:lnRef idx="0">
+                              <a:scrgbClr r="0" g="0" b="0"/>
+                            </a:lnRef>
+                            <a:fillRef idx="0">
+                              <a:scrgbClr r="0" g="0" b="0"/>
+                            </a:fillRef>
+                            <a:effectRef idx="0">
+                              <a:scrgbClr r="0" g="0" b="0"/>
+                            </a:effectRef>
                             <a:fontRef idx="minor"/>
                           </wps:style>
                           <wps:bodyPr/>
                         </wps:wsp>
                         <wps:wsp>
+                          <wps:cNvPr id="9" name="Forma libre 9"/>
                           <wps:cNvSpPr/>
                           <wps:spPr>
                             <a:xfrm>
@@ -3871,6 +3781,7 @@
                               <a:avLst/>
                               <a:gdLst/>
                               <a:ahLst/>
+                              <a:cxnLst/>
                               <a:rect l="l" t="t" r="r" b="b"/>
                               <a:pathLst>
                                 <a:path w="21600" h="21600">
@@ -3889,35 +3800,48 @@
                                 <a:srgbClr val="000000"/>
                               </a:solidFill>
                               <a:round/>
-                              <a:tailEnd len="med" type="triangle" w="med"/>
+                              <a:tailEnd type="triangle" w="med" len="med"/>
                             </a:ln>
                           </wps:spPr>
                           <wps:style>
-                            <a:lnRef idx="0"/>
-                            <a:fillRef idx="0"/>
-                            <a:effectRef idx="0"/>
+                            <a:lnRef idx="0">
+                              <a:scrgbClr r="0" g="0" b="0"/>
+                            </a:lnRef>
+                            <a:fillRef idx="0">
+                              <a:scrgbClr r="0" g="0" b="0"/>
+                            </a:fillRef>
+                            <a:effectRef idx="0">
+                              <a:scrgbClr r="0" g="0" b="0"/>
+                            </a:effectRef>
                             <a:fontRef idx="minor"/>
                           </wps:style>
                           <wps:bodyPr/>
                         </wps:wsp>
                       </wpg:grpSp>
                       <wpg:grpSp>
+                        <wpg:cNvPr id="10" name="Grupo 10"/>
                         <wpg:cNvGrpSpPr/>
                         <wpg:grpSpPr>
                           <a:xfrm>
                             <a:off x="0" y="0"/>
                             <a:ext cx="7182000" cy="4533840"/>
+                            <a:chOff x="0" y="0"/>
+                            <a:chExt cx="0" cy="0"/>
                           </a:xfrm>
                         </wpg:grpSpPr>
                         <wpg:grpSp>
+                          <wpg:cNvPr id="11" name="Grupo 11"/>
                           <wpg:cNvGrpSpPr/>
                           <wpg:grpSpPr>
                             <a:xfrm>
                               <a:off x="0" y="2181240"/>
                               <a:ext cx="4019400" cy="2352600"/>
+                              <a:chOff x="0" y="0"/>
+                              <a:chExt cx="0" cy="0"/>
                             </a:xfrm>
                           </wpg:grpSpPr>
                           <wps:wsp>
+                            <wps:cNvPr id="12" name="Rectángulo 12"/>
                             <wps:cNvSpPr/>
                             <wps:spPr>
                               <a:xfrm>
@@ -3928,7 +3852,7 @@
                                 <a:avLst/>
                               </a:prstGeom>
                               <a:solidFill>
-                                <a:srgbClr val="7030a0"/>
+                                <a:srgbClr val="7030A0"/>
                               </a:solidFill>
                               <a:ln w="38160">
                                 <a:solidFill>
@@ -3940,7 +3864,7 @@
                                 <a:miter/>
                               </a:ln>
                               <a:effectLst>
-                                <a:outerShdw algn="ctr" dir="3806097" dist="28398" rotWithShape="0">
+                                <a:outerShdw dist="28398" dir="3806097" algn="ctr" rotWithShape="0">
                                   <a:schemeClr val="accent4">
                                     <a:lumMod val="50000"/>
                                     <a:lumOff val="0"/>
@@ -3950,14 +3874,21 @@
                               </a:effectLst>
                             </wps:spPr>
                             <wps:style>
-                              <a:lnRef idx="0"/>
-                              <a:fillRef idx="0"/>
-                              <a:effectRef idx="0"/>
+                              <a:lnRef idx="0">
+                                <a:scrgbClr r="0" g="0" b="0"/>
+                              </a:lnRef>
+                              <a:fillRef idx="0">
+                                <a:scrgbClr r="0" g="0" b="0"/>
+                              </a:fillRef>
+                              <a:effectRef idx="0">
+                                <a:scrgbClr r="0" g="0" b="0"/>
+                              </a:effectRef>
                               <a:fontRef idx="minor"/>
                             </wps:style>
                             <wps:bodyPr/>
                           </wps:wsp>
                           <wps:wsp>
+                            <wps:cNvPr id="13" name="Rectángulo redondeado 13"/>
                             <wps:cNvSpPr/>
                             <wps:spPr>
                               <a:xfrm>
@@ -3987,27 +3918,12 @@
                               <w:txbxContent>
                                 <w:p>
                                   <w:pPr>
-                                    <w:overflowPunct w:val="false"/>
-                                    <w:spacing w:before="0" w:after="0" w:lineRule="auto" w:line="240"/>
+                                    <w:overflowPunct w:val="0"/>
+                                    <w:spacing w:after="0" w:line="240" w:lineRule="auto"/>
                                     <w:jc w:val="center"/>
-                                    <w:rPr/>
                                   </w:pPr>
                                   <w:r>
                                     <w:rPr>
-                                      <w:sz w:val="22"/>
-                                      <w:b w:val="false"/>
-                                      <w:u w:val="none"/>
-                                      <w:dstrike w:val="false"/>
-                                      <w:strike w:val="false"/>
-                                      <w:i w:val="false"/>
-                                      <w:vertAlign w:val="baseline"/>
-                                      <w:position w:val="0"/>
-                                      <w:spacing w:val="0"/>
-                                      <w:szCs w:val="22"/>
-                                      <w:bCs w:val="false"/>
-                                      <w:iCs w:val="false"/>
-                                      <w:smallCaps w:val="false"/>
-                                      <w:caps w:val="false"/>
                                       <w:rFonts w:ascii="Calibri" w:hAnsi="Calibri"/>
                                       <w:color w:val="FFFFFF"/>
                                     </w:rPr>
@@ -4021,6 +3937,7 @@
                             </wps:bodyPr>
                           </wps:wsp>
                           <wps:wsp>
+                            <wps:cNvPr id="14" name="Elipse 14"/>
                             <wps:cNvSpPr/>
                             <wps:spPr>
                               <a:xfrm>
@@ -4048,27 +3965,11 @@
                               <w:txbxContent>
                                 <w:p>
                                   <w:pPr>
-                                    <w:overflowPunct w:val="false"/>
-                                    <w:spacing w:before="0" w:after="0" w:lineRule="auto" w:line="240"/>
-                                    <w:jc w:val="left"/>
-                                    <w:rPr/>
+                                    <w:overflowPunct w:val="0"/>
+                                    <w:spacing w:after="0" w:line="240" w:lineRule="auto"/>
                                   </w:pPr>
                                   <w:r>
                                     <w:rPr>
-                                      <w:sz w:val="22"/>
-                                      <w:b w:val="false"/>
-                                      <w:u w:val="none"/>
-                                      <w:dstrike w:val="false"/>
-                                      <w:strike w:val="false"/>
-                                      <w:i w:val="false"/>
-                                      <w:vertAlign w:val="baseline"/>
-                                      <w:position w:val="0"/>
-                                      <w:spacing w:val="0"/>
-                                      <w:szCs w:val="22"/>
-                                      <w:bCs w:val="false"/>
-                                      <w:iCs w:val="false"/>
-                                      <w:smallCaps w:val="false"/>
-                                      <w:caps w:val="false"/>
                                       <w:rFonts w:ascii="Calibri" w:hAnsi="Calibri"/>
                                       <w:color w:val="FFFFFF"/>
                                     </w:rPr>
@@ -4082,6 +3983,7 @@
                             </wps:bodyPr>
                           </wps:wsp>
                           <wps:wsp>
+                            <wps:cNvPr id="15" name="Elipse 15"/>
                             <wps:cNvSpPr/>
                             <wps:spPr>
                               <a:xfrm>
@@ -4109,27 +4011,11 @@
                               <w:txbxContent>
                                 <w:p>
                                   <w:pPr>
-                                    <w:overflowPunct w:val="false"/>
-                                    <w:spacing w:before="0" w:after="0" w:lineRule="auto" w:line="240"/>
-                                    <w:jc w:val="left"/>
-                                    <w:rPr/>
+                                    <w:overflowPunct w:val="0"/>
+                                    <w:spacing w:after="0" w:line="240" w:lineRule="auto"/>
                                   </w:pPr>
                                   <w:r>
                                     <w:rPr>
-                                      <w:sz w:val="22"/>
-                                      <w:b w:val="false"/>
-                                      <w:u w:val="none"/>
-                                      <w:dstrike w:val="false"/>
-                                      <w:strike w:val="false"/>
-                                      <w:i w:val="false"/>
-                                      <w:vertAlign w:val="baseline"/>
-                                      <w:position w:val="0"/>
-                                      <w:spacing w:val="0"/>
-                                      <w:szCs w:val="22"/>
-                                      <w:bCs w:val="false"/>
-                                      <w:iCs w:val="false"/>
-                                      <w:smallCaps w:val="false"/>
-                                      <w:caps w:val="false"/>
                                       <w:rFonts w:ascii="Calibri" w:hAnsi="Calibri"/>
                                       <w:color w:val="FFFFFF"/>
                                     </w:rPr>
@@ -4143,6 +4029,7 @@
                             </wps:bodyPr>
                           </wps:wsp>
                           <wps:wsp>
+                            <wps:cNvPr id="16" name="Forma libre 16"/>
                             <wps:cNvSpPr/>
                             <wps:spPr>
                               <a:xfrm flipH="1" flipV="1">
@@ -4153,6 +4040,7 @@
                                 <a:avLst/>
                                 <a:gdLst/>
                                 <a:ahLst/>
+                                <a:cxnLst/>
                                 <a:rect l="l" t="t" r="r" b="b"/>
                                 <a:pathLst>
                                   <a:path w="21600" h="21600">
@@ -4171,18 +4059,25 @@
                                   <a:srgbClr val="000000"/>
                                 </a:solidFill>
                                 <a:round/>
-                                <a:tailEnd len="med" type="triangle" w="med"/>
+                                <a:tailEnd type="triangle" w="med" len="med"/>
                               </a:ln>
                             </wps:spPr>
                             <wps:style>
-                              <a:lnRef idx="0"/>
-                              <a:fillRef idx="0"/>
-                              <a:effectRef idx="0"/>
+                              <a:lnRef idx="0">
+                                <a:scrgbClr r="0" g="0" b="0"/>
+                              </a:lnRef>
+                              <a:fillRef idx="0">
+                                <a:scrgbClr r="0" g="0" b="0"/>
+                              </a:fillRef>
+                              <a:effectRef idx="0">
+                                <a:scrgbClr r="0" g="0" b="0"/>
+                              </a:effectRef>
                               <a:fontRef idx="minor"/>
                             </wps:style>
                             <wps:bodyPr/>
                           </wps:wsp>
                           <wps:wsp>
+                            <wps:cNvPr id="17" name="Forma libre 17"/>
                             <wps:cNvSpPr/>
                             <wps:spPr>
                               <a:xfrm flipH="1">
@@ -4193,6 +4088,7 @@
                                 <a:avLst/>
                                 <a:gdLst/>
                                 <a:ahLst/>
+                                <a:cxnLst/>
                                 <a:rect l="l" t="t" r="r" b="b"/>
                                 <a:pathLst>
                                   <a:path w="21600" h="21600">
@@ -4211,18 +4107,25 @@
                                   <a:srgbClr val="000000"/>
                                 </a:solidFill>
                                 <a:round/>
-                                <a:tailEnd len="med" type="triangle" w="med"/>
+                                <a:tailEnd type="triangle" w="med" len="med"/>
                               </a:ln>
                             </wps:spPr>
                             <wps:style>
-                              <a:lnRef idx="0"/>
-                              <a:fillRef idx="0"/>
-                              <a:effectRef idx="0"/>
+                              <a:lnRef idx="0">
+                                <a:scrgbClr r="0" g="0" b="0"/>
+                              </a:lnRef>
+                              <a:fillRef idx="0">
+                                <a:scrgbClr r="0" g="0" b="0"/>
+                              </a:fillRef>
+                              <a:effectRef idx="0">
+                                <a:scrgbClr r="0" g="0" b="0"/>
+                              </a:effectRef>
                               <a:fontRef idx="minor"/>
                             </wps:style>
                             <wps:bodyPr/>
                           </wps:wsp>
                           <wps:wsp>
+                            <wps:cNvPr id="18" name="Elipse 18"/>
                             <wps:cNvSpPr/>
                             <wps:spPr>
                               <a:xfrm>
@@ -4250,31 +4153,22 @@
                               <w:txbxContent>
                                 <w:p>
                                   <w:pPr>
-                                    <w:overflowPunct w:val="false"/>
-                                    <w:spacing w:before="0" w:after="0" w:lineRule="auto" w:line="240"/>
-                                    <w:jc w:val="left"/>
-                                    <w:rPr/>
+                                    <w:overflowPunct w:val="0"/>
+                                    <w:spacing w:after="0" w:line="240" w:lineRule="auto"/>
                                   </w:pPr>
                                   <w:r>
                                     <w:rPr>
-                                      <w:sz w:val="22"/>
-                                      <w:b w:val="false"/>
-                                      <w:u w:val="none"/>
-                                      <w:dstrike w:val="false"/>
-                                      <w:strike w:val="false"/>
-                                      <w:i w:val="false"/>
-                                      <w:vertAlign w:val="baseline"/>
-                                      <w:position w:val="0"/>
-                                      <w:spacing w:val="0"/>
-                                      <w:szCs w:val="22"/>
-                                      <w:bCs w:val="false"/>
-                                      <w:iCs w:val="false"/>
-                                      <w:smallCaps w:val="false"/>
-                                      <w:caps w:val="false"/>
                                       <w:rFonts w:ascii="Calibri" w:hAnsi="Calibri"/>
                                       <w:color w:val="FFFFFF"/>
                                     </w:rPr>
-                                    <w:t>Altas y bajas de materiales</w:t>
+                                    <w:t>Altas y bajas de material</w:t>
+                                  </w:r>
+                                  <w:r>
+                                    <w:rPr>
+                                      <w:rFonts w:ascii="Calibri" w:hAnsi="Calibri"/>
+                                      <w:color w:val="FFFFFF"/>
+                                    </w:rPr>
+                                    <w:t>es</w:t>
                                   </w:r>
                                 </w:p>
                               </w:txbxContent>
@@ -4284,6 +4178,7 @@
                             </wps:bodyPr>
                           </wps:wsp>
                           <wps:wsp>
+                            <wps:cNvPr id="19" name="Forma libre 19"/>
                             <wps:cNvSpPr/>
                             <wps:spPr>
                               <a:xfrm flipH="1">
@@ -4294,6 +4189,7 @@
                                 <a:avLst/>
                                 <a:gdLst/>
                                 <a:ahLst/>
+                                <a:cxnLst/>
                                 <a:rect l="l" t="t" r="r" b="b"/>
                                 <a:pathLst>
                                   <a:path w="21600" h="21600">
@@ -4312,18 +4208,25 @@
                                   <a:srgbClr val="000000"/>
                                 </a:solidFill>
                                 <a:round/>
-                                <a:tailEnd len="med" type="triangle" w="med"/>
+                                <a:tailEnd type="triangle" w="med" len="med"/>
                               </a:ln>
                             </wps:spPr>
                             <wps:style>
-                              <a:lnRef idx="0"/>
-                              <a:fillRef idx="0"/>
-                              <a:effectRef idx="0"/>
+                              <a:lnRef idx="0">
+                                <a:scrgbClr r="0" g="0" b="0"/>
+                              </a:lnRef>
+                              <a:fillRef idx="0">
+                                <a:scrgbClr r="0" g="0" b="0"/>
+                              </a:fillRef>
+                              <a:effectRef idx="0">
+                                <a:scrgbClr r="0" g="0" b="0"/>
+                              </a:effectRef>
                               <a:fontRef idx="minor"/>
                             </wps:style>
                             <wps:bodyPr/>
                           </wps:wsp>
                           <wps:wsp>
+                            <wps:cNvPr id="20" name="Elipse 20"/>
                             <wps:cNvSpPr/>
                             <wps:spPr>
                               <a:xfrm>
@@ -4351,27 +4254,11 @@
                               <w:txbxContent>
                                 <w:p>
                                   <w:pPr>
-                                    <w:overflowPunct w:val="false"/>
-                                    <w:spacing w:before="0" w:after="0" w:lineRule="auto" w:line="240"/>
-                                    <w:jc w:val="left"/>
-                                    <w:rPr/>
+                                    <w:overflowPunct w:val="0"/>
+                                    <w:spacing w:after="0" w:line="240" w:lineRule="auto"/>
                                   </w:pPr>
                                   <w:r>
                                     <w:rPr>
-                                      <w:sz w:val="22"/>
-                                      <w:b w:val="false"/>
-                                      <w:u w:val="none"/>
-                                      <w:dstrike w:val="false"/>
-                                      <w:strike w:val="false"/>
-                                      <w:i w:val="false"/>
-                                      <w:vertAlign w:val="baseline"/>
-                                      <w:position w:val="0"/>
-                                      <w:spacing w:val="0"/>
-                                      <w:szCs w:val="22"/>
-                                      <w:bCs w:val="false"/>
-                                      <w:iCs w:val="false"/>
-                                      <w:smallCaps w:val="false"/>
-                                      <w:caps w:val="false"/>
                                       <w:rFonts w:ascii="Calibri" w:hAnsi="Calibri"/>
                                       <w:color w:val="FFFFFF"/>
                                     </w:rPr>
@@ -4385,6 +4272,7 @@
                             </wps:bodyPr>
                           </wps:wsp>
                           <wps:wsp>
+                            <wps:cNvPr id="21" name="Forma libre 21"/>
                             <wps:cNvSpPr/>
                             <wps:spPr>
                               <a:xfrm flipH="1">
@@ -4395,6 +4283,7 @@
                                 <a:avLst/>
                                 <a:gdLst/>
                                 <a:ahLst/>
+                                <a:cxnLst/>
                                 <a:rect l="l" t="t" r="r" b="b"/>
                                 <a:pathLst>
                                   <a:path w="21600" h="21600">
@@ -4413,27 +4302,37 @@
                                   <a:srgbClr val="000000"/>
                                 </a:solidFill>
                                 <a:round/>
-                                <a:tailEnd len="med" type="triangle" w="med"/>
+                                <a:tailEnd type="triangle" w="med" len="med"/>
                               </a:ln>
                             </wps:spPr>
                             <wps:style>
-                              <a:lnRef idx="0"/>
-                              <a:fillRef idx="0"/>
-                              <a:effectRef idx="0"/>
+                              <a:lnRef idx="0">
+                                <a:scrgbClr r="0" g="0" b="0"/>
+                              </a:lnRef>
+                              <a:fillRef idx="0">
+                                <a:scrgbClr r="0" g="0" b="0"/>
+                              </a:fillRef>
+                              <a:effectRef idx="0">
+                                <a:scrgbClr r="0" g="0" b="0"/>
+                              </a:effectRef>
                               <a:fontRef idx="minor"/>
                             </wps:style>
                             <wps:bodyPr/>
                           </wps:wsp>
                         </wpg:grpSp>
                         <wpg:grpSp>
+                          <wpg:cNvPr id="22" name="Grupo 22"/>
                           <wpg:cNvGrpSpPr/>
                           <wpg:grpSpPr>
                             <a:xfrm>
                               <a:off x="2009880" y="0"/>
                               <a:ext cx="5172120" cy="2218680"/>
+                              <a:chOff x="0" y="0"/>
+                              <a:chExt cx="0" cy="0"/>
                             </a:xfrm>
                           </wpg:grpSpPr>
                           <wps:wsp>
+                            <wps:cNvPr id="23" name="Forma libre 23"/>
                             <wps:cNvSpPr/>
                             <wps:spPr>
                               <a:xfrm flipH="1">
@@ -4444,6 +4343,7 @@
                                 <a:avLst/>
                                 <a:gdLst/>
                                 <a:ahLst/>
+                                <a:cxnLst/>
                                 <a:rect l="l" t="t" r="r" b="b"/>
                                 <a:pathLst>
                                   <a:path w="21600" h="21600">
@@ -4462,18 +4362,25 @@
                                   <a:srgbClr val="000000"/>
                                 </a:solidFill>
                                 <a:round/>
-                                <a:tailEnd len="med" type="triangle" w="med"/>
+                                <a:tailEnd type="triangle" w="med" len="med"/>
                               </a:ln>
                             </wps:spPr>
                             <wps:style>
-                              <a:lnRef idx="0"/>
-                              <a:fillRef idx="0"/>
-                              <a:effectRef idx="0"/>
+                              <a:lnRef idx="0">
+                                <a:scrgbClr r="0" g="0" b="0"/>
+                              </a:lnRef>
+                              <a:fillRef idx="0">
+                                <a:scrgbClr r="0" g="0" b="0"/>
+                              </a:fillRef>
+                              <a:effectRef idx="0">
+                                <a:scrgbClr r="0" g="0" b="0"/>
+                              </a:effectRef>
                               <a:fontRef idx="minor"/>
                             </wps:style>
                             <wps:bodyPr/>
                           </wps:wsp>
                           <wps:wsp>
+                            <wps:cNvPr id="24" name="Forma libre 24"/>
                             <wps:cNvSpPr/>
                             <wps:spPr>
                               <a:xfrm>
@@ -4484,6 +4391,7 @@
                                 <a:avLst/>
                                 <a:gdLst/>
                                 <a:ahLst/>
+                                <a:cxnLst/>
                                 <a:rect l="l" t="t" r="r" b="b"/>
                                 <a:pathLst>
                                   <a:path w="21600" h="21600">
@@ -4502,18 +4410,25 @@
                                   <a:srgbClr val="000000"/>
                                 </a:solidFill>
                                 <a:round/>
-                                <a:tailEnd len="med" type="triangle" w="med"/>
+                                <a:tailEnd type="triangle" w="med" len="med"/>
                               </a:ln>
                             </wps:spPr>
                             <wps:style>
-                              <a:lnRef idx="0"/>
-                              <a:fillRef idx="0"/>
-                              <a:effectRef idx="0"/>
+                              <a:lnRef idx="0">
+                                <a:scrgbClr r="0" g="0" b="0"/>
+                              </a:lnRef>
+                              <a:fillRef idx="0">
+                                <a:scrgbClr r="0" g="0" b="0"/>
+                              </a:fillRef>
+                              <a:effectRef idx="0">
+                                <a:scrgbClr r="0" g="0" b="0"/>
+                              </a:effectRef>
                               <a:fontRef idx="minor"/>
                             </wps:style>
                             <wps:bodyPr/>
                           </wps:wsp>
                           <wps:wsp>
+                            <wps:cNvPr id="25" name="Forma libre 25"/>
                             <wps:cNvSpPr/>
                             <wps:spPr>
                               <a:xfrm>
@@ -4524,6 +4439,7 @@
                                 <a:avLst/>
                                 <a:gdLst/>
                                 <a:ahLst/>
+                                <a:cxnLst/>
                                 <a:rect l="l" t="t" r="r" b="b"/>
                                 <a:pathLst>
                                   <a:path w="21600" h="21600">
@@ -4542,26 +4458,36 @@
                                   <a:srgbClr val="000000"/>
                                 </a:solidFill>
                                 <a:round/>
-                                <a:tailEnd len="med" type="triangle" w="med"/>
+                                <a:tailEnd type="triangle" w="med" len="med"/>
                               </a:ln>
                             </wps:spPr>
                             <wps:style>
-                              <a:lnRef idx="0"/>
-                              <a:fillRef idx="0"/>
-                              <a:effectRef idx="0"/>
+                              <a:lnRef idx="0">
+                                <a:scrgbClr r="0" g="0" b="0"/>
+                              </a:lnRef>
+                              <a:fillRef idx="0">
+                                <a:scrgbClr r="0" g="0" b="0"/>
+                              </a:fillRef>
+                              <a:effectRef idx="0">
+                                <a:scrgbClr r="0" g="0" b="0"/>
+                              </a:effectRef>
                               <a:fontRef idx="minor"/>
                             </wps:style>
                             <wps:bodyPr/>
                           </wps:wsp>
                           <wpg:grpSp>
+                            <wpg:cNvPr id="26" name="Grupo 26"/>
                             <wpg:cNvGrpSpPr/>
                             <wpg:grpSpPr>
                               <a:xfrm>
                                 <a:off x="2477160" y="0"/>
                                 <a:ext cx="2694960" cy="1666080"/>
+                                <a:chOff x="0" y="0"/>
+                                <a:chExt cx="0" cy="0"/>
                               </a:xfrm>
                             </wpg:grpSpPr>
                             <wps:wsp>
+                              <wps:cNvPr id="27" name="Rectángulo 27"/>
                               <wps:cNvSpPr/>
                               <wps:spPr>
                                 <a:xfrm>
@@ -4572,7 +4498,7 @@
                                   <a:avLst/>
                                 </a:prstGeom>
                                 <a:solidFill>
-                                  <a:srgbClr val="7030a0"/>
+                                  <a:srgbClr val="7030A0"/>
                                 </a:solidFill>
                                 <a:ln w="38160">
                                   <a:solidFill>
@@ -4584,7 +4510,7 @@
                                   <a:miter/>
                                 </a:ln>
                                 <a:effectLst>
-                                  <a:outerShdw algn="ctr" dir="3806097" dist="28398" rotWithShape="0">
+                                  <a:outerShdw dist="28398" dir="3806097" algn="ctr" rotWithShape="0">
                                     <a:schemeClr val="accent4">
                                       <a:lumMod val="50000"/>
                                       <a:lumOff val="0"/>
@@ -4594,14 +4520,21 @@
                                 </a:effectLst>
                               </wps:spPr>
                               <wps:style>
-                                <a:lnRef idx="0"/>
-                                <a:fillRef idx="0"/>
-                                <a:effectRef idx="0"/>
+                                <a:lnRef idx="0">
+                                  <a:scrgbClr r="0" g="0" b="0"/>
+                                </a:lnRef>
+                                <a:fillRef idx="0">
+                                  <a:scrgbClr r="0" g="0" b="0"/>
+                                </a:fillRef>
+                                <a:effectRef idx="0">
+                                  <a:scrgbClr r="0" g="0" b="0"/>
+                                </a:effectRef>
                                 <a:fontRef idx="minor"/>
                               </wps:style>
                               <wps:bodyPr/>
                             </wps:wsp>
                             <wps:wsp>
+                              <wps:cNvPr id="28" name="Rectángulo redondeado 28"/>
                               <wps:cNvSpPr/>
                               <wps:spPr>
                                 <a:xfrm>
@@ -4631,27 +4564,12 @@
                                 <w:txbxContent>
                                   <w:p>
                                     <w:pPr>
-                                      <w:overflowPunct w:val="false"/>
-                                      <w:spacing w:before="0" w:after="0" w:lineRule="auto" w:line="240"/>
+                                      <w:overflowPunct w:val="0"/>
+                                      <w:spacing w:after="0" w:line="240" w:lineRule="auto"/>
                                       <w:jc w:val="center"/>
-                                      <w:rPr/>
                                     </w:pPr>
                                     <w:r>
                                       <w:rPr>
-                                        <w:sz w:val="22"/>
-                                        <w:b w:val="false"/>
-                                        <w:u w:val="none"/>
-                                        <w:dstrike w:val="false"/>
-                                        <w:strike w:val="false"/>
-                                        <w:i w:val="false"/>
-                                        <w:vertAlign w:val="baseline"/>
-                                        <w:position w:val="0"/>
-                                        <w:spacing w:val="0"/>
-                                        <w:szCs w:val="22"/>
-                                        <w:bCs w:val="false"/>
-                                        <w:iCs w:val="false"/>
-                                        <w:smallCaps w:val="false"/>
-                                        <w:caps w:val="false"/>
                                         <w:rFonts w:ascii="Calibri" w:hAnsi="Calibri"/>
                                         <w:color w:val="FFFFFF"/>
                                       </w:rPr>
@@ -4665,6 +4583,7 @@
                               </wps:bodyPr>
                             </wps:wsp>
                             <wps:wsp>
+                              <wps:cNvPr id="29" name="Elipse 29"/>
                               <wps:cNvSpPr/>
                               <wps:spPr>
                                 <a:xfrm>
@@ -4692,27 +4611,11 @@
                                 <w:txbxContent>
                                   <w:p>
                                     <w:pPr>
-                                      <w:overflowPunct w:val="false"/>
-                                      <w:spacing w:before="0" w:after="0" w:lineRule="auto" w:line="240"/>
-                                      <w:jc w:val="left"/>
-                                      <w:rPr/>
+                                      <w:overflowPunct w:val="0"/>
+                                      <w:spacing w:after="0" w:line="240" w:lineRule="auto"/>
                                     </w:pPr>
                                     <w:r>
                                       <w:rPr>
-                                        <w:sz w:val="22"/>
-                                        <w:b w:val="false"/>
-                                        <w:u w:val="none"/>
-                                        <w:dstrike w:val="false"/>
-                                        <w:strike w:val="false"/>
-                                        <w:i w:val="false"/>
-                                        <w:vertAlign w:val="baseline"/>
-                                        <w:position w:val="0"/>
-                                        <w:spacing w:val="0"/>
-                                        <w:szCs w:val="22"/>
-                                        <w:bCs w:val="false"/>
-                                        <w:iCs w:val="false"/>
-                                        <w:smallCaps w:val="false"/>
-                                        <w:caps w:val="false"/>
                                         <w:rFonts w:ascii="Calibri" w:hAnsi="Calibri"/>
                                         <w:color w:val="FFFFFF"/>
                                       </w:rPr>
@@ -4726,6 +4629,7 @@
                               </wps:bodyPr>
                             </wps:wsp>
                             <wps:wsp>
+                              <wps:cNvPr id="30" name="Elipse 30"/>
                               <wps:cNvSpPr/>
                               <wps:spPr>
                                 <a:xfrm>
@@ -4753,27 +4657,11 @@
                                 <w:txbxContent>
                                   <w:p>
                                     <w:pPr>
-                                      <w:overflowPunct w:val="false"/>
-                                      <w:spacing w:before="0" w:after="0" w:lineRule="auto" w:line="240"/>
-                                      <w:jc w:val="left"/>
-                                      <w:rPr/>
+                                      <w:overflowPunct w:val="0"/>
+                                      <w:spacing w:after="0" w:line="240" w:lineRule="auto"/>
                                     </w:pPr>
                                     <w:r>
                                       <w:rPr>
-                                        <w:sz w:val="22"/>
-                                        <w:b w:val="false"/>
-                                        <w:u w:val="none"/>
-                                        <w:dstrike w:val="false"/>
-                                        <w:strike w:val="false"/>
-                                        <w:i w:val="false"/>
-                                        <w:vertAlign w:val="baseline"/>
-                                        <w:position w:val="0"/>
-                                        <w:spacing w:val="0"/>
-                                        <w:szCs w:val="22"/>
-                                        <w:bCs w:val="false"/>
-                                        <w:iCs w:val="false"/>
-                                        <w:smallCaps w:val="false"/>
-                                        <w:caps w:val="false"/>
                                         <w:rFonts w:ascii="Calibri" w:hAnsi="Calibri"/>
                                         <w:color w:val="FFFFFF"/>
                                       </w:rPr>
@@ -4787,6 +4675,7 @@
                               </wps:bodyPr>
                             </wps:wsp>
                             <wps:wsp>
+                              <wps:cNvPr id="31" name="Forma libre 31"/>
                               <wps:cNvSpPr/>
                               <wps:spPr>
                                 <a:xfrm flipH="1" flipV="1">
@@ -4797,6 +4686,7 @@
                                   <a:avLst/>
                                   <a:gdLst/>
                                   <a:ahLst/>
+                                  <a:cxnLst/>
                                   <a:rect l="l" t="t" r="r" b="b"/>
                                   <a:pathLst>
                                     <a:path w="21600" h="21600">
@@ -4815,18 +4705,25 @@
                                     <a:srgbClr val="000000"/>
                                   </a:solidFill>
                                   <a:round/>
-                                  <a:tailEnd len="med" type="triangle" w="med"/>
+                                  <a:tailEnd type="triangle" w="med" len="med"/>
                                 </a:ln>
                               </wps:spPr>
                               <wps:style>
-                                <a:lnRef idx="0"/>
-                                <a:fillRef idx="0"/>
-                                <a:effectRef idx="0"/>
+                                <a:lnRef idx="0">
+                                  <a:scrgbClr r="0" g="0" b="0"/>
+                                </a:lnRef>
+                                <a:fillRef idx="0">
+                                  <a:scrgbClr r="0" g="0" b="0"/>
+                                </a:fillRef>
+                                <a:effectRef idx="0">
+                                  <a:scrgbClr r="0" g="0" b="0"/>
+                                </a:effectRef>
                                 <a:fontRef idx="minor"/>
                               </wps:style>
                               <wps:bodyPr/>
                             </wps:wsp>
                             <wps:wsp>
+                              <wps:cNvPr id="32" name="Forma libre 32"/>
                               <wps:cNvSpPr/>
                               <wps:spPr>
                                 <a:xfrm flipH="1">
@@ -4837,6 +4734,7 @@
                                   <a:avLst/>
                                   <a:gdLst/>
                                   <a:ahLst/>
+                                  <a:cxnLst/>
                                   <a:rect l="l" t="t" r="r" b="b"/>
                                   <a:pathLst>
                                     <a:path w="21600" h="21600">
@@ -4855,19 +4753,26 @@
                                     <a:srgbClr val="000000"/>
                                   </a:solidFill>
                                   <a:round/>
-                                  <a:tailEnd len="med" type="triangle" w="med"/>
+                                  <a:tailEnd type="triangle" w="med" len="med"/>
                                 </a:ln>
                               </wps:spPr>
                               <wps:style>
-                                <a:lnRef idx="0"/>
-                                <a:fillRef idx="0"/>
-                                <a:effectRef idx="0"/>
+                                <a:lnRef idx="0">
+                                  <a:scrgbClr r="0" g="0" b="0"/>
+                                </a:lnRef>
+                                <a:fillRef idx="0">
+                                  <a:scrgbClr r="0" g="0" b="0"/>
+                                </a:fillRef>
+                                <a:effectRef idx="0">
+                                  <a:scrgbClr r="0" g="0" b="0"/>
+                                </a:effectRef>
                                 <a:fontRef idx="minor"/>
                               </wps:style>
                               <wps:bodyPr/>
                             </wps:wsp>
                           </wpg:grpSp>
                           <wps:wsp>
+                            <wps:cNvPr id="33" name="Forma libre 33"/>
                             <wps:cNvSpPr/>
                             <wps:spPr>
                               <a:xfrm flipV="1">
@@ -4878,6 +4783,7 @@
                                 <a:avLst/>
                                 <a:gdLst/>
                                 <a:ahLst/>
+                                <a:cxnLst/>
                                 <a:rect l="l" t="t" r="r" b="b"/>
                                 <a:pathLst>
                                   <a:path w="21600" h="21600">
@@ -4896,13 +4802,19 @@
                                   <a:srgbClr val="000000"/>
                                 </a:solidFill>
                                 <a:round/>
-                                <a:tailEnd len="med" type="triangle" w="med"/>
+                                <a:tailEnd type="triangle" w="med" len="med"/>
                               </a:ln>
                             </wps:spPr>
                             <wps:style>
-                              <a:lnRef idx="0"/>
-                              <a:fillRef idx="0"/>
-                              <a:effectRef idx="0"/>
+                              <a:lnRef idx="0">
+                                <a:scrgbClr r="0" g="0" b="0"/>
+                              </a:lnRef>
+                              <a:fillRef idx="0">
+                                <a:scrgbClr r="0" g="0" b="0"/>
+                              </a:fillRef>
+                              <a:effectRef idx="0">
+                                <a:scrgbClr r="0" g="0" b="0"/>
+                              </a:effectRef>
                               <a:fontRef idx="minor"/>
                             </wps:style>
                             <wps:bodyPr/>
@@ -5322,27 +5234,27 @@
     </w:p>
     <w:p>
       <w:pPr>
-        <w:pStyle w:val="Normal"/>
-        <w:jc w:val="both"/>
-        <w:rPr>
-          <w:rFonts w:ascii="Arial" w:hAnsi="Arial" w:cs="Arial"/>
-          <w:b/>
-          <w:b/>
-          <w:sz w:val="24"/>
-          <w:szCs w:val="24"/>
-        </w:rPr>
-      </w:pPr>
-      <w:r>
-        <w:rPr>
-          <w:rFonts w:cs="Arial" w:ascii="Arial" w:hAnsi="Arial"/>
-          <w:b/>
-          <w:sz w:val="24"/>
-          <w:szCs w:val="24"/>
+        <w:jc w:val="both"/>
+        <w:rPr>
+          <w:rFonts w:ascii="Arial" w:hAnsi="Arial" w:cs="Arial"/>
+          <w:b/>
+          <w:sz w:val="24"/>
+          <w:szCs w:val="24"/>
+        </w:rPr>
+      </w:pPr>
+      <w:r>
+        <w:rPr>
+          <w:rFonts w:ascii="Arial" w:hAnsi="Arial" w:cs="Arial"/>
+          <w:b/>
+          <w:noProof/>
+          <w:sz w:val="24"/>
+          <w:szCs w:val="24"/>
+          <w:lang w:eastAsia="es-MX"/>
         </w:rPr>
         <mc:AlternateContent>
           <mc:Choice Requires="wps">
             <w:drawing>
-              <wp:anchor behindDoc="0" distT="0" distB="0" distL="114300" distR="114300" simplePos="0" locked="0" layoutInCell="1" allowOverlap="1" relativeHeight="3">
+              <wp:anchor distT="0" distB="0" distL="114300" distR="114300" simplePos="0" relativeHeight="3" behindDoc="0" locked="0" layoutInCell="1" allowOverlap="1">
                 <wp:simplePos x="0" y="0"/>
                 <wp:positionH relativeFrom="column">
                   <wp:posOffset>795655</wp:posOffset>
@@ -5353,7 +5265,8 @@
                 <wp:extent cx="2067560" cy="819785"/>
                 <wp:effectExtent l="19050" t="19050" r="28575" b="19050"/>
                 <wp:wrapNone/>
-                <wp:docPr id="3" name="Diagrama de flujo: proceso alternativo 34"/>
+                <wp:docPr id="34" name="Diagrama de flujo: proceso alternativo 34"/>
+                <wp:cNvGraphicFramePr/>
                 <a:graphic xmlns:a="http://schemas.openxmlformats.org/drawingml/2006/main">
                   <a:graphicData uri="http://schemas.microsoft.com/office/word/2010/wordprocessingShape">
                     <wps:wsp>
@@ -5379,9 +5292,15 @@
                         </a:ln>
                       </wps:spPr>
                       <wps:style>
-                        <a:lnRef idx="0"/>
-                        <a:fillRef idx="0"/>
-                        <a:effectRef idx="0"/>
+                        <a:lnRef idx="0">
+                          <a:scrgbClr r="0" g="0" b="0"/>
+                        </a:lnRef>
+                        <a:fillRef idx="0">
+                          <a:scrgbClr r="0" g="0" b="0"/>
+                        </a:fillRef>
+                        <a:effectRef idx="0">
+                          <a:scrgbClr r="0" g="0" b="0"/>
+                        </a:effectRef>
                         <a:fontRef idx="minor"/>
                       </wps:style>
                       <wps:txbx>
@@ -5389,7 +5308,6 @@
                           <w:p>
                             <w:pPr>
                               <w:pStyle w:val="FrameContents"/>
-                              <w:spacing w:before="0" w:after="160"/>
                               <w:jc w:val="center"/>
                               <w:rPr>
                                 <w:color w:val="FFFFFF"/>
@@ -5406,7 +5324,9 @@
                         </w:txbxContent>
                       </wps:txbx>
                       <wps:bodyPr anchor="ctr">
-                        <a:prstTxWarp prst="textNoShape"/>
+                        <a:prstTxWarp prst="textNoShape">
+                          <a:avLst/>
+                        </a:prstTxWarp>
                         <a:noAutofit/>
                       </wps:bodyPr>
                     </wps:wsp>
@@ -5466,145 +5386,131 @@
     </w:p>
     <w:p>
       <w:pPr>
-        <w:pStyle w:val="Normal"/>
-        <w:jc w:val="both"/>
-        <w:rPr>
-          <w:rFonts w:ascii="Arial" w:hAnsi="Arial" w:cs="Arial"/>
-          <w:b/>
-          <w:b/>
-          <w:sz w:val="24"/>
-          <w:szCs w:val="24"/>
-        </w:rPr>
-      </w:pPr>
-      <w:r>
-        <w:rPr>
-          <w:rFonts w:cs="Arial" w:ascii="Arial" w:hAnsi="Arial"/>
-          <w:b/>
-          <w:sz w:val="24"/>
-          <w:szCs w:val="24"/>
-        </w:rPr>
-      </w:r>
-    </w:p>
-    <w:p>
-      <w:pPr>
-        <w:pStyle w:val="ListParagraph"/>
-        <w:jc w:val="both"/>
-        <w:rPr>
-          <w:rFonts w:ascii="Arial" w:hAnsi="Arial" w:cs="Arial"/>
-          <w:sz w:val="24"/>
-        </w:rPr>
-      </w:pPr>
-      <w:r>
-        <w:rPr>
-          <w:rFonts w:cs="Arial" w:ascii="Arial" w:hAnsi="Arial"/>
-          <w:sz w:val="24"/>
-        </w:rPr>
-      </w:r>
-    </w:p>
-    <w:p>
-      <w:pPr>
-        <w:pStyle w:val="ListParagraph"/>
+        <w:jc w:val="both"/>
+        <w:rPr>
+          <w:rFonts w:ascii="Arial" w:hAnsi="Arial" w:cs="Arial"/>
+          <w:b/>
+          <w:sz w:val="24"/>
+          <w:szCs w:val="24"/>
+        </w:rPr>
+      </w:pPr>
+    </w:p>
+    <w:p>
+      <w:pPr>
+        <w:pStyle w:val="Prrafodelista"/>
+        <w:jc w:val="both"/>
+        <w:rPr>
+          <w:rFonts w:ascii="Arial" w:hAnsi="Arial" w:cs="Arial"/>
+          <w:sz w:val="24"/>
+        </w:rPr>
+      </w:pPr>
+    </w:p>
+    <w:p>
+      <w:pPr>
+        <w:pStyle w:val="Prrafodelista"/>
         <w:tabs>
-          <w:tab w:val="left" w:pos="1083" w:leader="none"/>
+          <w:tab w:val="left" w:pos="1083"/>
         </w:tabs>
-        <w:spacing w:before="191" w:after="160"/>
-        <w:ind w:left="1082" w:hanging="0"/>
-        <w:rPr>
-          <w:sz w:val="24"/>
-        </w:rPr>
-      </w:pPr>
-      <w:r>
-        <w:rPr>
-          <w:sz w:val="24"/>
-        </w:rPr>
-      </w:r>
-    </w:p>
-    <w:p>
-      <w:pPr>
-        <w:pStyle w:val="ListParagraph"/>
-        <w:jc w:val="both"/>
-        <w:rPr>
-          <w:rFonts w:ascii="Arial" w:hAnsi="Arial" w:cs="Arial"/>
-          <w:sz w:val="24"/>
-        </w:rPr>
-      </w:pPr>
-      <w:r>
-        <w:rPr>
-          <w:rFonts w:cs="Arial" w:ascii="Arial" w:hAnsi="Arial"/>
-          <w:sz w:val="24"/>
-        </w:rPr>
-      </w:r>
-    </w:p>
-    <w:p>
-      <w:pPr>
-        <w:pStyle w:val="ListParagraph"/>
-        <w:jc w:val="both"/>
-        <w:rPr>
-          <w:rFonts w:ascii="Arial" w:hAnsi="Arial" w:cs="Arial"/>
-          <w:sz w:val="24"/>
-        </w:rPr>
-      </w:pPr>
-      <w:r>
-        <w:rPr>
-          <w:rFonts w:cs="Arial" w:ascii="Arial" w:hAnsi="Arial"/>
-          <w:sz w:val="24"/>
-        </w:rPr>
-      </w:r>
-    </w:p>
-    <w:p>
-      <w:pPr>
-        <w:pStyle w:val="Normal"/>
-        <w:spacing w:before="0" w:after="160"/>
-        <w:jc w:val="both"/>
-        <w:rPr/>
-      </w:pPr>
-      <w:r>
-        <w:rPr/>
-      </w:r>
+        <w:spacing w:before="191"/>
+        <w:ind w:left="1082"/>
+        <w:rPr>
+          <w:sz w:val="24"/>
+        </w:rPr>
+      </w:pPr>
+    </w:p>
+    <w:p>
+      <w:pPr>
+        <w:pStyle w:val="Prrafodelista"/>
+        <w:jc w:val="both"/>
+        <w:rPr>
+          <w:rFonts w:ascii="Arial" w:hAnsi="Arial" w:cs="Arial"/>
+          <w:sz w:val="24"/>
+        </w:rPr>
+      </w:pPr>
+    </w:p>
+    <w:p>
+      <w:pPr>
+        <w:pStyle w:val="Prrafodelista"/>
+        <w:jc w:val="both"/>
+        <w:rPr>
+          <w:rFonts w:ascii="Arial" w:hAnsi="Arial" w:cs="Arial"/>
+          <w:sz w:val="24"/>
+        </w:rPr>
+      </w:pPr>
+    </w:p>
+    <w:p>
+      <w:pPr>
+        <w:jc w:val="both"/>
+      </w:pPr>
     </w:p>
     <w:sectPr>
-      <w:footerReference w:type="default" r:id="rId2"/>
-      <w:type w:val="nextPage"/>
+      <w:footerReference w:type="default" r:id="rId7"/>
       <w:pgSz w:w="12240" w:h="15840"/>
-      <w:pgMar w:left="1701" w:right="1701" w:header="0" w:top="1417" w:footer="708" w:bottom="1417" w:gutter="0"/>
-      <w:pgNumType w:fmt="decimal"/>
-      <w:formProt w:val="false"/>
-      <w:textDirection w:val="lrTb"/>
-      <w:docGrid w:type="default" w:linePitch="360" w:charSpace="4294965247"/>
+      <w:pgMar w:top="1417" w:right="1701" w:bottom="1417" w:left="1701" w:header="0" w:footer="708" w:gutter="0"/>
+      <w:cols w:space="720"/>
+      <w:formProt w:val="0"/>
+      <w:docGrid w:linePitch="360" w:charSpace="-2049"/>
     </w:sectPr>
   </w:body>
 </w:document>
 </file>
 
+<file path=word/endnotes.xml><?xml version="1.0" encoding="utf-8"?>
+<w:endnotes xmlns:wpc="http://schemas.microsoft.com/office/word/2010/wordprocessingCanvas" xmlns:mc="http://schemas.openxmlformats.org/markup-compatibility/2006" xmlns:o="urn:schemas-microsoft-com:office:office" xmlns:r="http://schemas.openxmlformats.org/officeDocument/2006/relationships" xmlns:m="http://schemas.openxmlformats.org/officeDocument/2006/math" xmlns:v="urn:schemas-microsoft-com:vml" xmlns:wp14="http://schemas.microsoft.com/office/word/2010/wordprocessingDrawing" xmlns:wp="http://schemas.openxmlformats.org/drawingml/2006/wordprocessingDrawing" xmlns:w10="urn:schemas-microsoft-com:office:word" xmlns:w="http://schemas.openxmlformats.org/wordprocessingml/2006/main" xmlns:w14="http://schemas.microsoft.com/office/word/2010/wordml" xmlns:w15="http://schemas.microsoft.com/office/word/2012/wordml" xmlns:wpg="http://schemas.microsoft.com/office/word/2010/wordprocessingGroup" xmlns:wpi="http://schemas.microsoft.com/office/word/2010/wordprocessingInk" xmlns:wne="http://schemas.microsoft.com/office/word/2006/wordml" xmlns:wps="http://schemas.microsoft.com/office/word/2010/wordprocessingShape" mc:Ignorable="w14 w15 wp14">
+  <w:endnote w:type="separator" w:id="-1">
+    <w:p>
+      <w:pPr>
+        <w:spacing w:after="0" w:line="240" w:lineRule="auto"/>
+      </w:pPr>
+      <w:r>
+        <w:separator/>
+      </w:r>
+    </w:p>
+  </w:endnote>
+  <w:endnote w:type="continuationSeparator" w:id="0">
+    <w:p>
+      <w:pPr>
+        <w:spacing w:after="0" w:line="240" w:lineRule="auto"/>
+      </w:pPr>
+      <w:r>
+        <w:continuationSeparator/>
+      </w:r>
+    </w:p>
+  </w:endnote>
+</w:endnotes>
+</file>
+
 <file path=word/footer1.xml><?xml version="1.0" encoding="utf-8"?>
-<w:ftr xmlns:o="urn:schemas-microsoft-com:office:office" xmlns:r="http://schemas.openxmlformats.org/officeDocument/2006/relationships" xmlns:v="urn:schemas-microsoft-com:vml" xmlns:w="http://schemas.openxmlformats.org/wordprocessingml/2006/main" xmlns:w10="urn:schemas-microsoft-com:office:word" xmlns:wp="http://schemas.openxmlformats.org/drawingml/2006/wordprocessingDrawing" xmlns:wps="http://schemas.microsoft.com/office/word/2010/wordprocessingShape" xmlns:wpg="http://schemas.microsoft.com/office/word/2010/wordprocessingGroup" xmlns:mc="http://schemas.openxmlformats.org/markup-compatibility/2006" xmlns:wp14="http://schemas.microsoft.com/office/word/2010/wordprocessingDrawing" xmlns:w14="http://schemas.microsoft.com/office/word/2010/wordml" mc:Ignorable="w14 wp14">
+<w:ftr xmlns:wpc="http://schemas.microsoft.com/office/word/2010/wordprocessingCanvas" xmlns:mc="http://schemas.openxmlformats.org/markup-compatibility/2006" xmlns:o="urn:schemas-microsoft-com:office:office" xmlns:r="http://schemas.openxmlformats.org/officeDocument/2006/relationships" xmlns:m="http://schemas.openxmlformats.org/officeDocument/2006/math" xmlns:v="urn:schemas-microsoft-com:vml" xmlns:wp14="http://schemas.microsoft.com/office/word/2010/wordprocessingDrawing" xmlns:wp="http://schemas.openxmlformats.org/drawingml/2006/wordprocessingDrawing" xmlns:w10="urn:schemas-microsoft-com:office:word" xmlns:w="http://schemas.openxmlformats.org/wordprocessingml/2006/main" xmlns:w14="http://schemas.microsoft.com/office/word/2010/wordml" xmlns:w15="http://schemas.microsoft.com/office/word/2012/wordml" xmlns:wpg="http://schemas.microsoft.com/office/word/2010/wordprocessingGroup" xmlns:wpi="http://schemas.microsoft.com/office/word/2010/wordprocessingInk" xmlns:wne="http://schemas.microsoft.com/office/word/2006/wordml" xmlns:wps="http://schemas.microsoft.com/office/word/2010/wordprocessingShape" mc:Ignorable="w14 w15 wp14">
   <w:sdt>
     <w:sdtPr>
+      <w:id w:val="992387827"/>
       <w:docPartObj>
         <w:docPartGallery w:val="Page Numbers (Bottom of Page)"/>
-        <w:docPartUnique w:val="true"/>
+        <w:docPartUnique/>
       </w:docPartObj>
-      <w:id w:val="992387827"/>
     </w:sdtPr>
+    <w:sdtEndPr/>
     <w:sdtContent>
       <w:p>
         <w:pPr>
-          <w:pStyle w:val="Footer"/>
+          <w:pStyle w:val="Piedepgina"/>
           <w:jc w:val="right"/>
-          <w:rPr/>
         </w:pPr>
         <w:r>
-          <w:rPr/>
           <w:fldChar w:fldCharType="begin"/>
         </w:r>
         <w:r>
-          <w:instrText> PAGE </w:instrText>
+          <w:instrText>PAGE</w:instrText>
         </w:r>
         <w:r>
           <w:fldChar w:fldCharType="separate"/>
         </w:r>
         <w:r>
-          <w:t>7</w:t>
+          <w:rPr>
+            <w:noProof/>
+          </w:rPr>
+          <w:t>2</w:t>
         </w:r>
         <w:r>
           <w:fldChar w:fldCharType="end"/>
@@ -5614,430 +5520,43 @@
   </w:sdt>
   <w:p>
     <w:pPr>
-      <w:pStyle w:val="Footer"/>
-      <w:rPr/>
+      <w:pStyle w:val="Piedepgina"/>
     </w:pPr>
-    <w:r>
-      <w:rPr/>
-    </w:r>
   </w:p>
 </w:ftr>
 </file>
 
+<file path=word/footnotes.xml><?xml version="1.0" encoding="utf-8"?>
+<w:footnotes xmlns:wpc="http://schemas.microsoft.com/office/word/2010/wordprocessingCanvas" xmlns:mc="http://schemas.openxmlformats.org/markup-compatibility/2006" xmlns:o="urn:schemas-microsoft-com:office:office" xmlns:r="http://schemas.openxmlformats.org/officeDocument/2006/relationships" xmlns:m="http://schemas.openxmlformats.org/officeDocument/2006/math" xmlns:v="urn:schemas-microsoft-com:vml" xmlns:wp14="http://schemas.microsoft.com/office/word/2010/wordprocessingDrawing" xmlns:wp="http://schemas.openxmlformats.org/drawingml/2006/wordprocessingDrawing" xmlns:w10="urn:schemas-microsoft-com:office:word" xmlns:w="http://schemas.openxmlformats.org/wordprocessingml/2006/main" xmlns:w14="http://schemas.microsoft.com/office/word/2010/wordml" xmlns:w15="http://schemas.microsoft.com/office/word/2012/wordml" xmlns:wpg="http://schemas.microsoft.com/office/word/2010/wordprocessingGroup" xmlns:wpi="http://schemas.microsoft.com/office/word/2010/wordprocessingInk" xmlns:wne="http://schemas.microsoft.com/office/word/2006/wordml" xmlns:wps="http://schemas.microsoft.com/office/word/2010/wordprocessingShape" mc:Ignorable="w14 w15 wp14">
+  <w:footnote w:type="separator" w:id="-1">
+    <w:p>
+      <w:pPr>
+        <w:spacing w:after="0" w:line="240" w:lineRule="auto"/>
+      </w:pPr>
+      <w:r>
+        <w:separator/>
+      </w:r>
+    </w:p>
+  </w:footnote>
+  <w:footnote w:type="continuationSeparator" w:id="0">
+    <w:p>
+      <w:pPr>
+        <w:spacing w:after="0" w:line="240" w:lineRule="auto"/>
+      </w:pPr>
+      <w:r>
+        <w:continuationSeparator/>
+      </w:r>
+    </w:p>
+  </w:footnote>
+</w:footnotes>
+</file>
+
 <file path=word/numbering.xml><?xml version="1.0" encoding="utf-8"?>
-<w:numbering xmlns:w="http://schemas.openxmlformats.org/wordprocessingml/2006/main" xmlns:o="urn:schemas-microsoft-com:office:office" xmlns:r="http://schemas.openxmlformats.org/officeDocument/2006/relationships" xmlns:v="urn:schemas-microsoft-com:vml">
-  <w:abstractNum w:abstractNumId="1">
-    <w:lvl w:ilvl="0">
-      <w:start w:val="1"/>
-      <w:numFmt w:val="decimal"/>
-      <w:lvlText w:val="%1."/>
-      <w:lvlJc w:val="left"/>
-      <w:pPr>
-        <w:ind w:left="720" w:hanging="360"/>
-      </w:pPr>
-    </w:lvl>
-    <w:lvl w:ilvl="1">
-      <w:start w:val="1"/>
-      <w:numFmt w:val="decimal"/>
-      <w:lvlText w:val="%1.%2."/>
-      <w:lvlJc w:val="left"/>
-      <w:pPr>
-        <w:ind w:left="720" w:hanging="360"/>
-      </w:pPr>
-      <w:rPr>
-        <w:sz w:val="24"/>
-        <w:b/>
-        <w:szCs w:val="24"/>
-        <w:rFonts w:cs="Arial"/>
-      </w:rPr>
-    </w:lvl>
-    <w:lvl w:ilvl="2">
-      <w:start w:val="1"/>
-      <w:numFmt w:val="decimal"/>
-      <w:lvlText w:val="%1.%2.%3."/>
-      <w:lvlJc w:val="left"/>
-      <w:pPr>
-        <w:ind w:left="1080" w:hanging="720"/>
-      </w:pPr>
-    </w:lvl>
-    <w:lvl w:ilvl="3">
-      <w:start w:val="1"/>
-      <w:numFmt w:val="decimal"/>
-      <w:lvlText w:val="%1.%2.%3.%4."/>
-      <w:lvlJc w:val="left"/>
-      <w:pPr>
-        <w:ind w:left="1080" w:hanging="720"/>
-      </w:pPr>
-    </w:lvl>
-    <w:lvl w:ilvl="4">
-      <w:start w:val="1"/>
-      <w:numFmt w:val="decimal"/>
-      <w:lvlText w:val="%1.%2.%3.%4.%5."/>
-      <w:lvlJc w:val="left"/>
-      <w:pPr>
-        <w:ind w:left="1440" w:hanging="1080"/>
-      </w:pPr>
-    </w:lvl>
-    <w:lvl w:ilvl="5">
-      <w:start w:val="1"/>
-      <w:numFmt w:val="decimal"/>
-      <w:lvlText w:val="%1.%2.%3.%4.%5.%6."/>
-      <w:lvlJc w:val="left"/>
-      <w:pPr>
-        <w:ind w:left="1440" w:hanging="1080"/>
-      </w:pPr>
-    </w:lvl>
-    <w:lvl w:ilvl="6">
-      <w:start w:val="1"/>
-      <w:numFmt w:val="decimal"/>
-      <w:lvlText w:val="%1.%2.%3.%4.%5.%6.%7."/>
-      <w:lvlJc w:val="left"/>
-      <w:pPr>
-        <w:ind w:left="1800" w:hanging="1440"/>
-      </w:pPr>
-    </w:lvl>
-    <w:lvl w:ilvl="7">
-      <w:start w:val="1"/>
-      <w:numFmt w:val="decimal"/>
-      <w:lvlText w:val="%1.%2.%3.%4.%5.%6.%7.%8."/>
-      <w:lvlJc w:val="left"/>
-      <w:pPr>
-        <w:ind w:left="1800" w:hanging="1440"/>
-      </w:pPr>
-    </w:lvl>
-    <w:lvl w:ilvl="8">
-      <w:start w:val="1"/>
-      <w:numFmt w:val="decimal"/>
-      <w:lvlText w:val="%1.%2.%3.%4.%5.%6.%7.%8.%9."/>
-      <w:lvlJc w:val="left"/>
-      <w:pPr>
-        <w:ind w:left="2160" w:hanging="1800"/>
-      </w:pPr>
-    </w:lvl>
-  </w:abstractNum>
-  <w:abstractNum w:abstractNumId="2">
-    <w:lvl w:ilvl="0">
-      <w:start w:val="1"/>
-      <w:numFmt w:val="bullet"/>
-      <w:lvlText w:val=""/>
-      <w:lvlJc w:val="left"/>
-      <w:pPr>
-        <w:ind w:left="1440" w:hanging="360"/>
-      </w:pPr>
-      <w:rPr>
-        <w:rFonts w:ascii="Symbol" w:hAnsi="Symbol" w:cs="Symbol" w:hint="default"/>
-      </w:rPr>
-    </w:lvl>
-    <w:lvl w:ilvl="1">
-      <w:start w:val="1"/>
-      <w:numFmt w:val="bullet"/>
-      <w:lvlText w:val="o"/>
-      <w:lvlJc w:val="left"/>
-      <w:pPr>
-        <w:ind w:left="2160" w:hanging="360"/>
-      </w:pPr>
-      <w:rPr>
-        <w:rFonts w:ascii="Courier New" w:hAnsi="Courier New" w:cs="Courier New" w:hint="default"/>
-        <w:rFonts w:cs="Courier New"/>
-      </w:rPr>
-    </w:lvl>
-    <w:lvl w:ilvl="2">
-      <w:start w:val="1"/>
-      <w:numFmt w:val="bullet"/>
-      <w:lvlText w:val=""/>
-      <w:lvlJc w:val="left"/>
-      <w:pPr>
-        <w:ind w:left="2880" w:hanging="360"/>
-      </w:pPr>
-      <w:rPr>
-        <w:rFonts w:ascii="Wingdings" w:hAnsi="Wingdings" w:cs="Wingdings" w:hint="default"/>
-      </w:rPr>
-    </w:lvl>
-    <w:lvl w:ilvl="3">
-      <w:start w:val="1"/>
-      <w:numFmt w:val="bullet"/>
-      <w:lvlText w:val=""/>
-      <w:lvlJc w:val="left"/>
-      <w:pPr>
-        <w:ind w:left="3600" w:hanging="360"/>
-      </w:pPr>
-      <w:rPr>
-        <w:rFonts w:ascii="Symbol" w:hAnsi="Symbol" w:cs="Symbol" w:hint="default"/>
-      </w:rPr>
-    </w:lvl>
-    <w:lvl w:ilvl="4">
-      <w:start w:val="1"/>
-      <w:numFmt w:val="bullet"/>
-      <w:lvlText w:val="o"/>
-      <w:lvlJc w:val="left"/>
-      <w:pPr>
-        <w:ind w:left="4320" w:hanging="360"/>
-      </w:pPr>
-      <w:rPr>
-        <w:rFonts w:ascii="Courier New" w:hAnsi="Courier New" w:cs="Courier New" w:hint="default"/>
-        <w:rFonts w:cs="Courier New"/>
-      </w:rPr>
-    </w:lvl>
-    <w:lvl w:ilvl="5">
-      <w:start w:val="1"/>
-      <w:numFmt w:val="bullet"/>
-      <w:lvlText w:val=""/>
-      <w:lvlJc w:val="left"/>
-      <w:pPr>
-        <w:ind w:left="5040" w:hanging="360"/>
-      </w:pPr>
-      <w:rPr>
-        <w:rFonts w:ascii="Wingdings" w:hAnsi="Wingdings" w:cs="Wingdings" w:hint="default"/>
-      </w:rPr>
-    </w:lvl>
-    <w:lvl w:ilvl="6">
-      <w:start w:val="1"/>
-      <w:numFmt w:val="bullet"/>
-      <w:lvlText w:val=""/>
-      <w:lvlJc w:val="left"/>
-      <w:pPr>
-        <w:ind w:left="5760" w:hanging="360"/>
-      </w:pPr>
-      <w:rPr>
-        <w:rFonts w:ascii="Symbol" w:hAnsi="Symbol" w:cs="Symbol" w:hint="default"/>
-      </w:rPr>
-    </w:lvl>
-    <w:lvl w:ilvl="7">
-      <w:start w:val="1"/>
-      <w:numFmt w:val="bullet"/>
-      <w:lvlText w:val="o"/>
-      <w:lvlJc w:val="left"/>
-      <w:pPr>
-        <w:ind w:left="6480" w:hanging="360"/>
-      </w:pPr>
-      <w:rPr>
-        <w:rFonts w:ascii="Courier New" w:hAnsi="Courier New" w:cs="Courier New" w:hint="default"/>
-        <w:rFonts w:cs="Courier New"/>
-      </w:rPr>
-    </w:lvl>
-    <w:lvl w:ilvl="8">
-      <w:start w:val="1"/>
-      <w:numFmt w:val="bullet"/>
-      <w:lvlText w:val=""/>
-      <w:lvlJc w:val="left"/>
-      <w:pPr>
-        <w:ind w:left="7200" w:hanging="360"/>
-      </w:pPr>
-      <w:rPr>
-        <w:rFonts w:ascii="Wingdings" w:hAnsi="Wingdings" w:cs="Wingdings" w:hint="default"/>
-      </w:rPr>
-    </w:lvl>
-  </w:abstractNum>
-  <w:abstractNum w:abstractNumId="3">
-    <w:lvl w:ilvl="0">
-      <w:start w:val="1"/>
-      <w:numFmt w:val="decimal"/>
-      <w:lvlText w:val="%1."/>
-      <w:lvlJc w:val="left"/>
-      <w:pPr>
-        <w:ind w:left="720" w:hanging="360"/>
-      </w:pPr>
-    </w:lvl>
-    <w:lvl w:ilvl="1">
-      <w:start w:val="1"/>
-      <w:numFmt w:val="decimal"/>
-      <w:lvlText w:val="%1.%2."/>
-      <w:lvlJc w:val="left"/>
-      <w:pPr>
-        <w:ind w:left="720" w:hanging="360"/>
-      </w:pPr>
-      <w:rPr>
-        <w:sz w:val="24"/>
-        <w:b/>
-        <w:szCs w:val="24"/>
-        <w:rFonts w:ascii="Arial" w:hAnsi="Arial" w:cs="Arial"/>
-      </w:rPr>
-    </w:lvl>
-    <w:lvl w:ilvl="2">
-      <w:start w:val="1"/>
-      <w:numFmt w:val="decimal"/>
-      <w:lvlText w:val="%1.%2.%3."/>
-      <w:lvlJc w:val="left"/>
-      <w:pPr>
-        <w:ind w:left="1080" w:hanging="720"/>
-      </w:pPr>
-      <w:rPr>
-        <w:sz w:val="24"/>
-        <w:b/>
-        <w:rFonts w:ascii="Arial" w:hAnsi="Arial"/>
-      </w:rPr>
-    </w:lvl>
-    <w:lvl w:ilvl="3">
-      <w:start w:val="1"/>
-      <w:numFmt w:val="decimal"/>
-      <w:lvlText w:val="%1.%2.%3.%4."/>
-      <w:lvlJc w:val="left"/>
-      <w:pPr>
-        <w:ind w:left="1080" w:hanging="720"/>
-      </w:pPr>
-    </w:lvl>
-    <w:lvl w:ilvl="4">
-      <w:start w:val="1"/>
-      <w:numFmt w:val="decimal"/>
-      <w:lvlText w:val="%1.%2.%3.%4.%5."/>
-      <w:lvlJc w:val="left"/>
-      <w:pPr>
-        <w:ind w:left="1440" w:hanging="1080"/>
-      </w:pPr>
-    </w:lvl>
-    <w:lvl w:ilvl="5">
-      <w:start w:val="1"/>
-      <w:numFmt w:val="decimal"/>
-      <w:lvlText w:val="%1.%2.%3.%4.%5.%6."/>
-      <w:lvlJc w:val="left"/>
-      <w:pPr>
-        <w:ind w:left="1440" w:hanging="1080"/>
-      </w:pPr>
-    </w:lvl>
-    <w:lvl w:ilvl="6">
-      <w:start w:val="1"/>
-      <w:numFmt w:val="decimal"/>
-      <w:lvlText w:val="%1.%2.%3.%4.%5.%6.%7."/>
-      <w:lvlJc w:val="left"/>
-      <w:pPr>
-        <w:ind w:left="1800" w:hanging="1440"/>
-      </w:pPr>
-    </w:lvl>
-    <w:lvl w:ilvl="7">
-      <w:start w:val="1"/>
-      <w:numFmt w:val="decimal"/>
-      <w:lvlText w:val="%1.%2.%3.%4.%5.%6.%7.%8."/>
-      <w:lvlJc w:val="left"/>
-      <w:pPr>
-        <w:ind w:left="1800" w:hanging="1440"/>
-      </w:pPr>
-    </w:lvl>
-    <w:lvl w:ilvl="8">
-      <w:start w:val="1"/>
-      <w:numFmt w:val="decimal"/>
-      <w:lvlText w:val="%1.%2.%3.%4.%5.%6.%7.%8.%9."/>
-      <w:lvlJc w:val="left"/>
-      <w:pPr>
-        <w:ind w:left="2160" w:hanging="1800"/>
-      </w:pPr>
-    </w:lvl>
-  </w:abstractNum>
-  <w:abstractNum w:abstractNumId="4">
-    <w:lvl w:ilvl="0">
-      <w:start w:val="1"/>
-      <w:numFmt w:val="bullet"/>
-      <w:lvlText w:val=""/>
-      <w:lvlJc w:val="left"/>
-      <w:pPr>
-        <w:ind w:left="1440" w:hanging="360"/>
-      </w:pPr>
-      <w:rPr>
-        <w:rFonts w:ascii="Symbol" w:hAnsi="Symbol" w:cs="Symbol" w:hint="default"/>
-        <w:sz w:val="24"/>
-        <w:b/>
-      </w:rPr>
-    </w:lvl>
-    <w:lvl w:ilvl="1">
-      <w:start w:val="1"/>
-      <w:numFmt w:val="bullet"/>
-      <w:lvlText w:val="o"/>
-      <w:lvlJc w:val="left"/>
-      <w:pPr>
-        <w:ind w:left="2160" w:hanging="360"/>
-      </w:pPr>
-      <w:rPr>
-        <w:rFonts w:ascii="Courier New" w:hAnsi="Courier New" w:cs="Courier New" w:hint="default"/>
-        <w:rFonts w:cs="Courier New"/>
-      </w:rPr>
-    </w:lvl>
-    <w:lvl w:ilvl="2">
-      <w:start w:val="1"/>
-      <w:numFmt w:val="bullet"/>
-      <w:lvlText w:val=""/>
-      <w:lvlJc w:val="left"/>
-      <w:pPr>
-        <w:ind w:left="2880" w:hanging="360"/>
-      </w:pPr>
-      <w:rPr>
-        <w:rFonts w:ascii="Wingdings" w:hAnsi="Wingdings" w:cs="Wingdings" w:hint="default"/>
-      </w:rPr>
-    </w:lvl>
-    <w:lvl w:ilvl="3">
-      <w:start w:val="1"/>
-      <w:numFmt w:val="bullet"/>
-      <w:lvlText w:val=""/>
-      <w:lvlJc w:val="left"/>
-      <w:pPr>
-        <w:ind w:left="3600" w:hanging="360"/>
-      </w:pPr>
-      <w:rPr>
-        <w:rFonts w:ascii="Symbol" w:hAnsi="Symbol" w:cs="Symbol" w:hint="default"/>
-      </w:rPr>
-    </w:lvl>
-    <w:lvl w:ilvl="4">
-      <w:start w:val="1"/>
-      <w:numFmt w:val="bullet"/>
-      <w:lvlText w:val="o"/>
-      <w:lvlJc w:val="left"/>
-      <w:pPr>
-        <w:ind w:left="4320" w:hanging="360"/>
-      </w:pPr>
-      <w:rPr>
-        <w:rFonts w:ascii="Courier New" w:hAnsi="Courier New" w:cs="Courier New" w:hint="default"/>
-        <w:rFonts w:cs="Courier New"/>
-      </w:rPr>
-    </w:lvl>
-    <w:lvl w:ilvl="5">
-      <w:start w:val="1"/>
-      <w:numFmt w:val="bullet"/>
-      <w:lvlText w:val=""/>
-      <w:lvlJc w:val="left"/>
-      <w:pPr>
-        <w:ind w:left="5040" w:hanging="360"/>
-      </w:pPr>
-      <w:rPr>
-        <w:rFonts w:ascii="Wingdings" w:hAnsi="Wingdings" w:cs="Wingdings" w:hint="default"/>
-      </w:rPr>
-    </w:lvl>
-    <w:lvl w:ilvl="6">
-      <w:start w:val="1"/>
-      <w:numFmt w:val="bullet"/>
-      <w:lvlText w:val=""/>
-      <w:lvlJc w:val="left"/>
-      <w:pPr>
-        <w:ind w:left="5760" w:hanging="360"/>
-      </w:pPr>
-      <w:rPr>
-        <w:rFonts w:ascii="Symbol" w:hAnsi="Symbol" w:cs="Symbol" w:hint="default"/>
-      </w:rPr>
-    </w:lvl>
-    <w:lvl w:ilvl="7">
-      <w:start w:val="1"/>
-      <w:numFmt w:val="bullet"/>
-      <w:lvlText w:val="o"/>
-      <w:lvlJc w:val="left"/>
-      <w:pPr>
-        <w:ind w:left="6480" w:hanging="360"/>
-      </w:pPr>
-      <w:rPr>
-        <w:rFonts w:ascii="Courier New" w:hAnsi="Courier New" w:cs="Courier New" w:hint="default"/>
-        <w:rFonts w:cs="Courier New"/>
-      </w:rPr>
-    </w:lvl>
-    <w:lvl w:ilvl="8">
-      <w:start w:val="1"/>
-      <w:numFmt w:val="bullet"/>
-      <w:lvlText w:val=""/>
-      <w:lvlJc w:val="left"/>
-      <w:pPr>
-        <w:ind w:left="7200" w:hanging="360"/>
-      </w:pPr>
-      <w:rPr>
-        <w:rFonts w:ascii="Wingdings" w:hAnsi="Wingdings" w:cs="Wingdings" w:hint="default"/>
-      </w:rPr>
-    </w:lvl>
-  </w:abstractNum>
-  <w:abstractNum w:abstractNumId="5">
+<w:numbering xmlns:wpc="http://schemas.microsoft.com/office/word/2010/wordprocessingCanvas" xmlns:mc="http://schemas.openxmlformats.org/markup-compatibility/2006" xmlns:o="urn:schemas-microsoft-com:office:office" xmlns:r="http://schemas.openxmlformats.org/officeDocument/2006/relationships" xmlns:m="http://schemas.openxmlformats.org/officeDocument/2006/math" xmlns:v="urn:schemas-microsoft-com:vml" xmlns:wp14="http://schemas.microsoft.com/office/word/2010/wordprocessingDrawing" xmlns:wp="http://schemas.openxmlformats.org/drawingml/2006/wordprocessingDrawing" xmlns:w10="urn:schemas-microsoft-com:office:word" xmlns:w="http://schemas.openxmlformats.org/wordprocessingml/2006/main" xmlns:w14="http://schemas.microsoft.com/office/word/2010/wordml" xmlns:w15="http://schemas.microsoft.com/office/word/2012/wordml" xmlns:wpg="http://schemas.microsoft.com/office/word/2010/wordprocessingGroup" xmlns:wpi="http://schemas.microsoft.com/office/word/2010/wordprocessingInk" xmlns:wne="http://schemas.microsoft.com/office/word/2006/wordml" xmlns:wps="http://schemas.microsoft.com/office/word/2010/wordprocessingShape" mc:Ignorable="w14 w15 wp14">
+  <w:abstractNum w:abstractNumId="0" w15:restartNumberingAfterBreak="0">
+    <w:nsid w:val="0E297E94"/>
+    <w:multiLevelType w:val="multilevel"/>
+    <w:tmpl w:val="9BB85902"/>
     <w:lvl w:ilvl="0">
       <w:start w:val="1"/>
       <w:numFmt w:val="bullet"/>
@@ -6061,7 +5580,6 @@
       </w:pPr>
       <w:rPr>
         <w:rFonts w:ascii="Courier New" w:hAnsi="Courier New" w:cs="Courier New" w:hint="default"/>
-        <w:rFonts w:cs="Courier New"/>
       </w:rPr>
     </w:lvl>
     <w:lvl w:ilvl="2">
@@ -6098,7 +5616,6 @@
       </w:pPr>
       <w:rPr>
         <w:rFonts w:ascii="Courier New" w:hAnsi="Courier New" w:cs="Courier New" w:hint="default"/>
-        <w:rFonts w:cs="Courier New"/>
       </w:rPr>
     </w:lvl>
     <w:lvl w:ilvl="5">
@@ -6135,7 +5652,6 @@
       </w:pPr>
       <w:rPr>
         <w:rFonts w:ascii="Courier New" w:hAnsi="Courier New" w:cs="Courier New" w:hint="default"/>
-        <w:rFonts w:cs="Courier New"/>
       </w:rPr>
     </w:lvl>
     <w:lvl w:ilvl="8">
@@ -6151,7 +5667,217 @@
       </w:rPr>
     </w:lvl>
   </w:abstractNum>
-  <w:abstractNum w:abstractNumId="6">
+  <w:abstractNum w:abstractNumId="1" w15:restartNumberingAfterBreak="0">
+    <w:nsid w:val="12E04983"/>
+    <w:multiLevelType w:val="multilevel"/>
+    <w:tmpl w:val="C9E863F4"/>
+    <w:lvl w:ilvl="0">
+      <w:start w:val="1"/>
+      <w:numFmt w:val="decimal"/>
+      <w:lvlText w:val="%1."/>
+      <w:lvlJc w:val="left"/>
+      <w:pPr>
+        <w:ind w:left="720" w:hanging="360"/>
+      </w:pPr>
+    </w:lvl>
+    <w:lvl w:ilvl="1">
+      <w:start w:val="1"/>
+      <w:numFmt w:val="decimal"/>
+      <w:lvlText w:val="%1.%2."/>
+      <w:lvlJc w:val="left"/>
+      <w:pPr>
+        <w:ind w:left="720" w:hanging="360"/>
+      </w:pPr>
+      <w:rPr>
+        <w:rFonts w:cs="Arial"/>
+        <w:b/>
+        <w:sz w:val="24"/>
+        <w:szCs w:val="24"/>
+      </w:rPr>
+    </w:lvl>
+    <w:lvl w:ilvl="2">
+      <w:start w:val="1"/>
+      <w:numFmt w:val="decimal"/>
+      <w:lvlText w:val="%1.%2.%3."/>
+      <w:lvlJc w:val="left"/>
+      <w:pPr>
+        <w:ind w:left="1080" w:hanging="720"/>
+      </w:pPr>
+    </w:lvl>
+    <w:lvl w:ilvl="3">
+      <w:start w:val="1"/>
+      <w:numFmt w:val="decimal"/>
+      <w:lvlText w:val="%1.%2.%3.%4."/>
+      <w:lvlJc w:val="left"/>
+      <w:pPr>
+        <w:ind w:left="1080" w:hanging="720"/>
+      </w:pPr>
+    </w:lvl>
+    <w:lvl w:ilvl="4">
+      <w:start w:val="1"/>
+      <w:numFmt w:val="decimal"/>
+      <w:lvlText w:val="%1.%2.%3.%4.%5."/>
+      <w:lvlJc w:val="left"/>
+      <w:pPr>
+        <w:ind w:left="1440" w:hanging="1080"/>
+      </w:pPr>
+    </w:lvl>
+    <w:lvl w:ilvl="5">
+      <w:start w:val="1"/>
+      <w:numFmt w:val="decimal"/>
+      <w:lvlText w:val="%1.%2.%3.%4.%5.%6."/>
+      <w:lvlJc w:val="left"/>
+      <w:pPr>
+        <w:ind w:left="1440" w:hanging="1080"/>
+      </w:pPr>
+    </w:lvl>
+    <w:lvl w:ilvl="6">
+      <w:start w:val="1"/>
+      <w:numFmt w:val="decimal"/>
+      <w:lvlText w:val="%1.%2.%3.%4.%5.%6.%7."/>
+      <w:lvlJc w:val="left"/>
+      <w:pPr>
+        <w:ind w:left="1800" w:hanging="1440"/>
+      </w:pPr>
+    </w:lvl>
+    <w:lvl w:ilvl="7">
+      <w:start w:val="1"/>
+      <w:numFmt w:val="decimal"/>
+      <w:lvlText w:val="%1.%2.%3.%4.%5.%6.%7.%8."/>
+      <w:lvlJc w:val="left"/>
+      <w:pPr>
+        <w:ind w:left="1800" w:hanging="1440"/>
+      </w:pPr>
+    </w:lvl>
+    <w:lvl w:ilvl="8">
+      <w:start w:val="1"/>
+      <w:numFmt w:val="decimal"/>
+      <w:lvlText w:val="%1.%2.%3.%4.%5.%6.%7.%8.%9."/>
+      <w:lvlJc w:val="left"/>
+      <w:pPr>
+        <w:ind w:left="2160" w:hanging="1800"/>
+      </w:pPr>
+    </w:lvl>
+  </w:abstractNum>
+  <w:abstractNum w:abstractNumId="2" w15:restartNumberingAfterBreak="0">
+    <w:nsid w:val="137B7986"/>
+    <w:multiLevelType w:val="multilevel"/>
+    <w:tmpl w:val="AFCE2076"/>
+    <w:lvl w:ilvl="0">
+      <w:start w:val="1"/>
+      <w:numFmt w:val="bullet"/>
+      <w:lvlText w:val=""/>
+      <w:lvlJc w:val="left"/>
+      <w:pPr>
+        <w:ind w:left="1440" w:hanging="360"/>
+      </w:pPr>
+      <w:rPr>
+        <w:rFonts w:ascii="Symbol" w:hAnsi="Symbol" w:cs="Symbol" w:hint="default"/>
+        <w:b/>
+        <w:sz w:val="24"/>
+      </w:rPr>
+    </w:lvl>
+    <w:lvl w:ilvl="1">
+      <w:start w:val="1"/>
+      <w:numFmt w:val="bullet"/>
+      <w:lvlText w:val="o"/>
+      <w:lvlJc w:val="left"/>
+      <w:pPr>
+        <w:ind w:left="1440" w:hanging="360"/>
+      </w:pPr>
+      <w:rPr>
+        <w:rFonts w:ascii="Courier New" w:hAnsi="Courier New" w:cs="Courier New" w:hint="default"/>
+      </w:rPr>
+    </w:lvl>
+    <w:lvl w:ilvl="2">
+      <w:start w:val="1"/>
+      <w:numFmt w:val="bullet"/>
+      <w:lvlText w:val=""/>
+      <w:lvlJc w:val="left"/>
+      <w:pPr>
+        <w:ind w:left="2160" w:hanging="360"/>
+      </w:pPr>
+      <w:rPr>
+        <w:rFonts w:ascii="Wingdings" w:hAnsi="Wingdings" w:cs="Wingdings" w:hint="default"/>
+      </w:rPr>
+    </w:lvl>
+    <w:lvl w:ilvl="3">
+      <w:start w:val="1"/>
+      <w:numFmt w:val="bullet"/>
+      <w:lvlText w:val=""/>
+      <w:lvlJc w:val="left"/>
+      <w:pPr>
+        <w:ind w:left="2880" w:hanging="360"/>
+      </w:pPr>
+      <w:rPr>
+        <w:rFonts w:ascii="Symbol" w:hAnsi="Symbol" w:cs="Symbol" w:hint="default"/>
+      </w:rPr>
+    </w:lvl>
+    <w:lvl w:ilvl="4">
+      <w:start w:val="1"/>
+      <w:numFmt w:val="bullet"/>
+      <w:lvlText w:val="o"/>
+      <w:lvlJc w:val="left"/>
+      <w:pPr>
+        <w:ind w:left="3600" w:hanging="360"/>
+      </w:pPr>
+      <w:rPr>
+        <w:rFonts w:ascii="Courier New" w:hAnsi="Courier New" w:cs="Courier New" w:hint="default"/>
+      </w:rPr>
+    </w:lvl>
+    <w:lvl w:ilvl="5">
+      <w:start w:val="1"/>
+      <w:numFmt w:val="bullet"/>
+      <w:lvlText w:val=""/>
+      <w:lvlJc w:val="left"/>
+      <w:pPr>
+        <w:ind w:left="4320" w:hanging="360"/>
+      </w:pPr>
+      <w:rPr>
+        <w:rFonts w:ascii="Wingdings" w:hAnsi="Wingdings" w:cs="Wingdings" w:hint="default"/>
+      </w:rPr>
+    </w:lvl>
+    <w:lvl w:ilvl="6">
+      <w:start w:val="1"/>
+      <w:numFmt w:val="bullet"/>
+      <w:lvlText w:val=""/>
+      <w:lvlJc w:val="left"/>
+      <w:pPr>
+        <w:ind w:left="5040" w:hanging="360"/>
+      </w:pPr>
+      <w:rPr>
+        <w:rFonts w:ascii="Symbol" w:hAnsi="Symbol" w:cs="Symbol" w:hint="default"/>
+      </w:rPr>
+    </w:lvl>
+    <w:lvl w:ilvl="7">
+      <w:start w:val="1"/>
+      <w:numFmt w:val="bullet"/>
+      <w:lvlText w:val="o"/>
+      <w:lvlJc w:val="left"/>
+      <w:pPr>
+        <w:ind w:left="5760" w:hanging="360"/>
+      </w:pPr>
+      <w:rPr>
+        <w:rFonts w:ascii="Courier New" w:hAnsi="Courier New" w:cs="Courier New" w:hint="default"/>
+      </w:rPr>
+    </w:lvl>
+    <w:lvl w:ilvl="8">
+      <w:start w:val="1"/>
+      <w:numFmt w:val="bullet"/>
+      <w:lvlText w:val=""/>
+      <w:lvlJc w:val="left"/>
+      <w:pPr>
+        <w:ind w:left="6480" w:hanging="360"/>
+      </w:pPr>
+      <w:rPr>
+        <w:rFonts w:ascii="Wingdings" w:hAnsi="Wingdings" w:cs="Wingdings" w:hint="default"/>
+      </w:rPr>
+    </w:lvl>
+  </w:abstractNum>
+  <w:abstractNum w:abstractNumId="3" w15:restartNumberingAfterBreak="0">
+    <w:nsid w:val="1E346924"/>
+    <w:multiLevelType w:val="multilevel"/>
+    <w:tmpl w:val="93EEB23C"/>
     <w:lvl w:ilvl="0">
       <w:start w:val="1"/>
       <w:numFmt w:val="bullet"/>
@@ -6175,7 +5901,6 @@
       </w:pPr>
       <w:rPr>
         <w:rFonts w:ascii="Courier New" w:hAnsi="Courier New" w:cs="Courier New" w:hint="default"/>
-        <w:rFonts w:cs="Courier New"/>
       </w:rPr>
     </w:lvl>
     <w:lvl w:ilvl="2">
@@ -6212,7 +5937,6 @@
       </w:pPr>
       <w:rPr>
         <w:rFonts w:ascii="Courier New" w:hAnsi="Courier New" w:cs="Courier New" w:hint="default"/>
-        <w:rFonts w:cs="Courier New"/>
       </w:rPr>
     </w:lvl>
     <w:lvl w:ilvl="5">
@@ -6249,7 +5973,6 @@
       </w:pPr>
       <w:rPr>
         <w:rFonts w:ascii="Courier New" w:hAnsi="Courier New" w:cs="Courier New" w:hint="default"/>
-        <w:rFonts w:cs="Courier New"/>
       </w:rPr>
     </w:lvl>
     <w:lvl w:ilvl="8">
@@ -6265,7 +5988,107 @@
       </w:rPr>
     </w:lvl>
   </w:abstractNum>
-  <w:abstractNum w:abstractNumId="7">
+  <w:abstractNum w:abstractNumId="4" w15:restartNumberingAfterBreak="0">
+    <w:nsid w:val="3B683B34"/>
+    <w:multiLevelType w:val="multilevel"/>
+    <w:tmpl w:val="CF5A6036"/>
+    <w:lvl w:ilvl="0">
+      <w:start w:val="1"/>
+      <w:numFmt w:val="decimal"/>
+      <w:lvlText w:val="%1."/>
+      <w:lvlJc w:val="left"/>
+      <w:pPr>
+        <w:ind w:left="720" w:hanging="360"/>
+      </w:pPr>
+    </w:lvl>
+    <w:lvl w:ilvl="1">
+      <w:start w:val="1"/>
+      <w:numFmt w:val="decimal"/>
+      <w:lvlText w:val="%1.%2."/>
+      <w:lvlJc w:val="left"/>
+      <w:pPr>
+        <w:ind w:left="720" w:hanging="360"/>
+      </w:pPr>
+      <w:rPr>
+        <w:rFonts w:ascii="Arial" w:hAnsi="Arial" w:cs="Arial"/>
+        <w:b/>
+        <w:sz w:val="24"/>
+        <w:szCs w:val="24"/>
+      </w:rPr>
+    </w:lvl>
+    <w:lvl w:ilvl="2">
+      <w:start w:val="1"/>
+      <w:numFmt w:val="decimal"/>
+      <w:lvlText w:val="%1.%2.%3."/>
+      <w:lvlJc w:val="left"/>
+      <w:pPr>
+        <w:ind w:left="1080" w:hanging="720"/>
+      </w:pPr>
+      <w:rPr>
+        <w:rFonts w:ascii="Arial" w:hAnsi="Arial"/>
+        <w:b/>
+        <w:sz w:val="24"/>
+      </w:rPr>
+    </w:lvl>
+    <w:lvl w:ilvl="3">
+      <w:start w:val="1"/>
+      <w:numFmt w:val="decimal"/>
+      <w:lvlText w:val="%1.%2.%3.%4."/>
+      <w:lvlJc w:val="left"/>
+      <w:pPr>
+        <w:ind w:left="1080" w:hanging="720"/>
+      </w:pPr>
+    </w:lvl>
+    <w:lvl w:ilvl="4">
+      <w:start w:val="1"/>
+      <w:numFmt w:val="decimal"/>
+      <w:lvlText w:val="%1.%2.%3.%4.%5."/>
+      <w:lvlJc w:val="left"/>
+      <w:pPr>
+        <w:ind w:left="1440" w:hanging="1080"/>
+      </w:pPr>
+    </w:lvl>
+    <w:lvl w:ilvl="5">
+      <w:start w:val="1"/>
+      <w:numFmt w:val="decimal"/>
+      <w:lvlText w:val="%1.%2.%3.%4.%5.%6."/>
+      <w:lvlJc w:val="left"/>
+      <w:pPr>
+        <w:ind w:left="1440" w:hanging="1080"/>
+      </w:pPr>
+    </w:lvl>
+    <w:lvl w:ilvl="6">
+      <w:start w:val="1"/>
+      <w:numFmt w:val="decimal"/>
+      <w:lvlText w:val="%1.%2.%3.%4.%5.%6.%7."/>
+      <w:lvlJc w:val="left"/>
+      <w:pPr>
+        <w:ind w:left="1800" w:hanging="1440"/>
+      </w:pPr>
+    </w:lvl>
+    <w:lvl w:ilvl="7">
+      <w:start w:val="1"/>
+      <w:numFmt w:val="decimal"/>
+      <w:lvlText w:val="%1.%2.%3.%4.%5.%6.%7.%8."/>
+      <w:lvlJc w:val="left"/>
+      <w:pPr>
+        <w:ind w:left="1800" w:hanging="1440"/>
+      </w:pPr>
+    </w:lvl>
+    <w:lvl w:ilvl="8">
+      <w:start w:val="1"/>
+      <w:numFmt w:val="decimal"/>
+      <w:lvlText w:val="%1.%2.%3.%4.%5.%6.%7.%8.%9."/>
+      <w:lvlJc w:val="left"/>
+      <w:pPr>
+        <w:ind w:left="2160" w:hanging="1800"/>
+      </w:pPr>
+    </w:lvl>
+  </w:abstractNum>
+  <w:abstractNum w:abstractNumId="5" w15:restartNumberingAfterBreak="0">
+    <w:nsid w:val="3CA95D99"/>
+    <w:multiLevelType w:val="multilevel"/>
+    <w:tmpl w:val="08E22044"/>
     <w:lvl w:ilvl="0">
       <w:start w:val="1"/>
       <w:numFmt w:val="bullet"/>
@@ -6276,8 +6099,8 @@
       </w:pPr>
       <w:rPr>
         <w:rFonts w:ascii="Symbol" w:hAnsi="Symbol" w:cs="Symbol" w:hint="default"/>
+        <w:b/>
         <w:sz w:val="24"/>
-        <w:b/>
       </w:rPr>
     </w:lvl>
     <w:lvl w:ilvl="1">
@@ -6286,11 +6109,10 @@
       <w:lvlText w:val="o"/>
       <w:lvlJc w:val="left"/>
       <w:pPr>
-        <w:ind w:left="1440" w:hanging="360"/>
+        <w:ind w:left="2160" w:hanging="360"/>
       </w:pPr>
       <w:rPr>
         <w:rFonts w:ascii="Courier New" w:hAnsi="Courier New" w:cs="Courier New" w:hint="default"/>
-        <w:rFonts w:cs="Courier New"/>
       </w:rPr>
     </w:lvl>
     <w:lvl w:ilvl="2">
@@ -6299,7 +6121,7 @@
       <w:lvlText w:val=""/>
       <w:lvlJc w:val="left"/>
       <w:pPr>
-        <w:ind w:left="2160" w:hanging="360"/>
+        <w:ind w:left="2880" w:hanging="360"/>
       </w:pPr>
       <w:rPr>
         <w:rFonts w:ascii="Wingdings" w:hAnsi="Wingdings" w:cs="Wingdings" w:hint="default"/>
@@ -6311,7 +6133,7 @@
       <w:lvlText w:val=""/>
       <w:lvlJc w:val="left"/>
       <w:pPr>
-        <w:ind w:left="2880" w:hanging="360"/>
+        <w:ind w:left="3600" w:hanging="360"/>
       </w:pPr>
       <w:rPr>
         <w:rFonts w:ascii="Symbol" w:hAnsi="Symbol" w:cs="Symbol" w:hint="default"/>
@@ -6323,11 +6145,10 @@
       <w:lvlText w:val="o"/>
       <w:lvlJc w:val="left"/>
       <w:pPr>
-        <w:ind w:left="3600" w:hanging="360"/>
+        <w:ind w:left="4320" w:hanging="360"/>
       </w:pPr>
       <w:rPr>
         <w:rFonts w:ascii="Courier New" w:hAnsi="Courier New" w:cs="Courier New" w:hint="default"/>
-        <w:rFonts w:cs="Courier New"/>
       </w:rPr>
     </w:lvl>
     <w:lvl w:ilvl="5">
@@ -6336,7 +6157,7 @@
       <w:lvlText w:val=""/>
       <w:lvlJc w:val="left"/>
       <w:pPr>
-        <w:ind w:left="4320" w:hanging="360"/>
+        <w:ind w:left="5040" w:hanging="360"/>
       </w:pPr>
       <w:rPr>
         <w:rFonts w:ascii="Wingdings" w:hAnsi="Wingdings" w:cs="Wingdings" w:hint="default"/>
@@ -6348,7 +6169,7 @@
       <w:lvlText w:val=""/>
       <w:lvlJc w:val="left"/>
       <w:pPr>
-        <w:ind w:left="5040" w:hanging="360"/>
+        <w:ind w:left="5760" w:hanging="360"/>
       </w:pPr>
       <w:rPr>
         <w:rFonts w:ascii="Symbol" w:hAnsi="Symbol" w:cs="Symbol" w:hint="default"/>
@@ -6360,11 +6181,10 @@
       <w:lvlText w:val="o"/>
       <w:lvlJc w:val="left"/>
       <w:pPr>
-        <w:ind w:left="5760" w:hanging="360"/>
+        <w:ind w:left="6480" w:hanging="360"/>
       </w:pPr>
       <w:rPr>
         <w:rFonts w:ascii="Courier New" w:hAnsi="Courier New" w:cs="Courier New" w:hint="default"/>
-        <w:rFonts w:cs="Courier New"/>
       </w:rPr>
     </w:lvl>
     <w:lvl w:ilvl="8">
@@ -6373,14 +6193,17 @@
       <w:lvlText w:val=""/>
       <w:lvlJc w:val="left"/>
       <w:pPr>
-        <w:ind w:left="6480" w:hanging="360"/>
+        <w:ind w:left="7200" w:hanging="360"/>
       </w:pPr>
       <w:rPr>
         <w:rFonts w:ascii="Wingdings" w:hAnsi="Wingdings" w:cs="Wingdings" w:hint="default"/>
       </w:rPr>
     </w:lvl>
   </w:abstractNum>
-  <w:abstractNum w:abstractNumId="8">
+  <w:abstractNum w:abstractNumId="6" w15:restartNumberingAfterBreak="0">
+    <w:nsid w:val="5ECA2953"/>
+    <w:multiLevelType w:val="multilevel"/>
+    <w:tmpl w:val="0EE6D50C"/>
     <w:lvl w:ilvl="0">
       <w:start w:val="1"/>
       <w:numFmt w:val="decimal"/>
@@ -6463,7 +6286,123 @@
       </w:pPr>
     </w:lvl>
   </w:abstractNum>
-  <w:abstractNum w:abstractNumId="9">
+  <w:abstractNum w:abstractNumId="7" w15:restartNumberingAfterBreak="0">
+    <w:nsid w:val="7132581A"/>
+    <w:multiLevelType w:val="multilevel"/>
+    <w:tmpl w:val="6BAE81D6"/>
+    <w:lvl w:ilvl="0">
+      <w:start w:val="1"/>
+      <w:numFmt w:val="bullet"/>
+      <w:lvlText w:val=""/>
+      <w:lvlJc w:val="left"/>
+      <w:pPr>
+        <w:ind w:left="1440" w:hanging="360"/>
+      </w:pPr>
+      <w:rPr>
+        <w:rFonts w:ascii="Symbol" w:hAnsi="Symbol" w:cs="Symbol" w:hint="default"/>
+      </w:rPr>
+    </w:lvl>
+    <w:lvl w:ilvl="1">
+      <w:start w:val="1"/>
+      <w:numFmt w:val="bullet"/>
+      <w:lvlText w:val="o"/>
+      <w:lvlJc w:val="left"/>
+      <w:pPr>
+        <w:ind w:left="2160" w:hanging="360"/>
+      </w:pPr>
+      <w:rPr>
+        <w:rFonts w:ascii="Courier New" w:hAnsi="Courier New" w:cs="Courier New" w:hint="default"/>
+      </w:rPr>
+    </w:lvl>
+    <w:lvl w:ilvl="2">
+      <w:start w:val="1"/>
+      <w:numFmt w:val="bullet"/>
+      <w:lvlText w:val=""/>
+      <w:lvlJc w:val="left"/>
+      <w:pPr>
+        <w:ind w:left="2880" w:hanging="360"/>
+      </w:pPr>
+      <w:rPr>
+        <w:rFonts w:ascii="Wingdings" w:hAnsi="Wingdings" w:cs="Wingdings" w:hint="default"/>
+      </w:rPr>
+    </w:lvl>
+    <w:lvl w:ilvl="3">
+      <w:start w:val="1"/>
+      <w:numFmt w:val="bullet"/>
+      <w:lvlText w:val=""/>
+      <w:lvlJc w:val="left"/>
+      <w:pPr>
+        <w:ind w:left="3600" w:hanging="360"/>
+      </w:pPr>
+      <w:rPr>
+        <w:rFonts w:ascii="Symbol" w:hAnsi="Symbol" w:cs="Symbol" w:hint="default"/>
+      </w:rPr>
+    </w:lvl>
+    <w:lvl w:ilvl="4">
+      <w:start w:val="1"/>
+      <w:numFmt w:val="bullet"/>
+      <w:lvlText w:val="o"/>
+      <w:lvlJc w:val="left"/>
+      <w:pPr>
+        <w:ind w:left="4320" w:hanging="360"/>
+      </w:pPr>
+      <w:rPr>
+        <w:rFonts w:ascii="Courier New" w:hAnsi="Courier New" w:cs="Courier New" w:hint="default"/>
+      </w:rPr>
+    </w:lvl>
+    <w:lvl w:ilvl="5">
+      <w:start w:val="1"/>
+      <w:numFmt w:val="bullet"/>
+      <w:lvlText w:val=""/>
+      <w:lvlJc w:val="left"/>
+      <w:pPr>
+        <w:ind w:left="5040" w:hanging="360"/>
+      </w:pPr>
+      <w:rPr>
+        <w:rFonts w:ascii="Wingdings" w:hAnsi="Wingdings" w:cs="Wingdings" w:hint="default"/>
+      </w:rPr>
+    </w:lvl>
+    <w:lvl w:ilvl="6">
+      <w:start w:val="1"/>
+      <w:numFmt w:val="bullet"/>
+      <w:lvlText w:val=""/>
+      <w:lvlJc w:val="left"/>
+      <w:pPr>
+        <w:ind w:left="5760" w:hanging="360"/>
+      </w:pPr>
+      <w:rPr>
+        <w:rFonts w:ascii="Symbol" w:hAnsi="Symbol" w:cs="Symbol" w:hint="default"/>
+      </w:rPr>
+    </w:lvl>
+    <w:lvl w:ilvl="7">
+      <w:start w:val="1"/>
+      <w:numFmt w:val="bullet"/>
+      <w:lvlText w:val="o"/>
+      <w:lvlJc w:val="left"/>
+      <w:pPr>
+        <w:ind w:left="6480" w:hanging="360"/>
+      </w:pPr>
+      <w:rPr>
+        <w:rFonts w:ascii="Courier New" w:hAnsi="Courier New" w:cs="Courier New" w:hint="default"/>
+      </w:rPr>
+    </w:lvl>
+    <w:lvl w:ilvl="8">
+      <w:start w:val="1"/>
+      <w:numFmt w:val="bullet"/>
+      <w:lvlText w:val=""/>
+      <w:lvlJc w:val="left"/>
+      <w:pPr>
+        <w:ind w:left="7200" w:hanging="360"/>
+      </w:pPr>
+      <w:rPr>
+        <w:rFonts w:ascii="Wingdings" w:hAnsi="Wingdings" w:cs="Wingdings" w:hint="default"/>
+      </w:rPr>
+    </w:lvl>
+  </w:abstractNum>
+  <w:abstractNum w:abstractNumId="8" w15:restartNumberingAfterBreak="0">
+    <w:nsid w:val="72E0546C"/>
+    <w:multiLevelType w:val="multilevel"/>
+    <w:tmpl w:val="EB2C9298"/>
     <w:lvl w:ilvl="0">
       <w:start w:val="1"/>
       <w:numFmt w:val="none"/>
@@ -6471,7 +6410,7 @@
       <w:lvlText w:val=""/>
       <w:lvlJc w:val="left"/>
       <w:pPr>
-        <w:ind w:left="0" w:hanging="0"/>
+        <w:ind w:left="0" w:firstLine="0"/>
       </w:pPr>
     </w:lvl>
     <w:lvl w:ilvl="1">
@@ -6481,7 +6420,7 @@
       <w:lvlText w:val=""/>
       <w:lvlJc w:val="left"/>
       <w:pPr>
-        <w:ind w:left="0" w:hanging="0"/>
+        <w:ind w:left="0" w:firstLine="0"/>
       </w:pPr>
     </w:lvl>
     <w:lvl w:ilvl="2">
@@ -6491,7 +6430,7 @@
       <w:lvlText w:val=""/>
       <w:lvlJc w:val="left"/>
       <w:pPr>
-        <w:ind w:left="0" w:hanging="0"/>
+        <w:ind w:left="0" w:firstLine="0"/>
       </w:pPr>
     </w:lvl>
     <w:lvl w:ilvl="3">
@@ -6501,7 +6440,7 @@
       <w:lvlText w:val=""/>
       <w:lvlJc w:val="left"/>
       <w:pPr>
-        <w:ind w:left="0" w:hanging="0"/>
+        <w:ind w:left="0" w:firstLine="0"/>
       </w:pPr>
     </w:lvl>
     <w:lvl w:ilvl="4">
@@ -6511,7 +6450,7 @@
       <w:lvlText w:val=""/>
       <w:lvlJc w:val="left"/>
       <w:pPr>
-        <w:ind w:left="0" w:hanging="0"/>
+        <w:ind w:left="0" w:firstLine="0"/>
       </w:pPr>
     </w:lvl>
     <w:lvl w:ilvl="5">
@@ -6521,7 +6460,7 @@
       <w:lvlText w:val=""/>
       <w:lvlJc w:val="left"/>
       <w:pPr>
-        <w:ind w:left="0" w:hanging="0"/>
+        <w:ind w:left="0" w:firstLine="0"/>
       </w:pPr>
     </w:lvl>
     <w:lvl w:ilvl="6">
@@ -6531,7 +6470,7 @@
       <w:lvlText w:val=""/>
       <w:lvlJc w:val="left"/>
       <w:pPr>
-        <w:ind w:left="0" w:hanging="0"/>
+        <w:ind w:left="0" w:firstLine="0"/>
       </w:pPr>
     </w:lvl>
     <w:lvl w:ilvl="7">
@@ -6541,7 +6480,7 @@
       <w:lvlText w:val=""/>
       <w:lvlJc w:val="left"/>
       <w:pPr>
-        <w:ind w:left="0" w:hanging="0"/>
+        <w:ind w:left="0" w:firstLine="0"/>
       </w:pPr>
     </w:lvl>
     <w:lvl w:ilvl="8">
@@ -6551,7 +6490,7 @@
       <w:lvlText w:val=""/>
       <w:lvlJc w:val="left"/>
       <w:pPr>
-        <w:ind w:left="0" w:hanging="0"/>
+        <w:ind w:left="0" w:firstLine="0"/>
       </w:pPr>
     </w:lvl>
   </w:abstractNum>
@@ -6559,58 +6498,56 @@
     <w:abstractNumId w:val="1"/>
   </w:num>
   <w:num w:numId="2">
+    <w:abstractNumId w:val="7"/>
+  </w:num>
+  <w:num w:numId="3">
+    <w:abstractNumId w:val="4"/>
+  </w:num>
+  <w:num w:numId="4">
+    <w:abstractNumId w:val="5"/>
+  </w:num>
+  <w:num w:numId="5">
+    <w:abstractNumId w:val="0"/>
+  </w:num>
+  <w:num w:numId="6">
+    <w:abstractNumId w:val="3"/>
+  </w:num>
+  <w:num w:numId="7">
     <w:abstractNumId w:val="2"/>
   </w:num>
-  <w:num w:numId="3">
-    <w:abstractNumId w:val="3"/>
-  </w:num>
-  <w:num w:numId="4">
-    <w:abstractNumId w:val="4"/>
-  </w:num>
-  <w:num w:numId="5">
-    <w:abstractNumId w:val="5"/>
-  </w:num>
-  <w:num w:numId="6">
+  <w:num w:numId="8">
     <w:abstractNumId w:val="6"/>
   </w:num>
-  <w:num w:numId="7">
-    <w:abstractNumId w:val="7"/>
-  </w:num>
-  <w:num w:numId="8">
+  <w:num w:numId="9">
     <w:abstractNumId w:val="8"/>
-  </w:num>
-  <w:num w:numId="9">
-    <w:abstractNumId w:val="9"/>
   </w:num>
 </w:numbering>
 </file>
 
 <file path=word/styles.xml><?xml version="1.0" encoding="utf-8"?>
-<w:styles xmlns:w="http://schemas.openxmlformats.org/wordprocessingml/2006/main" xmlns:w14="http://schemas.microsoft.com/office/word/2010/wordml" xmlns:mc="http://schemas.openxmlformats.org/markup-compatibility/2006" mc:Ignorable="w14">
+<w:styles xmlns:mc="http://schemas.openxmlformats.org/markup-compatibility/2006" xmlns:r="http://schemas.openxmlformats.org/officeDocument/2006/relationships" xmlns:w="http://schemas.openxmlformats.org/wordprocessingml/2006/main" xmlns:w14="http://schemas.microsoft.com/office/word/2010/wordml" xmlns:w15="http://schemas.microsoft.com/office/word/2012/wordml" mc:Ignorable="w14 w15">
   <w:docDefaults>
     <w:rPrDefault>
       <w:rPr>
-        <w:rFonts w:ascii="Calibri" w:hAnsi="Calibri" w:eastAsia="Calibri" w:cs="" w:asciiTheme="minorHAnsi" w:cstheme="minorBidi" w:eastAsiaTheme="minorHAnsi" w:hAnsiTheme="minorHAnsi"/>
+        <w:rFonts w:asciiTheme="minorHAnsi" w:eastAsiaTheme="minorHAnsi" w:hAnsiTheme="minorHAnsi" w:cstheme="minorBidi"/>
         <w:sz w:val="22"/>
         <w:szCs w:val="22"/>
         <w:lang w:val="es-MX" w:eastAsia="en-US" w:bidi="ar-SA"/>
       </w:rPr>
     </w:rPrDefault>
-    <w:pPrDefault>
-      <w:pPr/>
-    </w:pPrDefault>
+    <w:pPrDefault/>
   </w:docDefaults>
-  <w:latentStyles w:defLockedState="0" w:defUIPriority="99" w:defSemiHidden="0" w:defUnhideWhenUsed="0" w:defQFormat="0" w:count="375">
+  <w:latentStyles w:defLockedState="0" w:defUIPriority="99" w:defSemiHidden="0" w:defUnhideWhenUsed="0" w:defQFormat="0" w:count="371">
     <w:lsdException w:name="Normal" w:uiPriority="0" w:qFormat="1"/>
     <w:lsdException w:name="heading 1" w:uiPriority="9" w:qFormat="1"/>
-    <w:lsdException w:name="heading 2" w:uiPriority="1" w:semiHidden="1" w:unhideWhenUsed="1" w:qFormat="1"/>
-    <w:lsdException w:name="heading 3" w:uiPriority="9" w:semiHidden="1" w:unhideWhenUsed="1" w:qFormat="1"/>
-    <w:lsdException w:name="heading 4" w:uiPriority="9" w:semiHidden="1" w:unhideWhenUsed="1" w:qFormat="1"/>
-    <w:lsdException w:name="heading 5" w:uiPriority="9" w:semiHidden="1" w:unhideWhenUsed="1" w:qFormat="1"/>
-    <w:lsdException w:name="heading 6" w:uiPriority="9" w:semiHidden="1" w:unhideWhenUsed="1" w:qFormat="1"/>
-    <w:lsdException w:name="heading 7" w:uiPriority="9" w:semiHidden="1" w:unhideWhenUsed="1" w:qFormat="1"/>
-    <w:lsdException w:name="heading 8" w:uiPriority="9" w:semiHidden="1" w:unhideWhenUsed="1" w:qFormat="1"/>
-    <w:lsdException w:name="heading 9" w:uiPriority="9" w:semiHidden="1" w:unhideWhenUsed="1" w:qFormat="1"/>
+    <w:lsdException w:name="heading 2" w:semiHidden="1" w:uiPriority="1" w:unhideWhenUsed="1" w:qFormat="1"/>
+    <w:lsdException w:name="heading 3" w:semiHidden="1" w:uiPriority="9" w:unhideWhenUsed="1" w:qFormat="1"/>
+    <w:lsdException w:name="heading 4" w:semiHidden="1" w:uiPriority="9" w:unhideWhenUsed="1" w:qFormat="1"/>
+    <w:lsdException w:name="heading 5" w:semiHidden="1" w:uiPriority="9" w:unhideWhenUsed="1" w:qFormat="1"/>
+    <w:lsdException w:name="heading 6" w:semiHidden="1" w:uiPriority="9" w:unhideWhenUsed="1" w:qFormat="1"/>
+    <w:lsdException w:name="heading 7" w:semiHidden="1" w:uiPriority="9" w:unhideWhenUsed="1" w:qFormat="1"/>
+    <w:lsdException w:name="heading 8" w:semiHidden="1" w:uiPriority="9" w:unhideWhenUsed="1" w:qFormat="1"/>
+    <w:lsdException w:name="heading 9" w:semiHidden="1" w:uiPriority="9" w:unhideWhenUsed="1" w:qFormat="1"/>
     <w:lsdException w:name="index 1" w:semiHidden="1" w:unhideWhenUsed="1"/>
     <w:lsdException w:name="index 2" w:semiHidden="1" w:unhideWhenUsed="1"/>
     <w:lsdException w:name="index 3" w:semiHidden="1" w:unhideWhenUsed="1"/>
@@ -6620,22 +6557,22 @@
     <w:lsdException w:name="index 7" w:semiHidden="1" w:unhideWhenUsed="1"/>
     <w:lsdException w:name="index 8" w:semiHidden="1" w:unhideWhenUsed="1"/>
     <w:lsdException w:name="index 9" w:semiHidden="1" w:unhideWhenUsed="1"/>
-    <w:lsdException w:name="toc 1" w:uiPriority="39" w:semiHidden="1" w:unhideWhenUsed="1"/>
-    <w:lsdException w:name="toc 2" w:uiPriority="39" w:semiHidden="1" w:unhideWhenUsed="1"/>
-    <w:lsdException w:name="toc 3" w:uiPriority="39" w:semiHidden="1" w:unhideWhenUsed="1"/>
-    <w:lsdException w:name="toc 4" w:uiPriority="39" w:semiHidden="1" w:unhideWhenUsed="1"/>
-    <w:lsdException w:name="toc 5" w:uiPriority="39" w:semiHidden="1" w:unhideWhenUsed="1"/>
-    <w:lsdException w:name="toc 6" w:uiPriority="39" w:semiHidden="1" w:unhideWhenUsed="1"/>
-    <w:lsdException w:name="toc 7" w:uiPriority="39" w:semiHidden="1" w:unhideWhenUsed="1"/>
-    <w:lsdException w:name="toc 8" w:uiPriority="39" w:semiHidden="1" w:unhideWhenUsed="1"/>
-    <w:lsdException w:name="toc 9" w:uiPriority="39" w:semiHidden="1" w:unhideWhenUsed="1"/>
+    <w:lsdException w:name="toc 1" w:semiHidden="1" w:uiPriority="39" w:unhideWhenUsed="1"/>
+    <w:lsdException w:name="toc 2" w:semiHidden="1" w:uiPriority="39" w:unhideWhenUsed="1"/>
+    <w:lsdException w:name="toc 3" w:semiHidden="1" w:uiPriority="39" w:unhideWhenUsed="1"/>
+    <w:lsdException w:name="toc 4" w:semiHidden="1" w:uiPriority="39" w:unhideWhenUsed="1"/>
+    <w:lsdException w:name="toc 5" w:semiHidden="1" w:uiPriority="39" w:unhideWhenUsed="1"/>
+    <w:lsdException w:name="toc 6" w:semiHidden="1" w:uiPriority="39" w:unhideWhenUsed="1"/>
+    <w:lsdException w:name="toc 7" w:semiHidden="1" w:uiPriority="39" w:unhideWhenUsed="1"/>
+    <w:lsdException w:name="toc 8" w:semiHidden="1" w:uiPriority="39" w:unhideWhenUsed="1"/>
+    <w:lsdException w:name="toc 9" w:semiHidden="1" w:uiPriority="39" w:unhideWhenUsed="1"/>
     <w:lsdException w:name="Normal Indent" w:semiHidden="1" w:unhideWhenUsed="1"/>
     <w:lsdException w:name="footnote text" w:semiHidden="1" w:unhideWhenUsed="1"/>
     <w:lsdException w:name="annotation text" w:semiHidden="1" w:unhideWhenUsed="1"/>
     <w:lsdException w:name="header" w:semiHidden="1" w:unhideWhenUsed="1"/>
     <w:lsdException w:name="footer" w:semiHidden="1" w:unhideWhenUsed="1"/>
     <w:lsdException w:name="index heading" w:semiHidden="1" w:unhideWhenUsed="1"/>
-    <w:lsdException w:name="caption" w:uiPriority="35" w:semiHidden="1" w:unhideWhenUsed="1" w:qFormat="1"/>
+    <w:lsdException w:name="caption" w:semiHidden="1" w:uiPriority="35" w:unhideWhenUsed="1" w:qFormat="1"/>
     <w:lsdException w:name="table of figures" w:semiHidden="1" w:unhideWhenUsed="1"/>
     <w:lsdException w:name="envelope address" w:semiHidden="1" w:unhideWhenUsed="1"/>
     <w:lsdException w:name="envelope return" w:semiHidden="1" w:unhideWhenUsed="1"/>
@@ -6666,8 +6603,8 @@
     <w:lsdException w:name="Title" w:uiPriority="10" w:qFormat="1"/>
     <w:lsdException w:name="Closing" w:semiHidden="1" w:unhideWhenUsed="1"/>
     <w:lsdException w:name="Signature" w:semiHidden="1" w:unhideWhenUsed="1"/>
-    <w:lsdException w:name="Default Paragraph Font" w:uiPriority="1" w:semiHidden="1" w:unhideWhenUsed="1"/>
-    <w:lsdException w:name="Body Text" w:uiPriority="1" w:semiHidden="1" w:unhideWhenUsed="1" w:qFormat="1"/>
+    <w:lsdException w:name="Default Paragraph Font" w:semiHidden="1" w:uiPriority="1" w:unhideWhenUsed="1"/>
+    <w:lsdException w:name="Body Text" w:semiHidden="1" w:uiPriority="1" w:unhideWhenUsed="1" w:qFormat="1"/>
     <w:lsdException w:name="Body Text Indent" w:semiHidden="1" w:unhideWhenUsed="1"/>
     <w:lsdException w:name="List Continue" w:semiHidden="1" w:unhideWhenUsed="1"/>
     <w:lsdException w:name="List Continue 2" w:semiHidden="1" w:unhideWhenUsed="1"/>
@@ -6866,8 +6803,8 @@
     <w:lsdException w:name="Subtle Reference" w:uiPriority="31" w:qFormat="1"/>
     <w:lsdException w:name="Intense Reference" w:uiPriority="32" w:qFormat="1"/>
     <w:lsdException w:name="Book Title" w:uiPriority="33" w:qFormat="1"/>
-    <w:lsdException w:name="Bibliography" w:uiPriority="37" w:semiHidden="1" w:unhideWhenUsed="1"/>
-    <w:lsdException w:name="TOC Heading" w:uiPriority="39" w:semiHidden="1" w:unhideWhenUsed="1" w:qFormat="1"/>
+    <w:lsdException w:name="Bibliography" w:semiHidden="1" w:uiPriority="37" w:unhideWhenUsed="1"/>
+    <w:lsdException w:name="TOC Heading" w:semiHidden="1" w:uiPriority="39" w:unhideWhenUsed="1" w:qFormat="1"/>
     <w:lsdException w:name="Plain Table 1" w:uiPriority="41"/>
     <w:lsdException w:name="Plain Table 2" w:uiPriority="42"/>
     <w:lsdException w:name="Plain Table 3" w:uiPriority="43"/>
@@ -6972,36 +6909,22 @@
     <w:lsdException w:name="List Table 5 Dark Accent 6" w:uiPriority="50"/>
     <w:lsdException w:name="List Table 6 Colorful Accent 6" w:uiPriority="51"/>
     <w:lsdException w:name="List Table 7 Colorful Accent 6" w:uiPriority="52"/>
-    <w:lsdException w:name="Mention" w:semiHidden="1" w:unhideWhenUsed="1"/>
-    <w:lsdException w:name="Smart Hyperlink" w:semiHidden="1" w:unhideWhenUsed="1"/>
-    <w:lsdException w:name="Hashtag" w:semiHidden="1" w:unhideWhenUsed="1"/>
-    <w:lsdException w:name="Unresolved Mention" w:semiHidden="1" w:unhideWhenUsed="1"/>
   </w:latentStyles>
-  <w:style w:type="paragraph" w:styleId="Normal" w:default="1">
+  <w:style w:type="paragraph" w:default="1" w:styleId="Normal">
     <w:name w:val="Normal"/>
     <w:qFormat/>
     <w:pPr>
-      <w:widowControl/>
-      <w:bidi w:val="0"/>
-      <w:spacing w:lineRule="auto" w:line="259" w:before="0" w:after="160"/>
-      <w:jc w:val="left"/>
+      <w:spacing w:after="160" w:line="259" w:lineRule="auto"/>
     </w:pPr>
-    <w:rPr>
-      <w:rFonts w:ascii="Calibri" w:hAnsi="Calibri" w:eastAsia="Calibri" w:cs="" w:asciiTheme="minorHAnsi" w:cstheme="minorBidi" w:eastAsiaTheme="minorHAnsi" w:hAnsiTheme="minorHAnsi"/>
-      <w:color w:val="auto"/>
-      <w:sz w:val="22"/>
-      <w:szCs w:val="22"/>
-      <w:lang w:val="es-MX" w:eastAsia="en-US" w:bidi="ar-SA"/>
-    </w:rPr>
-  </w:style>
-  <w:style w:type="paragraph" w:styleId="Heading1">
-    <w:name w:val="Heading 1"/>
+  </w:style>
+  <w:style w:type="paragraph" w:styleId="Ttulo1">
+    <w:name w:val="heading 1"/>
     <w:basedOn w:val="Normal"/>
     <w:next w:val="Normal"/>
     <w:link w:val="Ttulo1Car"/>
     <w:uiPriority w:val="9"/>
     <w:qFormat/>
-    <w:rsid w:val="00aa3023"/>
+    <w:rsid w:val="00AA3023"/>
     <w:pPr>
       <w:keepNext/>
       <w:keepLines/>
@@ -7009,27 +6932,27 @@
       <w:outlineLvl w:val="0"/>
     </w:pPr>
     <w:rPr>
-      <w:rFonts w:ascii="Calibri Light" w:hAnsi="Calibri Light" w:eastAsia="" w:cs="" w:asciiTheme="majorHAnsi" w:cstheme="majorBidi" w:eastAsiaTheme="majorEastAsia" w:hAnsiTheme="majorHAnsi"/>
-      <w:color w:val="2E74B5" w:themeColor="accent1" w:themeShade="bf"/>
+      <w:rFonts w:asciiTheme="majorHAnsi" w:eastAsiaTheme="majorEastAsia" w:hAnsiTheme="majorHAnsi" w:cstheme="majorBidi"/>
+      <w:color w:val="2E74B5" w:themeColor="accent1" w:themeShade="BF"/>
       <w:sz w:val="32"/>
       <w:szCs w:val="32"/>
     </w:rPr>
   </w:style>
-  <w:style w:type="paragraph" w:styleId="Heading2">
-    <w:name w:val="Heading 2"/>
+  <w:style w:type="paragraph" w:styleId="Ttulo2">
+    <w:name w:val="heading 2"/>
     <w:basedOn w:val="Normal"/>
     <w:link w:val="Ttulo2Car"/>
     <w:uiPriority w:val="1"/>
     <w:qFormat/>
-    <w:rsid w:val="003a1960"/>
+    <w:rsid w:val="003A1960"/>
     <w:pPr>
-      <w:widowControl w:val="false"/>
-      <w:spacing w:lineRule="auto" w:line="240" w:before="0" w:after="0"/>
+      <w:widowControl w:val="0"/>
+      <w:spacing w:after="0" w:line="240" w:lineRule="auto"/>
       <w:ind w:left="1321" w:hanging="824"/>
       <w:outlineLvl w:val="1"/>
     </w:pPr>
     <w:rPr>
-      <w:rFonts w:ascii="Georgia" w:hAnsi="Georgia" w:eastAsia="Georgia" w:cs="Georgia"/>
+      <w:rFonts w:ascii="Georgia" w:eastAsia="Georgia" w:hAnsi="Georgia" w:cs="Georgia"/>
       <w:b/>
       <w:bCs/>
       <w:sz w:val="28"/>
@@ -7037,906 +6960,11 @@
       <w:lang w:val="en-US"/>
     </w:rPr>
   </w:style>
-  <w:style w:type="character" w:styleId="DefaultParagraphFont" w:default="1">
+  <w:style w:type="character" w:default="1" w:styleId="Fuentedeprrafopredeter">
     <w:name w:val="Default Paragraph Font"/>
     <w:uiPriority w:val="1"/>
     <w:semiHidden/>
     <w:unhideWhenUsed/>
-    <w:qFormat/>
-    <w:rPr/>
-  </w:style>
-  <w:style w:type="character" w:styleId="Emphasis">
-    <w:name w:val="Emphasis"/>
-    <w:basedOn w:val="DefaultParagraphFont"/>
-    <w:uiPriority w:val="20"/>
-    <w:qFormat/>
-    <w:rsid w:val="00b3728d"/>
-    <w:rPr>
-      <w:i/>
-      <w:iCs/>
-    </w:rPr>
-  </w:style>
-  <w:style w:type="character" w:styleId="Strong">
-    <w:name w:val="Strong"/>
-    <w:basedOn w:val="DefaultParagraphFont"/>
-    <w:uiPriority w:val="22"/>
-    <w:qFormat/>
-    <w:rsid w:val="00b3728d"/>
-    <w:rPr>
-      <w:b/>
-      <w:bCs/>
-    </w:rPr>
-  </w:style>
-  <w:style w:type="character" w:styleId="InternetLink">
-    <w:name w:val="Internet Link"/>
-    <w:basedOn w:val="DefaultParagraphFont"/>
-    <w:uiPriority w:val="99"/>
-    <w:semiHidden/>
-    <w:unhideWhenUsed/>
-    <w:rsid w:val="00b3728d"/>
-    <w:rPr>
-      <w:color w:val="0000FF"/>
-      <w:u w:val="single"/>
-    </w:rPr>
-  </w:style>
-  <w:style w:type="character" w:styleId="TextoindependienteCar" w:customStyle="1">
-    <w:name w:val="Texto independiente Car"/>
-    <w:basedOn w:val="DefaultParagraphFont"/>
-    <w:link w:val="Textoindependiente"/>
-    <w:uiPriority w:val="1"/>
-    <w:qFormat/>
-    <w:rsid w:val="003a1960"/>
-    <w:rPr>
-      <w:rFonts w:ascii="Georgia" w:hAnsi="Georgia" w:eastAsia="Georgia" w:cs="Georgia"/>
-      <w:sz w:val="24"/>
-      <w:szCs w:val="24"/>
-      <w:lang w:val="en-US"/>
-    </w:rPr>
-  </w:style>
-  <w:style w:type="character" w:styleId="Ttulo2Car" w:customStyle="1">
-    <w:name w:val="Título 2 Car"/>
-    <w:basedOn w:val="DefaultParagraphFont"/>
-    <w:link w:val="Ttulo2"/>
-    <w:uiPriority w:val="1"/>
-    <w:qFormat/>
-    <w:rsid w:val="003a1960"/>
-    <w:rPr>
-      <w:rFonts w:ascii="Georgia" w:hAnsi="Georgia" w:eastAsia="Georgia" w:cs="Georgia"/>
-      <w:b/>
-      <w:bCs/>
-      <w:sz w:val="28"/>
-      <w:szCs w:val="28"/>
-      <w:lang w:val="en-US"/>
-    </w:rPr>
-  </w:style>
-  <w:style w:type="character" w:styleId="Ttulo1Car" w:customStyle="1">
-    <w:name w:val="Título 1 Car"/>
-    <w:basedOn w:val="DefaultParagraphFont"/>
-    <w:link w:val="Ttulo1"/>
-    <w:uiPriority w:val="9"/>
-    <w:qFormat/>
-    <w:rsid w:val="00aa3023"/>
-    <w:rPr>
-      <w:rFonts w:ascii="Calibri Light" w:hAnsi="Calibri Light" w:eastAsia="" w:cs="" w:asciiTheme="majorHAnsi" w:cstheme="majorBidi" w:eastAsiaTheme="majorEastAsia" w:hAnsiTheme="majorHAnsi"/>
-      <w:color w:val="2E74B5" w:themeColor="accent1" w:themeShade="bf"/>
-      <w:sz w:val="32"/>
-      <w:szCs w:val="32"/>
-    </w:rPr>
-  </w:style>
-  <w:style w:type="character" w:styleId="EncabezadoCar" w:customStyle="1">
-    <w:name w:val="Encabezado Car"/>
-    <w:basedOn w:val="DefaultParagraphFont"/>
-    <w:link w:val="Encabezado"/>
-    <w:uiPriority w:val="99"/>
-    <w:qFormat/>
-    <w:rsid w:val="00346101"/>
-    <w:rPr/>
-  </w:style>
-  <w:style w:type="character" w:styleId="PiedepginaCar" w:customStyle="1">
-    <w:name w:val="Pie de página Car"/>
-    <w:basedOn w:val="DefaultParagraphFont"/>
-    <w:link w:val="Piedepgina"/>
-    <w:uiPriority w:val="99"/>
-    <w:qFormat/>
-    <w:rsid w:val="00346101"/>
-    <w:rPr/>
-  </w:style>
-  <w:style w:type="character" w:styleId="ListLabel1">
-    <w:name w:val="ListLabel 1"/>
-    <w:qFormat/>
-    <w:rPr>
-      <w:rFonts w:cs="Arial"/>
-      <w:b/>
-      <w:sz w:val="24"/>
-      <w:szCs w:val="24"/>
-    </w:rPr>
-  </w:style>
-  <w:style w:type="character" w:styleId="ListLabel2">
-    <w:name w:val="ListLabel 2"/>
-    <w:qFormat/>
-    <w:rPr>
-      <w:sz w:val="20"/>
-    </w:rPr>
-  </w:style>
-  <w:style w:type="character" w:styleId="ListLabel3">
-    <w:name w:val="ListLabel 3"/>
-    <w:qFormat/>
-    <w:rPr>
-      <w:sz w:val="20"/>
-    </w:rPr>
-  </w:style>
-  <w:style w:type="character" w:styleId="ListLabel4">
-    <w:name w:val="ListLabel 4"/>
-    <w:qFormat/>
-    <w:rPr>
-      <w:sz w:val="20"/>
-    </w:rPr>
-  </w:style>
-  <w:style w:type="character" w:styleId="ListLabel5">
-    <w:name w:val="ListLabel 5"/>
-    <w:qFormat/>
-    <w:rPr>
-      <w:sz w:val="20"/>
-    </w:rPr>
-  </w:style>
-  <w:style w:type="character" w:styleId="ListLabel6">
-    <w:name w:val="ListLabel 6"/>
-    <w:qFormat/>
-    <w:rPr>
-      <w:sz w:val="20"/>
-    </w:rPr>
-  </w:style>
-  <w:style w:type="character" w:styleId="ListLabel7">
-    <w:name w:val="ListLabel 7"/>
-    <w:qFormat/>
-    <w:rPr>
-      <w:sz w:val="20"/>
-    </w:rPr>
-  </w:style>
-  <w:style w:type="character" w:styleId="ListLabel8">
-    <w:name w:val="ListLabel 8"/>
-    <w:qFormat/>
-    <w:rPr>
-      <w:sz w:val="20"/>
-    </w:rPr>
-  </w:style>
-  <w:style w:type="character" w:styleId="ListLabel9">
-    <w:name w:val="ListLabel 9"/>
-    <w:qFormat/>
-    <w:rPr>
-      <w:sz w:val="20"/>
-    </w:rPr>
-  </w:style>
-  <w:style w:type="character" w:styleId="ListLabel10">
-    <w:name w:val="ListLabel 10"/>
-    <w:qFormat/>
-    <w:rPr>
-      <w:sz w:val="20"/>
-    </w:rPr>
-  </w:style>
-  <w:style w:type="character" w:styleId="ListLabel11">
-    <w:name w:val="ListLabel 11"/>
-    <w:qFormat/>
-    <w:rPr>
-      <w:rFonts w:cs="Courier New"/>
-    </w:rPr>
-  </w:style>
-  <w:style w:type="character" w:styleId="ListLabel12">
-    <w:name w:val="ListLabel 12"/>
-    <w:qFormat/>
-    <w:rPr>
-      <w:rFonts w:cs="Courier New"/>
-    </w:rPr>
-  </w:style>
-  <w:style w:type="character" w:styleId="ListLabel13">
-    <w:name w:val="ListLabel 13"/>
-    <w:qFormat/>
-    <w:rPr>
-      <w:rFonts w:cs="Courier New"/>
-    </w:rPr>
-  </w:style>
-  <w:style w:type="character" w:styleId="ListLabel14">
-    <w:name w:val="ListLabel 14"/>
-    <w:qFormat/>
-    <w:rPr>
-      <w:rFonts w:eastAsia="Georgia" w:cs="Georgia"/>
-      <w:w w:val="94"/>
-    </w:rPr>
-  </w:style>
-  <w:style w:type="character" w:styleId="ListLabel15">
-    <w:name w:val="ListLabel 15"/>
-    <w:qFormat/>
-    <w:rPr>
-      <w:rFonts w:cs="Courier New"/>
-    </w:rPr>
-  </w:style>
-  <w:style w:type="character" w:styleId="ListLabel16">
-    <w:name w:val="ListLabel 16"/>
-    <w:qFormat/>
-    <w:rPr>
-      <w:rFonts w:cs="Courier New"/>
-    </w:rPr>
-  </w:style>
-  <w:style w:type="character" w:styleId="ListLabel17">
-    <w:name w:val="ListLabel 17"/>
-    <w:qFormat/>
-    <w:rPr>
-      <w:rFonts w:cs="Courier New"/>
-    </w:rPr>
-  </w:style>
-  <w:style w:type="character" w:styleId="ListLabel18">
-    <w:name w:val="ListLabel 18"/>
-    <w:qFormat/>
-    <w:rPr>
-      <w:rFonts w:cs="Courier New"/>
-    </w:rPr>
-  </w:style>
-  <w:style w:type="character" w:styleId="ListLabel19">
-    <w:name w:val="ListLabel 19"/>
-    <w:qFormat/>
-    <w:rPr>
-      <w:rFonts w:cs="Courier New"/>
-    </w:rPr>
-  </w:style>
-  <w:style w:type="character" w:styleId="ListLabel20">
-    <w:name w:val="ListLabel 20"/>
-    <w:qFormat/>
-    <w:rPr>
-      <w:rFonts w:cs="Courier New"/>
-    </w:rPr>
-  </w:style>
-  <w:style w:type="character" w:styleId="ListLabel21">
-    <w:name w:val="ListLabel 21"/>
-    <w:qFormat/>
-    <w:rPr>
-      <w:rFonts w:cs="Courier New"/>
-    </w:rPr>
-  </w:style>
-  <w:style w:type="character" w:styleId="ListLabel22">
-    <w:name w:val="ListLabel 22"/>
-    <w:qFormat/>
-    <w:rPr>
-      <w:rFonts w:cs="Courier New"/>
-    </w:rPr>
-  </w:style>
-  <w:style w:type="character" w:styleId="ListLabel23">
-    <w:name w:val="ListLabel 23"/>
-    <w:qFormat/>
-    <w:rPr>
-      <w:rFonts w:cs="Courier New"/>
-    </w:rPr>
-  </w:style>
-  <w:style w:type="character" w:styleId="ListLabel24">
-    <w:name w:val="ListLabel 24"/>
-    <w:qFormat/>
-    <w:rPr>
-      <w:rFonts w:cs="Courier New"/>
-    </w:rPr>
-  </w:style>
-  <w:style w:type="character" w:styleId="ListLabel25">
-    <w:name w:val="ListLabel 25"/>
-    <w:qFormat/>
-    <w:rPr>
-      <w:rFonts w:cs="Courier New"/>
-    </w:rPr>
-  </w:style>
-  <w:style w:type="character" w:styleId="ListLabel26">
-    <w:name w:val="ListLabel 26"/>
-    <w:qFormat/>
-    <w:rPr>
-      <w:rFonts w:cs="Courier New"/>
-    </w:rPr>
-  </w:style>
-  <w:style w:type="character" w:styleId="ListLabel27">
-    <w:name w:val="ListLabel 27"/>
-    <w:qFormat/>
-    <w:rPr>
-      <w:rFonts w:cs="Courier New"/>
-    </w:rPr>
-  </w:style>
-  <w:style w:type="character" w:styleId="ListLabel28">
-    <w:name w:val="ListLabel 28"/>
-    <w:qFormat/>
-    <w:rPr>
-      <w:rFonts w:cs="Courier New"/>
-    </w:rPr>
-  </w:style>
-  <w:style w:type="character" w:styleId="ListLabel29">
-    <w:name w:val="ListLabel 29"/>
-    <w:qFormat/>
-    <w:rPr>
-      <w:rFonts w:cs="Courier New"/>
-    </w:rPr>
-  </w:style>
-  <w:style w:type="character" w:styleId="ListLabel30">
-    <w:name w:val="ListLabel 30"/>
-    <w:qFormat/>
-    <w:rPr>
-      <w:rFonts w:cs="Courier New"/>
-    </w:rPr>
-  </w:style>
-  <w:style w:type="character" w:styleId="ListLabel31">
-    <w:name w:val="ListLabel 31"/>
-    <w:qFormat/>
-    <w:rPr>
-      <w:rFonts w:cs="Courier New"/>
-    </w:rPr>
-  </w:style>
-  <w:style w:type="character" w:styleId="ListLabel32">
-    <w:name w:val="ListLabel 32"/>
-    <w:qFormat/>
-    <w:rPr>
-      <w:rFonts w:cs="Courier New"/>
-    </w:rPr>
-  </w:style>
-  <w:style w:type="character" w:styleId="ListLabel33">
-    <w:name w:val="ListLabel 33"/>
-    <w:qFormat/>
-    <w:rPr>
-      <w:rFonts w:cs="Courier New"/>
-    </w:rPr>
-  </w:style>
-  <w:style w:type="character" w:styleId="ListLabel34">
-    <w:name w:val="ListLabel 34"/>
-    <w:qFormat/>
-    <w:rPr>
-      <w:rFonts w:cs="Courier New"/>
-    </w:rPr>
-  </w:style>
-  <w:style w:type="character" w:styleId="ListLabel35">
-    <w:name w:val="ListLabel 35"/>
-    <w:qFormat/>
-    <w:rPr>
-      <w:rFonts w:cs="Courier New"/>
-    </w:rPr>
-  </w:style>
-  <w:style w:type="character" w:styleId="ListLabel36">
-    <w:name w:val="ListLabel 36"/>
-    <w:qFormat/>
-    <w:rPr>
-      <w:rFonts w:cs="Courier New"/>
-    </w:rPr>
-  </w:style>
-  <w:style w:type="character" w:styleId="ListLabel37">
-    <w:name w:val="ListLabel 37"/>
-    <w:qFormat/>
-    <w:rPr>
-      <w:rFonts w:cs="Courier New"/>
-    </w:rPr>
-  </w:style>
-  <w:style w:type="character" w:styleId="ListLabel38">
-    <w:name w:val="ListLabel 38"/>
-    <w:qFormat/>
-    <w:rPr>
-      <w:rFonts w:cs="Courier New"/>
-    </w:rPr>
-  </w:style>
-  <w:style w:type="character" w:styleId="ListLabel39">
-    <w:name w:val="ListLabel 39"/>
-    <w:qFormat/>
-    <w:rPr>
-      <w:rFonts w:cs="Courier New"/>
-    </w:rPr>
-  </w:style>
-  <w:style w:type="character" w:styleId="ListLabel40">
-    <w:name w:val="ListLabel 40"/>
-    <w:qFormat/>
-    <w:rPr>
-      <w:rFonts w:cs="Courier New"/>
-    </w:rPr>
-  </w:style>
-  <w:style w:type="character" w:styleId="ListLabel41">
-    <w:name w:val="ListLabel 41"/>
-    <w:qFormat/>
-    <w:rPr>
-      <w:rFonts w:cs="Courier New"/>
-    </w:rPr>
-  </w:style>
-  <w:style w:type="character" w:styleId="ListLabel42">
-    <w:name w:val="ListLabel 42"/>
-    <w:qFormat/>
-    <w:rPr>
-      <w:rFonts w:cs="Courier New"/>
-    </w:rPr>
-  </w:style>
-  <w:style w:type="character" w:styleId="ListLabel43">
-    <w:name w:val="ListLabel 43"/>
-    <w:qFormat/>
-    <w:rPr>
-      <w:rFonts w:cs="Courier New"/>
-    </w:rPr>
-  </w:style>
-  <w:style w:type="character" w:styleId="ListLabel44">
-    <w:name w:val="ListLabel 44"/>
-    <w:qFormat/>
-    <w:rPr>
-      <w:rFonts w:cs="Courier New"/>
-    </w:rPr>
-  </w:style>
-  <w:style w:type="character" w:styleId="ListLabel45">
-    <w:name w:val="ListLabel 45"/>
-    <w:qFormat/>
-    <w:rPr>
-      <w:rFonts w:ascii="Arial" w:hAnsi="Arial" w:cs="Arial"/>
-      <w:b/>
-      <w:sz w:val="24"/>
-      <w:szCs w:val="24"/>
-    </w:rPr>
-  </w:style>
-  <w:style w:type="character" w:styleId="ListLabel46">
-    <w:name w:val="ListLabel 46"/>
-    <w:qFormat/>
-    <w:rPr>
-      <w:rFonts w:ascii="Arial" w:hAnsi="Arial"/>
-      <w:b/>
-      <w:sz w:val="24"/>
-    </w:rPr>
-  </w:style>
-  <w:style w:type="character" w:styleId="ListLabel47">
-    <w:name w:val="ListLabel 47"/>
-    <w:qFormat/>
-    <w:rPr>
-      <w:rFonts w:cs="Courier New"/>
-    </w:rPr>
-  </w:style>
-  <w:style w:type="character" w:styleId="ListLabel48">
-    <w:name w:val="ListLabel 48"/>
-    <w:qFormat/>
-    <w:rPr>
-      <w:rFonts w:cs="Courier New"/>
-    </w:rPr>
-  </w:style>
-  <w:style w:type="character" w:styleId="ListLabel49">
-    <w:name w:val="ListLabel 49"/>
-    <w:qFormat/>
-    <w:rPr>
-      <w:rFonts w:cs="Courier New"/>
-    </w:rPr>
-  </w:style>
-  <w:style w:type="character" w:styleId="ListLabel50">
-    <w:name w:val="ListLabel 50"/>
-    <w:qFormat/>
-    <w:rPr>
-      <w:rFonts w:cs="Courier New"/>
-    </w:rPr>
-  </w:style>
-  <w:style w:type="character" w:styleId="ListLabel51">
-    <w:name w:val="ListLabel 51"/>
-    <w:qFormat/>
-    <w:rPr>
-      <w:rFonts w:cs="Courier New"/>
-    </w:rPr>
-  </w:style>
-  <w:style w:type="character" w:styleId="ListLabel52">
-    <w:name w:val="ListLabel 52"/>
-    <w:qFormat/>
-    <w:rPr>
-      <w:rFonts w:cs="Courier New"/>
-    </w:rPr>
-  </w:style>
-  <w:style w:type="character" w:styleId="ListLabel53">
-    <w:name w:val="ListLabel 53"/>
-    <w:qFormat/>
-    <w:rPr>
-      <w:rFonts w:cs="Courier New"/>
-    </w:rPr>
-  </w:style>
-  <w:style w:type="character" w:styleId="ListLabel54">
-    <w:name w:val="ListLabel 54"/>
-    <w:qFormat/>
-    <w:rPr>
-      <w:rFonts w:cs="Courier New"/>
-    </w:rPr>
-  </w:style>
-  <w:style w:type="character" w:styleId="ListLabel55">
-    <w:name w:val="ListLabel 55"/>
-    <w:qFormat/>
-    <w:rPr>
-      <w:rFonts w:cs="Courier New"/>
-    </w:rPr>
-  </w:style>
-  <w:style w:type="character" w:styleId="ListLabel56">
-    <w:name w:val="ListLabel 56"/>
-    <w:qFormat/>
-    <w:rPr>
-      <w:rFonts w:cs="Courier New"/>
-    </w:rPr>
-  </w:style>
-  <w:style w:type="character" w:styleId="ListLabel57">
-    <w:name w:val="ListLabel 57"/>
-    <w:qFormat/>
-    <w:rPr>
-      <w:rFonts w:cs="Courier New"/>
-    </w:rPr>
-  </w:style>
-  <w:style w:type="character" w:styleId="ListLabel58">
-    <w:name w:val="ListLabel 58"/>
-    <w:qFormat/>
-    <w:rPr>
-      <w:rFonts w:cs="Courier New"/>
-    </w:rPr>
-  </w:style>
-  <w:style w:type="character" w:styleId="ListLabel59">
-    <w:name w:val="ListLabel 59"/>
-    <w:qFormat/>
-    <w:rPr>
-      <w:rFonts w:cs="Courier New"/>
-    </w:rPr>
-  </w:style>
-  <w:style w:type="character" w:styleId="ListLabel60">
-    <w:name w:val="ListLabel 60"/>
-    <w:qFormat/>
-    <w:rPr>
-      <w:rFonts w:cs="Courier New"/>
-    </w:rPr>
-  </w:style>
-  <w:style w:type="character" w:styleId="ListLabel61">
-    <w:name w:val="ListLabel 61"/>
-    <w:qFormat/>
-    <w:rPr>
-      <w:rFonts w:cs="Courier New"/>
-    </w:rPr>
-  </w:style>
-  <w:style w:type="character" w:styleId="ListLabel62">
-    <w:name w:val="ListLabel 62"/>
-    <w:qFormat/>
-    <w:rPr>
-      <w:rFonts w:cs="Courier New"/>
-    </w:rPr>
-  </w:style>
-  <w:style w:type="character" w:styleId="ListLabel63">
-    <w:name w:val="ListLabel 63"/>
-    <w:qFormat/>
-    <w:rPr>
-      <w:rFonts w:cs="Courier New"/>
-    </w:rPr>
-  </w:style>
-  <w:style w:type="character" w:styleId="ListLabel64">
-    <w:name w:val="ListLabel 64"/>
-    <w:qFormat/>
-    <w:rPr>
-      <w:rFonts w:cs="Courier New"/>
-    </w:rPr>
-  </w:style>
-  <w:style w:type="character" w:styleId="ListLabel65">
-    <w:name w:val="ListLabel 65"/>
-    <w:qFormat/>
-    <w:rPr>
-      <w:rFonts w:cs="Courier New"/>
-    </w:rPr>
-  </w:style>
-  <w:style w:type="character" w:styleId="ListLabel66">
-    <w:name w:val="ListLabel 66"/>
-    <w:qFormat/>
-    <w:rPr>
-      <w:rFonts w:cs="Courier New"/>
-    </w:rPr>
-  </w:style>
-  <w:style w:type="character" w:styleId="ListLabel67">
-    <w:name w:val="ListLabel 67"/>
-    <w:qFormat/>
-    <w:rPr>
-      <w:rFonts w:cs="Courier New"/>
-    </w:rPr>
-  </w:style>
-  <w:style w:type="character" w:styleId="ListLabel68">
-    <w:name w:val="ListLabel 68"/>
-    <w:qFormat/>
-    <w:rPr>
-      <w:rFonts w:ascii="Arial" w:hAnsi="Arial"/>
-      <w:b/>
-      <w:sz w:val="24"/>
-    </w:rPr>
-  </w:style>
-  <w:style w:type="character" w:styleId="ListLabel69">
-    <w:name w:val="ListLabel 69"/>
-    <w:qFormat/>
-    <w:rPr>
-      <w:rFonts w:cs="Courier New"/>
-    </w:rPr>
-  </w:style>
-  <w:style w:type="character" w:styleId="ListLabel70">
-    <w:name w:val="ListLabel 70"/>
-    <w:qFormat/>
-    <w:rPr>
-      <w:rFonts w:cs="Courier New"/>
-    </w:rPr>
-  </w:style>
-  <w:style w:type="character" w:styleId="ListLabel71">
-    <w:name w:val="ListLabel 71"/>
-    <w:qFormat/>
-    <w:rPr>
-      <w:rFonts w:cs="Courier New"/>
-    </w:rPr>
-  </w:style>
-  <w:style w:type="character" w:styleId="ListLabel72">
-    <w:name w:val="ListLabel 72"/>
-    <w:qFormat/>
-    <w:rPr>
-      <w:rFonts w:ascii="Arial" w:hAnsi="Arial"/>
-      <w:sz w:val="24"/>
-    </w:rPr>
-  </w:style>
-  <w:style w:type="character" w:styleId="ListLabel73">
-    <w:name w:val="ListLabel 73"/>
-    <w:qFormat/>
-    <w:rPr>
-      <w:rFonts w:cs="Courier New"/>
-    </w:rPr>
-  </w:style>
-  <w:style w:type="character" w:styleId="ListLabel74">
-    <w:name w:val="ListLabel 74"/>
-    <w:qFormat/>
-    <w:rPr>
-      <w:rFonts w:cs="Courier New"/>
-    </w:rPr>
-  </w:style>
-  <w:style w:type="character" w:styleId="ListLabel75">
-    <w:name w:val="ListLabel 75"/>
-    <w:qFormat/>
-    <w:rPr>
-      <w:rFonts w:cs="Courier New"/>
-    </w:rPr>
-  </w:style>
-  <w:style w:type="character" w:styleId="ListLabel76">
-    <w:name w:val="ListLabel 76"/>
-    <w:qFormat/>
-    <w:rPr>
-      <w:sz w:val="24"/>
-    </w:rPr>
-  </w:style>
-  <w:style w:type="character" w:styleId="ListLabel77">
-    <w:name w:val="ListLabel 77"/>
-    <w:qFormat/>
-    <w:rPr>
-      <w:rFonts w:cs="Courier New"/>
-    </w:rPr>
-  </w:style>
-  <w:style w:type="character" w:styleId="ListLabel78">
-    <w:name w:val="ListLabel 78"/>
-    <w:qFormat/>
-    <w:rPr>
-      <w:rFonts w:cs="Courier New"/>
-    </w:rPr>
-  </w:style>
-  <w:style w:type="character" w:styleId="ListLabel79">
-    <w:name w:val="ListLabel 79"/>
-    <w:qFormat/>
-    <w:rPr>
-      <w:rFonts w:cs="Courier New"/>
-    </w:rPr>
-  </w:style>
-  <w:style w:type="character" w:styleId="ListLabel80">
-    <w:name w:val="ListLabel 80"/>
-    <w:qFormat/>
-    <w:rPr>
-      <w:rFonts w:ascii="Arial" w:hAnsi="Arial"/>
-      <w:sz w:val="24"/>
-    </w:rPr>
-  </w:style>
-  <w:style w:type="character" w:styleId="ListLabel81">
-    <w:name w:val="ListLabel 81"/>
-    <w:qFormat/>
-    <w:rPr>
-      <w:rFonts w:cs="Courier New"/>
-    </w:rPr>
-  </w:style>
-  <w:style w:type="character" w:styleId="ListLabel82">
-    <w:name w:val="ListLabel 82"/>
-    <w:qFormat/>
-    <w:rPr>
-      <w:rFonts w:cs="Courier New"/>
-    </w:rPr>
-  </w:style>
-  <w:style w:type="character" w:styleId="ListLabel83">
-    <w:name w:val="ListLabel 83"/>
-    <w:qFormat/>
-    <w:rPr>
-      <w:rFonts w:cs="Courier New"/>
-    </w:rPr>
-  </w:style>
-  <w:style w:type="character" w:styleId="ListLabel84">
-    <w:name w:val="ListLabel 84"/>
-    <w:qFormat/>
-    <w:rPr>
-      <w:sz w:val="24"/>
-    </w:rPr>
-  </w:style>
-  <w:style w:type="character" w:styleId="ListLabel85">
-    <w:name w:val="ListLabel 85"/>
-    <w:qFormat/>
-    <w:rPr>
-      <w:rFonts w:cs="Courier New"/>
-    </w:rPr>
-  </w:style>
-  <w:style w:type="character" w:styleId="ListLabel86">
-    <w:name w:val="ListLabel 86"/>
-    <w:qFormat/>
-    <w:rPr>
-      <w:rFonts w:cs="Courier New"/>
-    </w:rPr>
-  </w:style>
-  <w:style w:type="character" w:styleId="ListLabel87">
-    <w:name w:val="ListLabel 87"/>
-    <w:qFormat/>
-    <w:rPr>
-      <w:rFonts w:cs="Courier New"/>
-    </w:rPr>
-  </w:style>
-  <w:style w:type="character" w:styleId="ListLabel88">
-    <w:name w:val="ListLabel 88"/>
-    <w:qFormat/>
-    <w:rPr>
-      <w:rFonts w:ascii="Arial" w:hAnsi="Arial"/>
-      <w:b/>
-      <w:sz w:val="24"/>
-    </w:rPr>
-  </w:style>
-  <w:style w:type="character" w:styleId="ListLabel89">
-    <w:name w:val="ListLabel 89"/>
-    <w:qFormat/>
-    <w:rPr>
-      <w:rFonts w:cs="Courier New"/>
-    </w:rPr>
-  </w:style>
-  <w:style w:type="character" w:styleId="ListLabel90">
-    <w:name w:val="ListLabel 90"/>
-    <w:qFormat/>
-    <w:rPr>
-      <w:rFonts w:cs="Courier New"/>
-    </w:rPr>
-  </w:style>
-  <w:style w:type="character" w:styleId="ListLabel91">
-    <w:name w:val="ListLabel 91"/>
-    <w:qFormat/>
-    <w:rPr>
-      <w:rFonts w:cs="Courier New"/>
-    </w:rPr>
-  </w:style>
-  <w:style w:type="paragraph" w:styleId="Heading">
-    <w:name w:val="Heading"/>
-    <w:basedOn w:val="Normal"/>
-    <w:next w:val="TextBody"/>
-    <w:qFormat/>
-    <w:pPr>
-      <w:keepNext/>
-      <w:spacing w:before="240" w:after="120"/>
-    </w:pPr>
-    <w:rPr>
-      <w:rFonts w:ascii="Liberation Sans" w:hAnsi="Liberation Sans" w:eastAsia="DejaVu Sans" w:cs="FreeSans"/>
-      <w:sz w:val="28"/>
-      <w:szCs w:val="28"/>
-    </w:rPr>
-  </w:style>
-  <w:style w:type="paragraph" w:styleId="TextBody">
-    <w:name w:val="Body Text"/>
-    <w:basedOn w:val="Normal"/>
-    <w:link w:val="TextoindependienteCar"/>
-    <w:uiPriority w:val="1"/>
-    <w:qFormat/>
-    <w:rsid w:val="003a1960"/>
-    <w:pPr>
-      <w:widowControl w:val="false"/>
-      <w:spacing w:lineRule="auto" w:line="240" w:before="0" w:after="0"/>
-    </w:pPr>
-    <w:rPr>
-      <w:rFonts w:ascii="Georgia" w:hAnsi="Georgia" w:eastAsia="Georgia" w:cs="Georgia"/>
-      <w:sz w:val="24"/>
-      <w:szCs w:val="24"/>
-      <w:lang w:val="en-US"/>
-    </w:rPr>
-  </w:style>
-  <w:style w:type="paragraph" w:styleId="List">
-    <w:name w:val="List"/>
-    <w:basedOn w:val="TextBody"/>
-    <w:pPr/>
-    <w:rPr>
-      <w:rFonts w:cs="FreeSans"/>
-    </w:rPr>
-  </w:style>
-  <w:style w:type="paragraph" w:styleId="Caption">
-    <w:name w:val="Caption"/>
-    <w:basedOn w:val="Normal"/>
-    <w:qFormat/>
-    <w:pPr>
-      <w:suppressLineNumbers/>
-      <w:spacing w:before="120" w:after="120"/>
-    </w:pPr>
-    <w:rPr>
-      <w:rFonts w:cs="FreeSans"/>
-      <w:i/>
-      <w:iCs/>
-      <w:sz w:val="24"/>
-      <w:szCs w:val="24"/>
-    </w:rPr>
-  </w:style>
-  <w:style w:type="paragraph" w:styleId="Index">
-    <w:name w:val="Index"/>
-    <w:basedOn w:val="Normal"/>
-    <w:qFormat/>
-    <w:pPr>
-      <w:suppressLineNumbers/>
-    </w:pPr>
-    <w:rPr>
-      <w:rFonts w:cs="FreeSans"/>
-    </w:rPr>
-  </w:style>
-  <w:style w:type="paragraph" w:styleId="ListParagraph">
-    <w:name w:val="List Paragraph"/>
-    <w:basedOn w:val="Normal"/>
-    <w:uiPriority w:val="1"/>
-    <w:qFormat/>
-    <w:rsid w:val="00432b98"/>
-    <w:pPr>
-      <w:spacing w:before="0" w:after="160"/>
-      <w:ind w:left="720" w:hanging="0"/>
-      <w:contextualSpacing/>
-    </w:pPr>
-    <w:rPr/>
-  </w:style>
-  <w:style w:type="paragraph" w:styleId="NormalWeb">
-    <w:name w:val="Normal (Web)"/>
-    <w:basedOn w:val="Normal"/>
-    <w:uiPriority w:val="99"/>
-    <w:semiHidden/>
-    <w:unhideWhenUsed/>
-    <w:qFormat/>
-    <w:rsid w:val="00277a7a"/>
-    <w:pPr>
-      <w:spacing w:lineRule="auto" w:line="240" w:beforeAutospacing="1" w:afterAutospacing="1"/>
-    </w:pPr>
-    <w:rPr>
-      <w:rFonts w:ascii="Times New Roman" w:hAnsi="Times New Roman" w:eastAsia="Times New Roman" w:cs="Times New Roman"/>
-      <w:sz w:val="24"/>
-      <w:szCs w:val="24"/>
-      <w:lang w:eastAsia="es-MX"/>
-    </w:rPr>
-  </w:style>
-  <w:style w:type="paragraph" w:styleId="Header">
-    <w:name w:val="Header"/>
-    <w:basedOn w:val="Normal"/>
-    <w:link w:val="EncabezadoCar"/>
-    <w:uiPriority w:val="99"/>
-    <w:unhideWhenUsed/>
-    <w:rsid w:val="00346101"/>
-    <w:pPr>
-      <w:tabs>
-        <w:tab w:val="center" w:pos="4419" w:leader="none"/>
-        <w:tab w:val="right" w:pos="8838" w:leader="none"/>
-      </w:tabs>
-      <w:spacing w:lineRule="auto" w:line="240" w:before="0" w:after="0"/>
-    </w:pPr>
-    <w:rPr/>
-  </w:style>
-  <w:style w:type="paragraph" w:styleId="Footer">
-    <w:name w:val="Footer"/>
-    <w:basedOn w:val="Normal"/>
-    <w:link w:val="PiedepginaCar"/>
-    <w:uiPriority w:val="99"/>
-    <w:unhideWhenUsed/>
-    <w:rsid w:val="00346101"/>
-    <w:pPr>
-      <w:tabs>
-        <w:tab w:val="center" w:pos="4419" w:leader="none"/>
-        <w:tab w:val="right" w:pos="8838" w:leader="none"/>
-      </w:tabs>
-      <w:spacing w:lineRule="auto" w:line="240" w:before="0" w:after="0"/>
-    </w:pPr>
-    <w:rPr/>
-  </w:style>
-  <w:style w:type="paragraph" w:styleId="FrameContents">
-    <w:name w:val="Frame Contents"/>
-    <w:basedOn w:val="Normal"/>
-    <w:qFormat/>
-    <w:pPr/>
-    <w:rPr/>
-  </w:style>
-  <w:style w:type="numbering" w:styleId="NoList" w:default="1">
-    <w:name w:val="No List"/>
-    <w:uiPriority w:val="99"/>
-    <w:semiHidden/>
-    <w:unhideWhenUsed/>
-    <w:qFormat/>
   </w:style>
   <w:style w:type="table" w:default="1" w:styleId="Tablanormal">
     <w:name w:val="Normal Table"/>
@@ -7953,22 +6981,902 @@
       </w:tblCellMar>
     </w:tblPr>
   </w:style>
+  <w:style w:type="numbering" w:default="1" w:styleId="Sinlista">
+    <w:name w:val="No List"/>
+    <w:uiPriority w:val="99"/>
+    <w:semiHidden/>
+    <w:unhideWhenUsed/>
+  </w:style>
+  <w:style w:type="character" w:styleId="nfasis">
+    <w:name w:val="Emphasis"/>
+    <w:basedOn w:val="Fuentedeprrafopredeter"/>
+    <w:uiPriority w:val="20"/>
+    <w:qFormat/>
+    <w:rsid w:val="00B3728D"/>
+    <w:rPr>
+      <w:i/>
+      <w:iCs/>
+    </w:rPr>
+  </w:style>
+  <w:style w:type="character" w:styleId="Textoennegrita">
+    <w:name w:val="Strong"/>
+    <w:basedOn w:val="Fuentedeprrafopredeter"/>
+    <w:uiPriority w:val="22"/>
+    <w:qFormat/>
+    <w:rsid w:val="00B3728D"/>
+    <w:rPr>
+      <w:b/>
+      <w:bCs/>
+    </w:rPr>
+  </w:style>
+  <w:style w:type="character" w:customStyle="1" w:styleId="InternetLink">
+    <w:name w:val="Internet Link"/>
+    <w:basedOn w:val="Fuentedeprrafopredeter"/>
+    <w:uiPriority w:val="99"/>
+    <w:semiHidden/>
+    <w:unhideWhenUsed/>
+    <w:rsid w:val="00B3728D"/>
+    <w:rPr>
+      <w:color w:val="0000FF"/>
+      <w:u w:val="single"/>
+    </w:rPr>
+  </w:style>
+  <w:style w:type="character" w:customStyle="1" w:styleId="TextoindependienteCar">
+    <w:name w:val="Texto independiente Car"/>
+    <w:basedOn w:val="Fuentedeprrafopredeter"/>
+    <w:link w:val="Textoindependiente"/>
+    <w:uiPriority w:val="1"/>
+    <w:qFormat/>
+    <w:rsid w:val="003A1960"/>
+    <w:rPr>
+      <w:rFonts w:ascii="Georgia" w:eastAsia="Georgia" w:hAnsi="Georgia" w:cs="Georgia"/>
+      <w:sz w:val="24"/>
+      <w:szCs w:val="24"/>
+      <w:lang w:val="en-US"/>
+    </w:rPr>
+  </w:style>
+  <w:style w:type="character" w:customStyle="1" w:styleId="Ttulo2Car">
+    <w:name w:val="Título 2 Car"/>
+    <w:basedOn w:val="Fuentedeprrafopredeter"/>
+    <w:link w:val="Ttulo2"/>
+    <w:uiPriority w:val="1"/>
+    <w:qFormat/>
+    <w:rsid w:val="003A1960"/>
+    <w:rPr>
+      <w:rFonts w:ascii="Georgia" w:eastAsia="Georgia" w:hAnsi="Georgia" w:cs="Georgia"/>
+      <w:b/>
+      <w:bCs/>
+      <w:sz w:val="28"/>
+      <w:szCs w:val="28"/>
+      <w:lang w:val="en-US"/>
+    </w:rPr>
+  </w:style>
+  <w:style w:type="character" w:customStyle="1" w:styleId="Ttulo1Car">
+    <w:name w:val="Título 1 Car"/>
+    <w:basedOn w:val="Fuentedeprrafopredeter"/>
+    <w:link w:val="Ttulo1"/>
+    <w:uiPriority w:val="9"/>
+    <w:qFormat/>
+    <w:rsid w:val="00AA3023"/>
+    <w:rPr>
+      <w:rFonts w:asciiTheme="majorHAnsi" w:eastAsiaTheme="majorEastAsia" w:hAnsiTheme="majorHAnsi" w:cstheme="majorBidi"/>
+      <w:color w:val="2E74B5" w:themeColor="accent1" w:themeShade="BF"/>
+      <w:sz w:val="32"/>
+      <w:szCs w:val="32"/>
+    </w:rPr>
+  </w:style>
+  <w:style w:type="character" w:customStyle="1" w:styleId="EncabezadoCar">
+    <w:name w:val="Encabezado Car"/>
+    <w:basedOn w:val="Fuentedeprrafopredeter"/>
+    <w:link w:val="Encabezado"/>
+    <w:uiPriority w:val="99"/>
+    <w:qFormat/>
+    <w:rsid w:val="00346101"/>
+  </w:style>
+  <w:style w:type="character" w:customStyle="1" w:styleId="PiedepginaCar">
+    <w:name w:val="Pie de página Car"/>
+    <w:basedOn w:val="Fuentedeprrafopredeter"/>
+    <w:link w:val="Piedepgina"/>
+    <w:uiPriority w:val="99"/>
+    <w:qFormat/>
+    <w:rsid w:val="00346101"/>
+  </w:style>
+  <w:style w:type="character" w:customStyle="1" w:styleId="ListLabel1">
+    <w:name w:val="ListLabel 1"/>
+    <w:qFormat/>
+    <w:rPr>
+      <w:rFonts w:cs="Arial"/>
+      <w:b/>
+      <w:sz w:val="24"/>
+      <w:szCs w:val="24"/>
+    </w:rPr>
+  </w:style>
+  <w:style w:type="character" w:customStyle="1" w:styleId="ListLabel2">
+    <w:name w:val="ListLabel 2"/>
+    <w:qFormat/>
+    <w:rPr>
+      <w:sz w:val="20"/>
+    </w:rPr>
+  </w:style>
+  <w:style w:type="character" w:customStyle="1" w:styleId="ListLabel3">
+    <w:name w:val="ListLabel 3"/>
+    <w:qFormat/>
+    <w:rPr>
+      <w:sz w:val="20"/>
+    </w:rPr>
+  </w:style>
+  <w:style w:type="character" w:customStyle="1" w:styleId="ListLabel4">
+    <w:name w:val="ListLabel 4"/>
+    <w:qFormat/>
+    <w:rPr>
+      <w:sz w:val="20"/>
+    </w:rPr>
+  </w:style>
+  <w:style w:type="character" w:customStyle="1" w:styleId="ListLabel5">
+    <w:name w:val="ListLabel 5"/>
+    <w:qFormat/>
+    <w:rPr>
+      <w:sz w:val="20"/>
+    </w:rPr>
+  </w:style>
+  <w:style w:type="character" w:customStyle="1" w:styleId="ListLabel6">
+    <w:name w:val="ListLabel 6"/>
+    <w:qFormat/>
+    <w:rPr>
+      <w:sz w:val="20"/>
+    </w:rPr>
+  </w:style>
+  <w:style w:type="character" w:customStyle="1" w:styleId="ListLabel7">
+    <w:name w:val="ListLabel 7"/>
+    <w:qFormat/>
+    <w:rPr>
+      <w:sz w:val="20"/>
+    </w:rPr>
+  </w:style>
+  <w:style w:type="character" w:customStyle="1" w:styleId="ListLabel8">
+    <w:name w:val="ListLabel 8"/>
+    <w:qFormat/>
+    <w:rPr>
+      <w:sz w:val="20"/>
+    </w:rPr>
+  </w:style>
+  <w:style w:type="character" w:customStyle="1" w:styleId="ListLabel9">
+    <w:name w:val="ListLabel 9"/>
+    <w:qFormat/>
+    <w:rPr>
+      <w:sz w:val="20"/>
+    </w:rPr>
+  </w:style>
+  <w:style w:type="character" w:customStyle="1" w:styleId="ListLabel10">
+    <w:name w:val="ListLabel 10"/>
+    <w:qFormat/>
+    <w:rPr>
+      <w:sz w:val="20"/>
+    </w:rPr>
+  </w:style>
+  <w:style w:type="character" w:customStyle="1" w:styleId="ListLabel11">
+    <w:name w:val="ListLabel 11"/>
+    <w:qFormat/>
+    <w:rPr>
+      <w:rFonts w:cs="Courier New"/>
+    </w:rPr>
+  </w:style>
+  <w:style w:type="character" w:customStyle="1" w:styleId="ListLabel12">
+    <w:name w:val="ListLabel 12"/>
+    <w:qFormat/>
+    <w:rPr>
+      <w:rFonts w:cs="Courier New"/>
+    </w:rPr>
+  </w:style>
+  <w:style w:type="character" w:customStyle="1" w:styleId="ListLabel13">
+    <w:name w:val="ListLabel 13"/>
+    <w:qFormat/>
+    <w:rPr>
+      <w:rFonts w:cs="Courier New"/>
+    </w:rPr>
+  </w:style>
+  <w:style w:type="character" w:customStyle="1" w:styleId="ListLabel14">
+    <w:name w:val="ListLabel 14"/>
+    <w:qFormat/>
+    <w:rPr>
+      <w:rFonts w:eastAsia="Georgia" w:cs="Georgia"/>
+      <w:w w:val="94"/>
+    </w:rPr>
+  </w:style>
+  <w:style w:type="character" w:customStyle="1" w:styleId="ListLabel15">
+    <w:name w:val="ListLabel 15"/>
+    <w:qFormat/>
+    <w:rPr>
+      <w:rFonts w:cs="Courier New"/>
+    </w:rPr>
+  </w:style>
+  <w:style w:type="character" w:customStyle="1" w:styleId="ListLabel16">
+    <w:name w:val="ListLabel 16"/>
+    <w:qFormat/>
+    <w:rPr>
+      <w:rFonts w:cs="Courier New"/>
+    </w:rPr>
+  </w:style>
+  <w:style w:type="character" w:customStyle="1" w:styleId="ListLabel17">
+    <w:name w:val="ListLabel 17"/>
+    <w:qFormat/>
+    <w:rPr>
+      <w:rFonts w:cs="Courier New"/>
+    </w:rPr>
+  </w:style>
+  <w:style w:type="character" w:customStyle="1" w:styleId="ListLabel18">
+    <w:name w:val="ListLabel 18"/>
+    <w:qFormat/>
+    <w:rPr>
+      <w:rFonts w:cs="Courier New"/>
+    </w:rPr>
+  </w:style>
+  <w:style w:type="character" w:customStyle="1" w:styleId="ListLabel19">
+    <w:name w:val="ListLabel 19"/>
+    <w:qFormat/>
+    <w:rPr>
+      <w:rFonts w:cs="Courier New"/>
+    </w:rPr>
+  </w:style>
+  <w:style w:type="character" w:customStyle="1" w:styleId="ListLabel20">
+    <w:name w:val="ListLabel 20"/>
+    <w:qFormat/>
+    <w:rPr>
+      <w:rFonts w:cs="Courier New"/>
+    </w:rPr>
+  </w:style>
+  <w:style w:type="character" w:customStyle="1" w:styleId="ListLabel21">
+    <w:name w:val="ListLabel 21"/>
+    <w:qFormat/>
+    <w:rPr>
+      <w:rFonts w:cs="Courier New"/>
+    </w:rPr>
+  </w:style>
+  <w:style w:type="character" w:customStyle="1" w:styleId="ListLabel22">
+    <w:name w:val="ListLabel 22"/>
+    <w:qFormat/>
+    <w:rPr>
+      <w:rFonts w:cs="Courier New"/>
+    </w:rPr>
+  </w:style>
+  <w:style w:type="character" w:customStyle="1" w:styleId="ListLabel23">
+    <w:name w:val="ListLabel 23"/>
+    <w:qFormat/>
+    <w:rPr>
+      <w:rFonts w:cs="Courier New"/>
+    </w:rPr>
+  </w:style>
+  <w:style w:type="character" w:customStyle="1" w:styleId="ListLabel24">
+    <w:name w:val="ListLabel 24"/>
+    <w:qFormat/>
+    <w:rPr>
+      <w:rFonts w:cs="Courier New"/>
+    </w:rPr>
+  </w:style>
+  <w:style w:type="character" w:customStyle="1" w:styleId="ListLabel25">
+    <w:name w:val="ListLabel 25"/>
+    <w:qFormat/>
+    <w:rPr>
+      <w:rFonts w:cs="Courier New"/>
+    </w:rPr>
+  </w:style>
+  <w:style w:type="character" w:customStyle="1" w:styleId="ListLabel26">
+    <w:name w:val="ListLabel 26"/>
+    <w:qFormat/>
+    <w:rPr>
+      <w:rFonts w:cs="Courier New"/>
+    </w:rPr>
+  </w:style>
+  <w:style w:type="character" w:customStyle="1" w:styleId="ListLabel27">
+    <w:name w:val="ListLabel 27"/>
+    <w:qFormat/>
+    <w:rPr>
+      <w:rFonts w:cs="Courier New"/>
+    </w:rPr>
+  </w:style>
+  <w:style w:type="character" w:customStyle="1" w:styleId="ListLabel28">
+    <w:name w:val="ListLabel 28"/>
+    <w:qFormat/>
+    <w:rPr>
+      <w:rFonts w:cs="Courier New"/>
+    </w:rPr>
+  </w:style>
+  <w:style w:type="character" w:customStyle="1" w:styleId="ListLabel29">
+    <w:name w:val="ListLabel 29"/>
+    <w:qFormat/>
+    <w:rPr>
+      <w:rFonts w:cs="Courier New"/>
+    </w:rPr>
+  </w:style>
+  <w:style w:type="character" w:customStyle="1" w:styleId="ListLabel30">
+    <w:name w:val="ListLabel 30"/>
+    <w:qFormat/>
+    <w:rPr>
+      <w:rFonts w:cs="Courier New"/>
+    </w:rPr>
+  </w:style>
+  <w:style w:type="character" w:customStyle="1" w:styleId="ListLabel31">
+    <w:name w:val="ListLabel 31"/>
+    <w:qFormat/>
+    <w:rPr>
+      <w:rFonts w:cs="Courier New"/>
+    </w:rPr>
+  </w:style>
+  <w:style w:type="character" w:customStyle="1" w:styleId="ListLabel32">
+    <w:name w:val="ListLabel 32"/>
+    <w:qFormat/>
+    <w:rPr>
+      <w:rFonts w:cs="Courier New"/>
+    </w:rPr>
+  </w:style>
+  <w:style w:type="character" w:customStyle="1" w:styleId="ListLabel33">
+    <w:name w:val="ListLabel 33"/>
+    <w:qFormat/>
+    <w:rPr>
+      <w:rFonts w:cs="Courier New"/>
+    </w:rPr>
+  </w:style>
+  <w:style w:type="character" w:customStyle="1" w:styleId="ListLabel34">
+    <w:name w:val="ListLabel 34"/>
+    <w:qFormat/>
+    <w:rPr>
+      <w:rFonts w:cs="Courier New"/>
+    </w:rPr>
+  </w:style>
+  <w:style w:type="character" w:customStyle="1" w:styleId="ListLabel35">
+    <w:name w:val="ListLabel 35"/>
+    <w:qFormat/>
+    <w:rPr>
+      <w:rFonts w:cs="Courier New"/>
+    </w:rPr>
+  </w:style>
+  <w:style w:type="character" w:customStyle="1" w:styleId="ListLabel36">
+    <w:name w:val="ListLabel 36"/>
+    <w:qFormat/>
+    <w:rPr>
+      <w:rFonts w:cs="Courier New"/>
+    </w:rPr>
+  </w:style>
+  <w:style w:type="character" w:customStyle="1" w:styleId="ListLabel37">
+    <w:name w:val="ListLabel 37"/>
+    <w:qFormat/>
+    <w:rPr>
+      <w:rFonts w:cs="Courier New"/>
+    </w:rPr>
+  </w:style>
+  <w:style w:type="character" w:customStyle="1" w:styleId="ListLabel38">
+    <w:name w:val="ListLabel 38"/>
+    <w:qFormat/>
+    <w:rPr>
+      <w:rFonts w:cs="Courier New"/>
+    </w:rPr>
+  </w:style>
+  <w:style w:type="character" w:customStyle="1" w:styleId="ListLabel39">
+    <w:name w:val="ListLabel 39"/>
+    <w:qFormat/>
+    <w:rPr>
+      <w:rFonts w:cs="Courier New"/>
+    </w:rPr>
+  </w:style>
+  <w:style w:type="character" w:customStyle="1" w:styleId="ListLabel40">
+    <w:name w:val="ListLabel 40"/>
+    <w:qFormat/>
+    <w:rPr>
+      <w:rFonts w:cs="Courier New"/>
+    </w:rPr>
+  </w:style>
+  <w:style w:type="character" w:customStyle="1" w:styleId="ListLabel41">
+    <w:name w:val="ListLabel 41"/>
+    <w:qFormat/>
+    <w:rPr>
+      <w:rFonts w:cs="Courier New"/>
+    </w:rPr>
+  </w:style>
+  <w:style w:type="character" w:customStyle="1" w:styleId="ListLabel42">
+    <w:name w:val="ListLabel 42"/>
+    <w:qFormat/>
+    <w:rPr>
+      <w:rFonts w:cs="Courier New"/>
+    </w:rPr>
+  </w:style>
+  <w:style w:type="character" w:customStyle="1" w:styleId="ListLabel43">
+    <w:name w:val="ListLabel 43"/>
+    <w:qFormat/>
+    <w:rPr>
+      <w:rFonts w:cs="Courier New"/>
+    </w:rPr>
+  </w:style>
+  <w:style w:type="character" w:customStyle="1" w:styleId="ListLabel44">
+    <w:name w:val="ListLabel 44"/>
+    <w:qFormat/>
+    <w:rPr>
+      <w:rFonts w:cs="Courier New"/>
+    </w:rPr>
+  </w:style>
+  <w:style w:type="character" w:customStyle="1" w:styleId="ListLabel45">
+    <w:name w:val="ListLabel 45"/>
+    <w:qFormat/>
+    <w:rPr>
+      <w:rFonts w:ascii="Arial" w:hAnsi="Arial" w:cs="Arial"/>
+      <w:b/>
+      <w:sz w:val="24"/>
+      <w:szCs w:val="24"/>
+    </w:rPr>
+  </w:style>
+  <w:style w:type="character" w:customStyle="1" w:styleId="ListLabel46">
+    <w:name w:val="ListLabel 46"/>
+    <w:qFormat/>
+    <w:rPr>
+      <w:rFonts w:ascii="Arial" w:hAnsi="Arial"/>
+      <w:b/>
+      <w:sz w:val="24"/>
+    </w:rPr>
+  </w:style>
+  <w:style w:type="character" w:customStyle="1" w:styleId="ListLabel47">
+    <w:name w:val="ListLabel 47"/>
+    <w:qFormat/>
+    <w:rPr>
+      <w:rFonts w:cs="Courier New"/>
+    </w:rPr>
+  </w:style>
+  <w:style w:type="character" w:customStyle="1" w:styleId="ListLabel48">
+    <w:name w:val="ListLabel 48"/>
+    <w:qFormat/>
+    <w:rPr>
+      <w:rFonts w:cs="Courier New"/>
+    </w:rPr>
+  </w:style>
+  <w:style w:type="character" w:customStyle="1" w:styleId="ListLabel49">
+    <w:name w:val="ListLabel 49"/>
+    <w:qFormat/>
+    <w:rPr>
+      <w:rFonts w:cs="Courier New"/>
+    </w:rPr>
+  </w:style>
+  <w:style w:type="character" w:customStyle="1" w:styleId="ListLabel50">
+    <w:name w:val="ListLabel 50"/>
+    <w:qFormat/>
+    <w:rPr>
+      <w:rFonts w:cs="Courier New"/>
+    </w:rPr>
+  </w:style>
+  <w:style w:type="character" w:customStyle="1" w:styleId="ListLabel51">
+    <w:name w:val="ListLabel 51"/>
+    <w:qFormat/>
+    <w:rPr>
+      <w:rFonts w:cs="Courier New"/>
+    </w:rPr>
+  </w:style>
+  <w:style w:type="character" w:customStyle="1" w:styleId="ListLabel52">
+    <w:name w:val="ListLabel 52"/>
+    <w:qFormat/>
+    <w:rPr>
+      <w:rFonts w:cs="Courier New"/>
+    </w:rPr>
+  </w:style>
+  <w:style w:type="character" w:customStyle="1" w:styleId="ListLabel53">
+    <w:name w:val="ListLabel 53"/>
+    <w:qFormat/>
+    <w:rPr>
+      <w:rFonts w:cs="Courier New"/>
+    </w:rPr>
+  </w:style>
+  <w:style w:type="character" w:customStyle="1" w:styleId="ListLabel54">
+    <w:name w:val="ListLabel 54"/>
+    <w:qFormat/>
+    <w:rPr>
+      <w:rFonts w:cs="Courier New"/>
+    </w:rPr>
+  </w:style>
+  <w:style w:type="character" w:customStyle="1" w:styleId="ListLabel55">
+    <w:name w:val="ListLabel 55"/>
+    <w:qFormat/>
+    <w:rPr>
+      <w:rFonts w:cs="Courier New"/>
+    </w:rPr>
+  </w:style>
+  <w:style w:type="character" w:customStyle="1" w:styleId="ListLabel56">
+    <w:name w:val="ListLabel 56"/>
+    <w:qFormat/>
+    <w:rPr>
+      <w:rFonts w:cs="Courier New"/>
+    </w:rPr>
+  </w:style>
+  <w:style w:type="character" w:customStyle="1" w:styleId="ListLabel57">
+    <w:name w:val="ListLabel 57"/>
+    <w:qFormat/>
+    <w:rPr>
+      <w:rFonts w:cs="Courier New"/>
+    </w:rPr>
+  </w:style>
+  <w:style w:type="character" w:customStyle="1" w:styleId="ListLabel58">
+    <w:name w:val="ListLabel 58"/>
+    <w:qFormat/>
+    <w:rPr>
+      <w:rFonts w:cs="Courier New"/>
+    </w:rPr>
+  </w:style>
+  <w:style w:type="character" w:customStyle="1" w:styleId="ListLabel59">
+    <w:name w:val="ListLabel 59"/>
+    <w:qFormat/>
+    <w:rPr>
+      <w:rFonts w:cs="Courier New"/>
+    </w:rPr>
+  </w:style>
+  <w:style w:type="character" w:customStyle="1" w:styleId="ListLabel60">
+    <w:name w:val="ListLabel 60"/>
+    <w:qFormat/>
+    <w:rPr>
+      <w:rFonts w:cs="Courier New"/>
+    </w:rPr>
+  </w:style>
+  <w:style w:type="character" w:customStyle="1" w:styleId="ListLabel61">
+    <w:name w:val="ListLabel 61"/>
+    <w:qFormat/>
+    <w:rPr>
+      <w:rFonts w:cs="Courier New"/>
+    </w:rPr>
+  </w:style>
+  <w:style w:type="character" w:customStyle="1" w:styleId="ListLabel62">
+    <w:name w:val="ListLabel 62"/>
+    <w:qFormat/>
+    <w:rPr>
+      <w:rFonts w:cs="Courier New"/>
+    </w:rPr>
+  </w:style>
+  <w:style w:type="character" w:customStyle="1" w:styleId="ListLabel63">
+    <w:name w:val="ListLabel 63"/>
+    <w:qFormat/>
+    <w:rPr>
+      <w:rFonts w:cs="Courier New"/>
+    </w:rPr>
+  </w:style>
+  <w:style w:type="character" w:customStyle="1" w:styleId="ListLabel64">
+    <w:name w:val="ListLabel 64"/>
+    <w:qFormat/>
+    <w:rPr>
+      <w:rFonts w:cs="Courier New"/>
+    </w:rPr>
+  </w:style>
+  <w:style w:type="character" w:customStyle="1" w:styleId="ListLabel65">
+    <w:name w:val="ListLabel 65"/>
+    <w:qFormat/>
+    <w:rPr>
+      <w:rFonts w:cs="Courier New"/>
+    </w:rPr>
+  </w:style>
+  <w:style w:type="character" w:customStyle="1" w:styleId="ListLabel66">
+    <w:name w:val="ListLabel 66"/>
+    <w:qFormat/>
+    <w:rPr>
+      <w:rFonts w:cs="Courier New"/>
+    </w:rPr>
+  </w:style>
+  <w:style w:type="character" w:customStyle="1" w:styleId="ListLabel67">
+    <w:name w:val="ListLabel 67"/>
+    <w:qFormat/>
+    <w:rPr>
+      <w:rFonts w:cs="Courier New"/>
+    </w:rPr>
+  </w:style>
+  <w:style w:type="character" w:customStyle="1" w:styleId="ListLabel68">
+    <w:name w:val="ListLabel 68"/>
+    <w:qFormat/>
+    <w:rPr>
+      <w:rFonts w:ascii="Arial" w:hAnsi="Arial"/>
+      <w:b/>
+      <w:sz w:val="24"/>
+    </w:rPr>
+  </w:style>
+  <w:style w:type="character" w:customStyle="1" w:styleId="ListLabel69">
+    <w:name w:val="ListLabel 69"/>
+    <w:qFormat/>
+    <w:rPr>
+      <w:rFonts w:cs="Courier New"/>
+    </w:rPr>
+  </w:style>
+  <w:style w:type="character" w:customStyle="1" w:styleId="ListLabel70">
+    <w:name w:val="ListLabel 70"/>
+    <w:qFormat/>
+    <w:rPr>
+      <w:rFonts w:cs="Courier New"/>
+    </w:rPr>
+  </w:style>
+  <w:style w:type="character" w:customStyle="1" w:styleId="ListLabel71">
+    <w:name w:val="ListLabel 71"/>
+    <w:qFormat/>
+    <w:rPr>
+      <w:rFonts w:cs="Courier New"/>
+    </w:rPr>
+  </w:style>
+  <w:style w:type="character" w:customStyle="1" w:styleId="ListLabel72">
+    <w:name w:val="ListLabel 72"/>
+    <w:qFormat/>
+    <w:rPr>
+      <w:rFonts w:ascii="Arial" w:hAnsi="Arial"/>
+      <w:sz w:val="24"/>
+    </w:rPr>
+  </w:style>
+  <w:style w:type="character" w:customStyle="1" w:styleId="ListLabel73">
+    <w:name w:val="ListLabel 73"/>
+    <w:qFormat/>
+    <w:rPr>
+      <w:rFonts w:cs="Courier New"/>
+    </w:rPr>
+  </w:style>
+  <w:style w:type="character" w:customStyle="1" w:styleId="ListLabel74">
+    <w:name w:val="ListLabel 74"/>
+    <w:qFormat/>
+    <w:rPr>
+      <w:rFonts w:cs="Courier New"/>
+    </w:rPr>
+  </w:style>
+  <w:style w:type="character" w:customStyle="1" w:styleId="ListLabel75">
+    <w:name w:val="ListLabel 75"/>
+    <w:qFormat/>
+    <w:rPr>
+      <w:rFonts w:cs="Courier New"/>
+    </w:rPr>
+  </w:style>
+  <w:style w:type="character" w:customStyle="1" w:styleId="ListLabel76">
+    <w:name w:val="ListLabel 76"/>
+    <w:qFormat/>
+    <w:rPr>
+      <w:sz w:val="24"/>
+    </w:rPr>
+  </w:style>
+  <w:style w:type="character" w:customStyle="1" w:styleId="ListLabel77">
+    <w:name w:val="ListLabel 77"/>
+    <w:qFormat/>
+    <w:rPr>
+      <w:rFonts w:cs="Courier New"/>
+    </w:rPr>
+  </w:style>
+  <w:style w:type="character" w:customStyle="1" w:styleId="ListLabel78">
+    <w:name w:val="ListLabel 78"/>
+    <w:qFormat/>
+    <w:rPr>
+      <w:rFonts w:cs="Courier New"/>
+    </w:rPr>
+  </w:style>
+  <w:style w:type="character" w:customStyle="1" w:styleId="ListLabel79">
+    <w:name w:val="ListLabel 79"/>
+    <w:qFormat/>
+    <w:rPr>
+      <w:rFonts w:cs="Courier New"/>
+    </w:rPr>
+  </w:style>
+  <w:style w:type="character" w:customStyle="1" w:styleId="ListLabel80">
+    <w:name w:val="ListLabel 80"/>
+    <w:qFormat/>
+    <w:rPr>
+      <w:rFonts w:ascii="Arial" w:hAnsi="Arial"/>
+      <w:sz w:val="24"/>
+    </w:rPr>
+  </w:style>
+  <w:style w:type="character" w:customStyle="1" w:styleId="ListLabel81">
+    <w:name w:val="ListLabel 81"/>
+    <w:qFormat/>
+    <w:rPr>
+      <w:rFonts w:cs="Courier New"/>
+    </w:rPr>
+  </w:style>
+  <w:style w:type="character" w:customStyle="1" w:styleId="ListLabel82">
+    <w:name w:val="ListLabel 82"/>
+    <w:qFormat/>
+    <w:rPr>
+      <w:rFonts w:cs="Courier New"/>
+    </w:rPr>
+  </w:style>
+  <w:style w:type="character" w:customStyle="1" w:styleId="ListLabel83">
+    <w:name w:val="ListLabel 83"/>
+    <w:qFormat/>
+    <w:rPr>
+      <w:rFonts w:cs="Courier New"/>
+    </w:rPr>
+  </w:style>
+  <w:style w:type="character" w:customStyle="1" w:styleId="ListLabel84">
+    <w:name w:val="ListLabel 84"/>
+    <w:qFormat/>
+    <w:rPr>
+      <w:sz w:val="24"/>
+    </w:rPr>
+  </w:style>
+  <w:style w:type="character" w:customStyle="1" w:styleId="ListLabel85">
+    <w:name w:val="ListLabel 85"/>
+    <w:qFormat/>
+    <w:rPr>
+      <w:rFonts w:cs="Courier New"/>
+    </w:rPr>
+  </w:style>
+  <w:style w:type="character" w:customStyle="1" w:styleId="ListLabel86">
+    <w:name w:val="ListLabel 86"/>
+    <w:qFormat/>
+    <w:rPr>
+      <w:rFonts w:cs="Courier New"/>
+    </w:rPr>
+  </w:style>
+  <w:style w:type="character" w:customStyle="1" w:styleId="ListLabel87">
+    <w:name w:val="ListLabel 87"/>
+    <w:qFormat/>
+    <w:rPr>
+      <w:rFonts w:cs="Courier New"/>
+    </w:rPr>
+  </w:style>
+  <w:style w:type="character" w:customStyle="1" w:styleId="ListLabel88">
+    <w:name w:val="ListLabel 88"/>
+    <w:qFormat/>
+    <w:rPr>
+      <w:rFonts w:ascii="Arial" w:hAnsi="Arial"/>
+      <w:b/>
+      <w:sz w:val="24"/>
+    </w:rPr>
+  </w:style>
+  <w:style w:type="character" w:customStyle="1" w:styleId="ListLabel89">
+    <w:name w:val="ListLabel 89"/>
+    <w:qFormat/>
+    <w:rPr>
+      <w:rFonts w:cs="Courier New"/>
+    </w:rPr>
+  </w:style>
+  <w:style w:type="character" w:customStyle="1" w:styleId="ListLabel90">
+    <w:name w:val="ListLabel 90"/>
+    <w:qFormat/>
+    <w:rPr>
+      <w:rFonts w:cs="Courier New"/>
+    </w:rPr>
+  </w:style>
+  <w:style w:type="character" w:customStyle="1" w:styleId="ListLabel91">
+    <w:name w:val="ListLabel 91"/>
+    <w:qFormat/>
+    <w:rPr>
+      <w:rFonts w:cs="Courier New"/>
+    </w:rPr>
+  </w:style>
+  <w:style w:type="paragraph" w:customStyle="1" w:styleId="Heading">
+    <w:name w:val="Heading"/>
+    <w:basedOn w:val="Normal"/>
+    <w:next w:val="Textoindependiente"/>
+    <w:qFormat/>
+    <w:pPr>
+      <w:keepNext/>
+      <w:spacing w:before="240" w:after="120"/>
+    </w:pPr>
+    <w:rPr>
+      <w:rFonts w:ascii="Liberation Sans" w:eastAsia="DejaVu Sans" w:hAnsi="Liberation Sans" w:cs="FreeSans"/>
+      <w:sz w:val="28"/>
+      <w:szCs w:val="28"/>
+    </w:rPr>
+  </w:style>
+  <w:style w:type="paragraph" w:styleId="Textoindependiente">
+    <w:name w:val="Body Text"/>
+    <w:basedOn w:val="Normal"/>
+    <w:link w:val="TextoindependienteCar"/>
+    <w:uiPriority w:val="1"/>
+    <w:qFormat/>
+    <w:rsid w:val="003A1960"/>
+    <w:pPr>
+      <w:widowControl w:val="0"/>
+      <w:spacing w:after="0" w:line="240" w:lineRule="auto"/>
+    </w:pPr>
+    <w:rPr>
+      <w:rFonts w:ascii="Georgia" w:eastAsia="Georgia" w:hAnsi="Georgia" w:cs="Georgia"/>
+      <w:sz w:val="24"/>
+      <w:szCs w:val="24"/>
+      <w:lang w:val="en-US"/>
+    </w:rPr>
+  </w:style>
+  <w:style w:type="paragraph" w:styleId="Lista">
+    <w:name w:val="List"/>
+    <w:basedOn w:val="Textoindependiente"/>
+    <w:rPr>
+      <w:rFonts w:cs="FreeSans"/>
+    </w:rPr>
+  </w:style>
+  <w:style w:type="paragraph" w:styleId="Descripcin">
+    <w:name w:val="caption"/>
+    <w:basedOn w:val="Normal"/>
+    <w:qFormat/>
+    <w:pPr>
+      <w:suppressLineNumbers/>
+      <w:spacing w:before="120" w:after="120"/>
+    </w:pPr>
+    <w:rPr>
+      <w:rFonts w:cs="FreeSans"/>
+      <w:i/>
+      <w:iCs/>
+      <w:sz w:val="24"/>
+      <w:szCs w:val="24"/>
+    </w:rPr>
+  </w:style>
+  <w:style w:type="paragraph" w:customStyle="1" w:styleId="Index">
+    <w:name w:val="Index"/>
+    <w:basedOn w:val="Normal"/>
+    <w:qFormat/>
+    <w:pPr>
+      <w:suppressLineNumbers/>
+    </w:pPr>
+    <w:rPr>
+      <w:rFonts w:cs="FreeSans"/>
+    </w:rPr>
+  </w:style>
+  <w:style w:type="paragraph" w:styleId="Prrafodelista">
+    <w:name w:val="List Paragraph"/>
+    <w:basedOn w:val="Normal"/>
+    <w:uiPriority w:val="1"/>
+    <w:qFormat/>
+    <w:rsid w:val="00432B98"/>
+    <w:pPr>
+      <w:ind w:left="720"/>
+      <w:contextualSpacing/>
+    </w:pPr>
+  </w:style>
+  <w:style w:type="paragraph" w:styleId="NormalWeb">
+    <w:name w:val="Normal (Web)"/>
+    <w:basedOn w:val="Normal"/>
+    <w:uiPriority w:val="99"/>
+    <w:semiHidden/>
+    <w:unhideWhenUsed/>
+    <w:qFormat/>
+    <w:rsid w:val="00277A7A"/>
+    <w:pPr>
+      <w:spacing w:beforeAutospacing="1" w:afterAutospacing="1" w:line="240" w:lineRule="auto"/>
+    </w:pPr>
+    <w:rPr>
+      <w:rFonts w:ascii="Times New Roman" w:eastAsia="Times New Roman" w:hAnsi="Times New Roman" w:cs="Times New Roman"/>
+      <w:sz w:val="24"/>
+      <w:szCs w:val="24"/>
+      <w:lang w:eastAsia="es-MX"/>
+    </w:rPr>
+  </w:style>
+  <w:style w:type="paragraph" w:styleId="Encabezado">
+    <w:name w:val="header"/>
+    <w:basedOn w:val="Normal"/>
+    <w:link w:val="EncabezadoCar"/>
+    <w:uiPriority w:val="99"/>
+    <w:unhideWhenUsed/>
+    <w:rsid w:val="00346101"/>
+    <w:pPr>
+      <w:tabs>
+        <w:tab w:val="center" w:pos="4419"/>
+        <w:tab w:val="right" w:pos="8838"/>
+      </w:tabs>
+      <w:spacing w:after="0" w:line="240" w:lineRule="auto"/>
+    </w:pPr>
+  </w:style>
+  <w:style w:type="paragraph" w:styleId="Piedepgina">
+    <w:name w:val="footer"/>
+    <w:basedOn w:val="Normal"/>
+    <w:link w:val="PiedepginaCar"/>
+    <w:uiPriority w:val="99"/>
+    <w:unhideWhenUsed/>
+    <w:rsid w:val="00346101"/>
+    <w:pPr>
+      <w:tabs>
+        <w:tab w:val="center" w:pos="4419"/>
+        <w:tab w:val="right" w:pos="8838"/>
+      </w:tabs>
+      <w:spacing w:after="0" w:line="240" w:lineRule="auto"/>
+    </w:pPr>
+  </w:style>
+  <w:style w:type="paragraph" w:customStyle="1" w:styleId="FrameContents">
+    <w:name w:val="Frame Contents"/>
+    <w:basedOn w:val="Normal"/>
+    <w:qFormat/>
+  </w:style>
   <w:style w:type="table" w:styleId="Tablaconcuadrcula">
     <w:name w:val="Table Grid"/>
     <w:basedOn w:val="Tablanormal"/>
     <w:uiPriority w:val="39"/>
-    <w:rsid w:val="00277a7a"/>
-    <w:pPr>
-      <w:spacing w:after="0" w:line="240" w:lineRule="auto"/>
-    </w:pPr>
+    <w:rsid w:val="00277A7A"/>
     <w:tblPr>
       <w:tblBorders>
-        <w:top w:val="single" w:color="auto" w:sz="4" w:space="0"/>
-        <w:left w:val="single" w:color="auto" w:sz="4" w:space="0"/>
-        <w:bottom w:val="single" w:color="auto" w:sz="4" w:space="0"/>
-        <w:right w:val="single" w:color="auto" w:sz="4" w:space="0"/>
-        <w:insideH w:val="single" w:color="auto" w:sz="4" w:space="0"/>
-        <w:insideV w:val="single" w:color="auto" w:sz="4" w:space="0"/>
+        <w:top w:val="single" w:sz="4" w:space="0" w:color="auto"/>
+        <w:left w:val="single" w:sz="4" w:space="0" w:color="auto"/>
+        <w:bottom w:val="single" w:sz="4" w:space="0" w:color="auto"/>
+        <w:right w:val="single" w:sz="4" w:space="0" w:color="auto"/>
+        <w:insideH w:val="single" w:sz="4" w:space="0" w:color="auto"/>
+        <w:insideV w:val="single" w:sz="4" w:space="0" w:color="auto"/>
       </w:tblBorders>
     </w:tblPr>
   </w:style>

--- a/ERS TallerRopa.docx
+++ b/ERS TallerRopa.docx
@@ -1263,18 +1263,8 @@
           <w:sz w:val="24"/>
           <w:szCs w:val="24"/>
         </w:rPr>
-        <w:t xml:space="preserve">El programa se </w:t>
-      </w:r>
-      <w:proofErr w:type="gramStart"/>
-      <w:r>
-        <w:rPr>
-          <w:rFonts w:ascii="Arial" w:hAnsi="Arial" w:cs="Arial"/>
-          <w:sz w:val="24"/>
-          <w:szCs w:val="24"/>
-        </w:rPr>
-        <w:t>llamara</w:t>
-      </w:r>
-      <w:proofErr w:type="gramEnd"/>
+        <w:t>El programa se llamará</w:t>
+      </w:r>
       <w:r>
         <w:rPr>
           <w:rFonts w:ascii="Arial" w:hAnsi="Arial" w:cs="Arial"/>
@@ -1318,25 +1308,25 @@
           <w:sz w:val="24"/>
           <w:szCs w:val="24"/>
         </w:rPr>
-        <w:t xml:space="preserve">El producto a describir es un programa que desempeñara el papel de un </w:t>
-      </w:r>
-      <w:proofErr w:type="spellStart"/>
-      <w:r>
-        <w:rPr>
-          <w:rFonts w:ascii="Arial" w:hAnsi="Arial" w:cs="Arial"/>
-          <w:sz w:val="24"/>
-          <w:szCs w:val="24"/>
-        </w:rPr>
-        <w:t>gestionador</w:t>
-      </w:r>
-      <w:proofErr w:type="spellEnd"/>
-      <w:r>
-        <w:rPr>
-          <w:rFonts w:ascii="Arial" w:hAnsi="Arial" w:cs="Arial"/>
-          <w:sz w:val="24"/>
-          <w:szCs w:val="24"/>
-        </w:rPr>
-        <w:t xml:space="preserve"> de almacén. </w:t>
+        <w:t>El producto a describir es un programa que desempeñara el papel de un gestor</w:t>
+      </w:r>
+      <w:r>
+        <w:rPr>
+          <w:rFonts w:ascii="Arial" w:hAnsi="Arial" w:cs="Arial"/>
+          <w:sz w:val="24"/>
+          <w:szCs w:val="24"/>
+        </w:rPr>
+        <w:t xml:space="preserve"> de al</w:t>
+      </w:r>
+      <w:bookmarkStart w:id="0" w:name="_GoBack"/>
+      <w:bookmarkEnd w:id="0"/>
+      <w:r>
+        <w:rPr>
+          <w:rFonts w:ascii="Arial" w:hAnsi="Arial" w:cs="Arial"/>
+          <w:sz w:val="24"/>
+          <w:szCs w:val="24"/>
+        </w:rPr>
+        <w:t xml:space="preserve">macén. </w:t>
       </w:r>
     </w:p>
     <w:p>
@@ -2421,18 +2411,8 @@
           <w:sz w:val="24"/>
           <w:szCs w:val="24"/>
         </w:rPr>
-        <w:t xml:space="preserve">ciona el sistema y no les costara demasiado trabajo porque solo </w:t>
-      </w:r>
-      <w:proofErr w:type="gramStart"/>
-      <w:r>
-        <w:rPr>
-          <w:rFonts w:ascii="Arial" w:hAnsi="Arial" w:cs="Arial"/>
-          <w:sz w:val="24"/>
-          <w:szCs w:val="24"/>
-        </w:rPr>
-        <w:t>realizaran</w:t>
-      </w:r>
-      <w:proofErr w:type="gramEnd"/>
+        <w:t>ciona el sistema y no les costara demasiado trabajo porque solo realizarán</w:t>
+      </w:r>
       <w:r>
         <w:rPr>
           <w:rFonts w:ascii="Arial" w:hAnsi="Arial" w:cs="Arial"/>
@@ -2583,54 +2563,24 @@
           <w:sz w:val="24"/>
           <w:szCs w:val="24"/>
         </w:rPr>
-        <w:t xml:space="preserve">El espacio, el sistema </w:t>
-      </w:r>
-      <w:proofErr w:type="spellStart"/>
-      <w:r>
-        <w:rPr>
-          <w:rFonts w:ascii="Arial" w:hAnsi="Arial" w:cs="Arial"/>
-          <w:sz w:val="24"/>
-          <w:szCs w:val="24"/>
-        </w:rPr>
-        <w:t>debera</w:t>
-      </w:r>
-      <w:proofErr w:type="spellEnd"/>
-      <w:r>
-        <w:rPr>
-          <w:rFonts w:ascii="Arial" w:hAnsi="Arial" w:cs="Arial"/>
-          <w:sz w:val="24"/>
-          <w:szCs w:val="24"/>
-        </w:rPr>
-        <w:t xml:space="preserve"> estar diseñado de manera que el espacio que este requiera no sea muy </w:t>
-      </w:r>
-      <w:proofErr w:type="spellStart"/>
-      <w:r>
-        <w:rPr>
-          <w:rFonts w:ascii="Arial" w:hAnsi="Arial" w:cs="Arial"/>
-          <w:sz w:val="24"/>
-          <w:szCs w:val="24"/>
-        </w:rPr>
-        <w:t>estenso</w:t>
-      </w:r>
-      <w:proofErr w:type="spellEnd"/>
-      <w:r>
-        <w:rPr>
-          <w:rFonts w:ascii="Arial" w:hAnsi="Arial" w:cs="Arial"/>
-          <w:sz w:val="24"/>
-          <w:szCs w:val="24"/>
-        </w:rPr>
-        <w:t xml:space="preserve">, esto debido a que el </w:t>
-      </w:r>
-      <w:proofErr w:type="spellStart"/>
-      <w:r>
-        <w:rPr>
-          <w:rFonts w:ascii="Arial" w:hAnsi="Arial" w:cs="Arial"/>
-          <w:sz w:val="24"/>
-          <w:szCs w:val="24"/>
-        </w:rPr>
-        <w:t>cliento</w:t>
-      </w:r>
-      <w:proofErr w:type="spellEnd"/>
+        <w:t>El espacio, el sistema deberá</w:t>
+      </w:r>
+      <w:r>
+        <w:rPr>
+          <w:rFonts w:ascii="Arial" w:hAnsi="Arial" w:cs="Arial"/>
+          <w:sz w:val="24"/>
+          <w:szCs w:val="24"/>
+        </w:rPr>
+        <w:t xml:space="preserve"> estar diseñado de manera que el espacio que este requiera no sea muy extenso</w:t>
+      </w:r>
+      <w:r>
+        <w:rPr>
+          <w:rFonts w:ascii="Arial" w:hAnsi="Arial" w:cs="Arial"/>
+          <w:sz w:val="24"/>
+          <w:szCs w:val="24"/>
+        </w:rPr>
+        <w:t>, esto debido a que el cliente</w:t>
+      </w:r>
       <w:r>
         <w:rPr>
           <w:rFonts w:ascii="Arial" w:hAnsi="Arial" w:cs="Arial"/>
@@ -2657,18 +2607,8 @@
           <w:sz w:val="24"/>
           <w:szCs w:val="24"/>
         </w:rPr>
-        <w:t xml:space="preserve">El lenguaje de programación, debido a que </w:t>
-      </w:r>
-      <w:proofErr w:type="spellStart"/>
-      <w:r>
-        <w:rPr>
-          <w:rFonts w:ascii="Arial" w:hAnsi="Arial" w:cs="Arial"/>
-          <w:sz w:val="24"/>
-          <w:szCs w:val="24"/>
-        </w:rPr>
-        <w:t>android</w:t>
-      </w:r>
-      <w:proofErr w:type="spellEnd"/>
+        <w:t>El lenguaje de programación, debido a que Android</w:t>
+      </w:r>
       <w:r>
         <w:rPr>
           <w:rFonts w:ascii="Arial" w:hAnsi="Arial" w:cs="Arial"/>
@@ -2683,18 +2623,8 @@
           <w:sz w:val="24"/>
           <w:szCs w:val="24"/>
         </w:rPr>
-        <w:t xml:space="preserve">basado en java, las aplicaciones para este suelen estar desarrolladas en este leguaje o en </w:t>
-      </w:r>
-      <w:proofErr w:type="spellStart"/>
-      <w:r>
-        <w:rPr>
-          <w:rFonts w:ascii="Arial" w:hAnsi="Arial" w:cs="Arial"/>
-          <w:sz w:val="24"/>
-          <w:szCs w:val="24"/>
-        </w:rPr>
-        <w:t>xml</w:t>
-      </w:r>
-      <w:proofErr w:type="spellEnd"/>
+        <w:t>basado en java, las aplicaciones para este suelen estar desarrolladas en este leguaje o en XML</w:t>
+      </w:r>
       <w:r>
         <w:rPr>
           <w:rFonts w:ascii="Arial" w:hAnsi="Arial" w:cs="Arial"/>
@@ -2739,18 +2669,8 @@
           <w:sz w:val="24"/>
           <w:szCs w:val="24"/>
         </w:rPr>
-        <w:t xml:space="preserve">El sistema </w:t>
-      </w:r>
-      <w:proofErr w:type="spellStart"/>
-      <w:r>
-        <w:rPr>
-          <w:rFonts w:ascii="Arial" w:hAnsi="Arial" w:cs="Arial"/>
-          <w:sz w:val="24"/>
-          <w:szCs w:val="24"/>
-        </w:rPr>
-        <w:t>esta</w:t>
-      </w:r>
-      <w:proofErr w:type="spellEnd"/>
+        <w:t>El sistema está</w:t>
+      </w:r>
       <w:r>
         <w:rPr>
           <w:rFonts w:ascii="Arial" w:hAnsi="Arial" w:cs="Arial"/>
@@ -2765,36 +2685,16 @@
           <w:sz w:val="24"/>
           <w:szCs w:val="24"/>
         </w:rPr>
-        <w:t xml:space="preserve">temas operativos </w:t>
-      </w:r>
-      <w:proofErr w:type="spellStart"/>
-      <w:r>
-        <w:rPr>
-          <w:rFonts w:ascii="Arial" w:hAnsi="Arial" w:cs="Arial"/>
-          <w:sz w:val="24"/>
-          <w:szCs w:val="24"/>
-        </w:rPr>
-        <w:t>android</w:t>
-      </w:r>
-      <w:proofErr w:type="spellEnd"/>
-      <w:r>
-        <w:rPr>
-          <w:rFonts w:ascii="Arial" w:hAnsi="Arial" w:cs="Arial"/>
-          <w:sz w:val="24"/>
-          <w:szCs w:val="24"/>
-        </w:rPr>
-        <w:t xml:space="preserve">, esto sujeto a cambios por parte del cliente antes de iniciar como tal el </w:t>
-      </w:r>
-      <w:proofErr w:type="spellStart"/>
-      <w:r>
-        <w:rPr>
-          <w:rFonts w:ascii="Arial" w:hAnsi="Arial" w:cs="Arial"/>
-          <w:sz w:val="24"/>
-          <w:szCs w:val="24"/>
-        </w:rPr>
-        <w:t>proces</w:t>
-      </w:r>
-      <w:proofErr w:type="spellEnd"/>
+        <w:t>temas operativos Android</w:t>
+      </w:r>
+      <w:r>
+        <w:rPr>
+          <w:rFonts w:ascii="Arial" w:hAnsi="Arial" w:cs="Arial"/>
+          <w:sz w:val="24"/>
+          <w:szCs w:val="24"/>
+        </w:rPr>
+        <w:t>, esto sujeto a cambios por parte del cliente antes de iniciar como tal el proceso</w:t>
+      </w:r>
       <w:r>
         <w:rPr>
           <w:rFonts w:ascii="Arial" w:hAnsi="Arial" w:cs="Arial"/>
@@ -2968,7 +2868,21 @@
           <w:rFonts w:ascii="Arial" w:hAnsi="Arial" w:cs="Arial"/>
           <w:lang w:val="es-MX"/>
         </w:rPr>
-        <w:t>testabilidad</w:t>
+        <w:t>test</w:t>
+      </w:r>
+      <w:r>
+        <w:rPr>
+          <w:rFonts w:ascii="Arial" w:hAnsi="Arial" w:cs="Arial"/>
+          <w:lang w:val="es-MX"/>
+        </w:rPr>
+        <w:t>e</w:t>
+      </w:r>
+      <w:r>
+        <w:rPr>
+          <w:rFonts w:ascii="Arial" w:hAnsi="Arial" w:cs="Arial"/>
+          <w:lang w:val="es-MX"/>
+        </w:rPr>
+        <w:t>abilidad</w:t>
       </w:r>
       <w:proofErr w:type="spellEnd"/>
       <w:r>
@@ -3761,10 +3675,16 @@
           <w:sz w:val="24"/>
           <w:szCs w:val="24"/>
         </w:rPr>
-        <w:t xml:space="preserve"> clave de acceso)</w:t>
-      </w:r>
-      <w:bookmarkStart w:id="0" w:name="_GoBack"/>
-      <w:bookmarkEnd w:id="0"/>
+        <w:t xml:space="preserve"> clave de acceso</w:t>
+      </w:r>
+      <w:r>
+        <w:rPr>
+          <w:rFonts w:ascii="Arial" w:hAnsi="Arial" w:cs="Arial"/>
+          <w:sz w:val="24"/>
+          <w:szCs w:val="24"/>
+        </w:rPr>
+        <w:t>)</w:t>
+      </w:r>
       <w:r>
         <w:rPr>
           <w:rFonts w:ascii="Arial" w:hAnsi="Arial" w:cs="Arial"/>
